--- a/WS_ModdingGuide.docx
+++ b/WS_ModdingGuide.docx
@@ -34,27 +34,16 @@
     </w:p>
     <w:p>
       <w:pPr>
-        <w:rPr>
-          <w:lang w:val="en-US"/>
-        </w:rPr>
-      </w:pPr>
-      <w:r>
-        <w:rPr>
-          <w:lang w:val="en-US"/>
-        </w:rPr>
-        <w:t xml:space="preserve">What to explain? In the following document you will learn everything around modding of WS. </w:t>
-      </w:r>
-      <w:r>
-        <w:rPr>
-          <w:lang w:val="en-US"/>
-        </w:rPr>
-        <w:t>Please note that names and values vary from version to version and therefore, this guide will be soon incompatible</w:t>
-      </w:r>
-      <w:r>
-        <w:rPr>
-          <w:lang w:val="en-US"/>
-        </w:rPr>
-        <w:t>.</w:t>
+        <w:jc w:val="both"/>
+        <w:rPr>
+          <w:lang w:val="en-GB"/>
+        </w:rPr>
+      </w:pPr>
+      <w:r>
+        <w:rPr>
+          <w:lang w:val="en-GB"/>
+        </w:rPr>
+        <w:t>Welcome to the modding guide of Warrior’s Snuggery. In here, you will find a brief summary of modding and how to do it. Please notice that most knowledge will come by doing practice, not reading this guide over and over. That’s why it does not look into every feature but only in the basics.</w:t>
       </w:r>
     </w:p>
     <w:sdt>
@@ -917,13 +906,7 @@
         <w:rPr>
           <w:lang w:val="en-US"/>
         </w:rPr>
-        <w:t>d</w:t>
-      </w:r>
-      <w:r>
-        <w:rPr>
-          <w:lang w:val="en-US"/>
-        </w:rPr>
-        <w:t>epicts the different aspects of the game and where to find their definitions.</w:t>
+        <w:t>depicts the different aspects of the game and where to find their definitions.</w:t>
       </w:r>
     </w:p>
     <w:p>
@@ -1452,22 +1435,57 @@
         </w:rPr>
         <w:t>ctor.</w:t>
       </w:r>
-      <w:bookmarkStart w:id="2" w:name="_GoBack"/>
-      <w:bookmarkEnd w:id="2"/>
     </w:p>
     <w:p>
       <w:pPr>
         <w:rPr>
-          <w:smallCaps/>
-          <w:color w:val="5A5A5A" w:themeColor="text1" w:themeTint="A5"/>
+          <w:lang w:val="en-US"/>
+        </w:rPr>
+      </w:pPr>
+      <w:r>
+        <w:rPr>
+          <w:lang w:val="en-US"/>
+        </w:rPr>
+        <w:t xml:space="preserve">Of course, there are different data types and constants. Those are listed up in </w:t>
+      </w:r>
+      <w:r>
+        <w:rPr>
+          <w:rStyle w:val="SchwacherVerweis"/>
           <w:lang w:val="en-GB"/>
         </w:rPr>
-      </w:pPr>
+        <w:t>Table 3</w:t>
+      </w:r>
       <w:r>
         <w:rPr>
           <w:lang w:val="en-US"/>
         </w:rPr>
-        <w:t>“Tick”: The game</w:t>
+        <w:t xml:space="preserve"> and </w:t>
+      </w:r>
+      <w:r>
+        <w:rPr>
+          <w:rStyle w:val="SchwacherVerweis"/>
+          <w:lang w:val="en-GB"/>
+        </w:rPr>
+        <w:t>Tab</w:t>
+      </w:r>
+      <w:r>
+        <w:rPr>
+          <w:rStyle w:val="SchwacherVerweis"/>
+          <w:lang w:val="en-GB"/>
+        </w:rPr>
+        <w:t>le 4</w:t>
+      </w:r>
+      <w:r>
+        <w:rPr>
+          <w:lang w:val="en-US"/>
+        </w:rPr>
+        <w:t>.</w:t>
+      </w:r>
+      <w:r>
+        <w:rPr>
+          <w:lang w:val="en-US"/>
+        </w:rPr>
+        <w:t xml:space="preserve"> The game</w:t>
       </w:r>
       <w:r>
         <w:rPr>
@@ -1544,6 +1562,335 @@
           <w:lang w:val="en-US"/>
         </w:rPr>
         <w:t>There are different types of values to write:</w:t>
+      </w:r>
+    </w:p>
+    <w:tbl>
+      <w:tblPr>
+        <w:tblStyle w:val="Gitternetztabelle1hell"/>
+        <w:tblW w:w="9067" w:type="dxa"/>
+        <w:tblLook w:val="04A0" w:firstRow="1" w:lastRow="0" w:firstColumn="1" w:lastColumn="0" w:noHBand="0" w:noVBand="1"/>
+      </w:tblPr>
+      <w:tblGrid>
+        <w:gridCol w:w="2265"/>
+        <w:gridCol w:w="2265"/>
+        <w:gridCol w:w="4537"/>
+      </w:tblGrid>
+      <w:tr>
+        <w:trPr>
+          <w:cnfStyle w:val="100000000000" w:firstRow="1" w:lastRow="0" w:firstColumn="0" w:lastColumn="0" w:oddVBand="0" w:evenVBand="0" w:oddHBand="0" w:evenHBand="0" w:firstRowFirstColumn="0" w:firstRowLastColumn="0" w:lastRowFirstColumn="0" w:lastRowLastColumn="0"/>
+        </w:trPr>
+        <w:tc>
+          <w:tcPr>
+            <w:cnfStyle w:val="001000000000" w:firstRow="0" w:lastRow="0" w:firstColumn="1" w:lastColumn="0" w:oddVBand="0" w:evenVBand="0" w:oddHBand="0" w:evenHBand="0" w:firstRowFirstColumn="0" w:firstRowLastColumn="0" w:lastRowFirstColumn="0" w:lastRowLastColumn="0"/>
+            <w:tcW w:w="2265" w:type="dxa"/>
+          </w:tcPr>
+          <w:p>
+            <w:pPr>
+              <w:rPr>
+                <w:lang w:val="en-US"/>
+              </w:rPr>
+            </w:pPr>
+            <w:r>
+              <w:rPr>
+                <w:lang w:val="en-US"/>
+              </w:rPr>
+              <w:t>Name</w:t>
+            </w:r>
+          </w:p>
+        </w:tc>
+        <w:tc>
+          <w:tcPr>
+            <w:tcW w:w="2265" w:type="dxa"/>
+          </w:tcPr>
+          <w:p>
+            <w:pPr>
+              <w:cnfStyle w:val="100000000000" w:firstRow="1" w:lastRow="0" w:firstColumn="0" w:lastColumn="0" w:oddVBand="0" w:evenVBand="0" w:oddHBand="0" w:evenHBand="0" w:firstRowFirstColumn="0" w:firstRowLastColumn="0" w:lastRowFirstColumn="0" w:lastRowLastColumn="0"/>
+              <w:rPr>
+                <w:lang w:val="en-US"/>
+              </w:rPr>
+            </w:pPr>
+            <w:r>
+              <w:rPr>
+                <w:lang w:val="en-US"/>
+              </w:rPr>
+              <w:t>Value</w:t>
+            </w:r>
+          </w:p>
+        </w:tc>
+        <w:tc>
+          <w:tcPr>
+            <w:tcW w:w="4537" w:type="dxa"/>
+          </w:tcPr>
+          <w:p>
+            <w:pPr>
+              <w:cnfStyle w:val="100000000000" w:firstRow="1" w:lastRow="0" w:firstColumn="0" w:lastColumn="0" w:oddVBand="0" w:evenVBand="0" w:oddHBand="0" w:evenHBand="0" w:firstRowFirstColumn="0" w:firstRowLastColumn="0" w:lastRowFirstColumn="0" w:lastRowLastColumn="0"/>
+              <w:rPr>
+                <w:lang w:val="en-US"/>
+              </w:rPr>
+            </w:pPr>
+            <w:r>
+              <w:rPr>
+                <w:lang w:val="en-US"/>
+              </w:rPr>
+              <w:t>Description</w:t>
+            </w:r>
+          </w:p>
+        </w:tc>
+      </w:tr>
+      <w:tr>
+        <w:tc>
+          <w:tcPr>
+            <w:cnfStyle w:val="001000000000" w:firstRow="0" w:lastRow="0" w:firstColumn="1" w:lastColumn="0" w:oddVBand="0" w:evenVBand="0" w:oddHBand="0" w:evenHBand="0" w:firstRowFirstColumn="0" w:firstRowLastColumn="0" w:lastRowFirstColumn="0" w:lastRowLastColumn="0"/>
+            <w:tcW w:w="2265" w:type="dxa"/>
+          </w:tcPr>
+          <w:p>
+            <w:pPr>
+              <w:rPr>
+                <w:lang w:val="en-US"/>
+              </w:rPr>
+            </w:pPr>
+            <w:r>
+              <w:rPr>
+                <w:lang w:val="en-US"/>
+              </w:rPr>
+              <w:t>Tile size (pixel)</w:t>
+            </w:r>
+          </w:p>
+        </w:tc>
+        <w:tc>
+          <w:tcPr>
+            <w:tcW w:w="2265" w:type="dxa"/>
+          </w:tcPr>
+          <w:p>
+            <w:pPr>
+              <w:cnfStyle w:val="000000000000" w:firstRow="0" w:lastRow="0" w:firstColumn="0" w:lastColumn="0" w:oddVBand="0" w:evenVBand="0" w:oddHBand="0" w:evenHBand="0" w:firstRowFirstColumn="0" w:firstRowLastColumn="0" w:lastRowFirstColumn="0" w:lastRowLastColumn="0"/>
+              <w:rPr>
+                <w:lang w:val="en-US"/>
+              </w:rPr>
+            </w:pPr>
+            <w:r>
+              <w:rPr>
+                <w:lang w:val="en-US"/>
+              </w:rPr>
+              <w:t>24 pixel</w:t>
+            </w:r>
+          </w:p>
+        </w:tc>
+        <w:tc>
+          <w:tcPr>
+            <w:tcW w:w="4537" w:type="dxa"/>
+          </w:tcPr>
+          <w:p>
+            <w:pPr>
+              <w:cnfStyle w:val="000000000000" w:firstRow="0" w:lastRow="0" w:firstColumn="0" w:lastColumn="0" w:oddVBand="0" w:evenVBand="0" w:oddHBand="0" w:evenHBand="0" w:firstRowFirstColumn="0" w:firstRowLastColumn="0" w:lastRowFirstColumn="0" w:lastRowLastColumn="0"/>
+              <w:rPr>
+                <w:lang w:val="en-US"/>
+              </w:rPr>
+            </w:pPr>
+            <w:r>
+              <w:rPr>
+                <w:lang w:val="en-US"/>
+              </w:rPr>
+              <w:t>Tile size in pixel.</w:t>
+            </w:r>
+          </w:p>
+        </w:tc>
+      </w:tr>
+      <w:tr>
+        <w:tc>
+          <w:tcPr>
+            <w:cnfStyle w:val="001000000000" w:firstRow="0" w:lastRow="0" w:firstColumn="1" w:lastColumn="0" w:oddVBand="0" w:evenVBand="0" w:oddHBand="0" w:evenHBand="0" w:firstRowFirstColumn="0" w:firstRowLastColumn="0" w:lastRowFirstColumn="0" w:lastRowLastColumn="0"/>
+            <w:tcW w:w="2265" w:type="dxa"/>
+          </w:tcPr>
+          <w:p>
+            <w:pPr>
+              <w:rPr>
+                <w:lang w:val="en-US"/>
+              </w:rPr>
+            </w:pPr>
+            <w:r>
+              <w:rPr>
+                <w:lang w:val="en-US"/>
+              </w:rPr>
+              <w:t>Tile size (ingame)</w:t>
+            </w:r>
+          </w:p>
+        </w:tc>
+        <w:tc>
+          <w:tcPr>
+            <w:tcW w:w="2265" w:type="dxa"/>
+          </w:tcPr>
+          <w:p>
+            <w:pPr>
+              <w:cnfStyle w:val="000000000000" w:firstRow="0" w:lastRow="0" w:firstColumn="0" w:lastColumn="0" w:oddVBand="0" w:evenVBand="0" w:oddHBand="0" w:evenHBand="0" w:firstRowFirstColumn="0" w:firstRowLastColumn="0" w:lastRowFirstColumn="0" w:lastRowLastColumn="0"/>
+              <w:rPr>
+                <w:lang w:val="en-US"/>
+              </w:rPr>
+            </w:pPr>
+            <w:r>
+              <w:rPr>
+                <w:lang w:val="en-US"/>
+              </w:rPr>
+              <w:t>1024 units</w:t>
+            </w:r>
+          </w:p>
+        </w:tc>
+        <w:tc>
+          <w:tcPr>
+            <w:tcW w:w="4537" w:type="dxa"/>
+          </w:tcPr>
+          <w:p>
+            <w:pPr>
+              <w:cnfStyle w:val="000000000000" w:firstRow="0" w:lastRow="0" w:firstColumn="0" w:lastColumn="0" w:oddVBand="0" w:evenVBand="0" w:oddHBand="0" w:evenHBand="0" w:firstRowFirstColumn="0" w:firstRowLastColumn="0" w:lastRowFirstColumn="0" w:lastRowLastColumn="0"/>
+              <w:rPr>
+                <w:lang w:val="en-US"/>
+              </w:rPr>
+            </w:pPr>
+            <w:r>
+              <w:rPr>
+                <w:lang w:val="en-US"/>
+              </w:rPr>
+              <w:t>Tile size in ingame units.</w:t>
+            </w:r>
+            <w:r>
+              <w:rPr>
+                <w:lang w:val="en-US"/>
+              </w:rPr>
+              <w:br/>
+            </w:r>
+            <w:r>
+              <w:rPr>
+                <w:lang w:val="en-US"/>
+              </w:rPr>
+              <w:t xml:space="preserve">one </w:t>
+            </w:r>
+            <w:r>
+              <w:rPr>
+                <w:lang w:val="en-US"/>
+              </w:rPr>
+              <w:t xml:space="preserve">Pixel are </w:t>
+            </w:r>
+            <w:r>
+              <w:rPr>
+                <w:lang w:val="en-US"/>
+              </w:rPr>
+              <w:t>128</w:t>
+            </w:r>
+            <w:r>
+              <w:rPr>
+                <w:lang w:val="en-US"/>
+              </w:rPr>
+              <w:t>/</w:t>
+            </w:r>
+            <w:r>
+              <w:rPr>
+                <w:lang w:val="en-US"/>
+              </w:rPr>
+              <w:t>3 = 43</w:t>
+            </w:r>
+            <w:r>
+              <w:rPr>
+                <w:lang w:val="en-US"/>
+              </w:rPr>
+              <w:t xml:space="preserve"> units.</w:t>
+            </w:r>
+          </w:p>
+        </w:tc>
+      </w:tr>
+      <w:tr>
+        <w:tc>
+          <w:tcPr>
+            <w:cnfStyle w:val="001000000000" w:firstRow="0" w:lastRow="0" w:firstColumn="1" w:lastColumn="0" w:oddVBand="0" w:evenVBand="0" w:oddHBand="0" w:evenHBand="0" w:firstRowFirstColumn="0" w:firstRowLastColumn="0" w:lastRowFirstColumn="0" w:lastRowLastColumn="0"/>
+            <w:tcW w:w="2265" w:type="dxa"/>
+          </w:tcPr>
+          <w:p>
+            <w:pPr>
+              <w:rPr>
+                <w:lang w:val="en-US"/>
+              </w:rPr>
+            </w:pPr>
+            <w:r>
+              <w:rPr>
+                <w:lang w:val="en-US"/>
+              </w:rPr>
+              <w:t>Time</w:t>
+            </w:r>
+          </w:p>
+        </w:tc>
+        <w:tc>
+          <w:tcPr>
+            <w:tcW w:w="2265" w:type="dxa"/>
+          </w:tcPr>
+          <w:p>
+            <w:pPr>
+              <w:cnfStyle w:val="000000000000" w:firstRow="0" w:lastRow="0" w:firstColumn="0" w:lastColumn="0" w:oddVBand="0" w:evenVBand="0" w:oddHBand="0" w:evenHBand="0" w:firstRowFirstColumn="0" w:firstRowLastColumn="0" w:lastRowFirstColumn="0" w:lastRowLastColumn="0"/>
+              <w:rPr>
+                <w:lang w:val="en-US"/>
+              </w:rPr>
+            </w:pPr>
+            <w:r>
+              <w:rPr>
+                <w:lang w:val="en-US"/>
+              </w:rPr>
+              <w:t>60 ticks / second</w:t>
+            </w:r>
+          </w:p>
+        </w:tc>
+        <w:tc>
+          <w:tcPr>
+            <w:tcW w:w="4537" w:type="dxa"/>
+          </w:tcPr>
+          <w:p>
+            <w:pPr>
+              <w:cnfStyle w:val="000000000000" w:firstRow="0" w:lastRow="0" w:firstColumn="0" w:lastColumn="0" w:oddVBand="0" w:evenVBand="0" w:oddHBand="0" w:evenHBand="0" w:firstRowFirstColumn="0" w:firstRowLastColumn="0" w:lastRowFirstColumn="0" w:lastRowLastColumn="0"/>
+              <w:rPr>
+                <w:lang w:val="en-US"/>
+              </w:rPr>
+            </w:pPr>
+            <w:r>
+              <w:rPr>
+                <w:lang w:val="en-US"/>
+              </w:rPr>
+              <w:t>Time ingame. One tick is 1/60 second.</w:t>
+            </w:r>
+          </w:p>
+        </w:tc>
+      </w:tr>
+    </w:tbl>
+    <w:p>
+      <w:pPr>
+        <w:rPr>
+          <w:rStyle w:val="SchwacherVerweis"/>
+          <w:lang w:val="en-GB"/>
+        </w:rPr>
+      </w:pPr>
+      <w:r>
+        <w:rPr>
+          <w:rStyle w:val="SchwacherVerweis"/>
+          <w:lang w:val="en-GB"/>
+        </w:rPr>
+        <w:t>Table 3: Constants of Warrior</w:t>
+      </w:r>
+      <w:r>
+        <w:rPr>
+          <w:rStyle w:val="SchwacherVerweis"/>
+          <w:lang w:val="en-GB"/>
+        </w:rPr>
+        <w:t>’</w:t>
+      </w:r>
+      <w:r>
+        <w:rPr>
+          <w:rStyle w:val="SchwacherVerweis"/>
+          <w:lang w:val="en-GB"/>
+        </w:rPr>
+        <w:t>s</w:t>
+      </w:r>
+      <w:r>
+        <w:rPr>
+          <w:rStyle w:val="SchwacherVerweis"/>
+          <w:lang w:val="en-GB"/>
+        </w:rPr>
+        <w:t xml:space="preserve"> Snuggery</w:t>
       </w:r>
     </w:p>
     <w:tbl>
@@ -1779,11 +2126,11 @@
       <w:tr>
         <w:tc>
           <w:tcPr>
-            <w:cnfStyle w:val="001000000000" w:firstRow="0" w:lastRow="0" w:firstColumn="1" w:lastColumn="0" w:oddVBand="0" w:evenVBand="0" w:oddHBand="0" w:evenHBand="0" w:firstRowFirstColumn="0" w:firstRowLastColumn="0" w:lastRowFirstColumn="0" w:lastRowLastColumn="0"/>
             <w:tcW w:w="3020" w:type="dxa"/>
           </w:tcPr>
           <w:p>
             <w:pPr>
+              <w:cnfStyle w:val="001000000000" w:firstRow="0" w:lastRow="0" w:firstColumn="1" w:lastColumn="0" w:oddVBand="0" w:evenVBand="0" w:oddHBand="0" w:evenHBand="0" w:firstRowFirstColumn="0" w:firstRowLastColumn="0" w:lastRowFirstColumn="0" w:lastRowLastColumn="0"/>
               <w:rPr>
                 <w:lang w:val="en-US"/>
               </w:rPr>
@@ -1803,7 +2150,6 @@
           </w:tcPr>
           <w:p>
             <w:pPr>
-              <w:cnfStyle w:val="000000000000" w:firstRow="0" w:lastRow="0" w:firstColumn="0" w:lastColumn="0" w:oddVBand="0" w:evenVBand="0" w:oddHBand="0" w:evenHBand="0" w:firstRowFirstColumn="0" w:firstRowLastColumn="0" w:lastRowFirstColumn="0" w:lastRowLastColumn="0"/>
               <w:rPr>
                 <w:lang w:val="en-US"/>
               </w:rPr>
@@ -1823,6 +2169,14 @@
               </w:rPr>
               <w:t>128,128,128</w:t>
             </w:r>
+            <w:r>
+              <w:rPr>
+                <w:rFonts w:ascii="Courier New" w:hAnsi="Courier New" w:cs="Courier New"/>
+                <w:color w:val="7F7F7F" w:themeColor="text1" w:themeTint="80"/>
+                <w:lang w:val="en-US"/>
+              </w:rPr>
+              <w:t>,255</w:t>
+            </w:r>
           </w:p>
         </w:tc>
         <w:tc>
@@ -1831,16 +2185,29 @@
           </w:tcPr>
           <w:p>
             <w:pPr>
-              <w:cnfStyle w:val="000000000000" w:firstRow="0" w:lastRow="0" w:firstColumn="0" w:lastColumn="0" w:oddVBand="0" w:evenVBand="0" w:oddHBand="0" w:evenHBand="0" w:firstRowFirstColumn="0" w:firstRowLastColumn="0" w:lastRowFirstColumn="0" w:lastRowLastColumn="0"/>
-              <w:rPr>
-                <w:lang w:val="en-US"/>
-              </w:rPr>
-            </w:pPr>
-            <w:r>
-              <w:rPr>
-                <w:lang w:val="en-US"/>
-              </w:rPr>
-              <w:t>Color. (r,g,b)</w:t>
+              <w:rPr>
+                <w:lang w:val="en-US"/>
+              </w:rPr>
+            </w:pPr>
+            <w:r>
+              <w:rPr>
+                <w:lang w:val="en-US"/>
+              </w:rPr>
+              <w:t>Color. (r,g,b</w:t>
+            </w:r>
+            <w:r>
+              <w:rPr>
+                <w:lang w:val="en-US"/>
+              </w:rPr>
+              <w:t>,a</w:t>
+            </w:r>
+            <w:bookmarkStart w:id="2" w:name="_GoBack"/>
+            <w:bookmarkEnd w:id="2"/>
+            <w:r>
+              <w:rPr>
+                <w:lang w:val="en-US"/>
+              </w:rPr>
+              <w:t>)</w:t>
             </w:r>
             <w:r>
               <w:rPr>
@@ -2134,9 +2501,24 @@
     <w:p>
       <w:pPr>
         <w:rPr>
-          <w:lang w:val="en-US"/>
-        </w:rPr>
-      </w:pPr>
+          <w:rStyle w:val="SchwacherVerweis"/>
+          <w:lang w:val="en-GB"/>
+        </w:rPr>
+      </w:pPr>
+      <w:r>
+        <w:rPr>
+          <w:rStyle w:val="SchwacherVerweis"/>
+          <w:lang w:val="en-GB"/>
+        </w:rPr>
+        <w:t>Table 4: Data types of W</w:t>
+      </w:r>
+      <w:r>
+        <w:rPr>
+          <w:rStyle w:val="SchwacherVerweis"/>
+          <w:lang w:val="en-GB"/>
+        </w:rPr>
+        <w:t>arrior’s Snuggery</w:t>
+      </w:r>
     </w:p>
     <w:p>
       <w:pPr>
@@ -2993,6 +3375,7 @@
                 <w:rFonts w:ascii="Courier New" w:hAnsi="Courier New" w:cs="Courier New"/>
                 <w:lang w:val="en-US"/>
               </w:rPr>
+              <w:lastRenderedPageBreak/>
               <w:tab/>
             </w:r>
             <w:r>
@@ -3031,6 +3414,7 @@
         <w:rPr>
           <w:lang w:val="en-US"/>
         </w:rPr>
+        <w:lastRenderedPageBreak/>
         <w:br/>
       </w:r>
       <w:r>
@@ -3103,7 +3487,6 @@
         <w:rPr>
           <w:lang w:val="en-US"/>
         </w:rPr>
-        <w:lastRenderedPageBreak/>
         <w:t>Rules</w:t>
       </w:r>
       <w:bookmarkEnd w:id="4"/>
@@ -3949,6 +4332,7 @@
     <w:lsdException w:name="HTML Sample" w:semiHidden="1" w:unhideWhenUsed="1"/>
     <w:lsdException w:name="HTML Typewriter" w:semiHidden="1" w:unhideWhenUsed="1"/>
     <w:lsdException w:name="HTML Variable" w:semiHidden="1" w:unhideWhenUsed="1"/>
+    <w:lsdException w:name="Normal Table" w:semiHidden="1" w:unhideWhenUsed="1"/>
     <w:lsdException w:name="annotation subject" w:semiHidden="1" w:unhideWhenUsed="1"/>
     <w:lsdException w:name="No List" w:semiHidden="1" w:unhideWhenUsed="1"/>
     <w:lsdException w:name="Outline List 1" w:semiHidden="1" w:unhideWhenUsed="1"/>
@@ -3994,9 +4378,11 @@
     <w:lsdException w:name="Table Subtle 1" w:semiHidden="1" w:unhideWhenUsed="1"/>
     <w:lsdException w:name="Table Subtle 2" w:semiHidden="1" w:unhideWhenUsed="1"/>
     <w:lsdException w:name="Table Web 1" w:semiHidden="1" w:unhideWhenUsed="1"/>
+    <w:lsdException w:name="Table Web 2" w:semiHidden="1" w:unhideWhenUsed="1"/>
     <w:lsdException w:name="Table Web 3" w:semiHidden="1" w:unhideWhenUsed="1"/>
     <w:lsdException w:name="Balloon Text" w:semiHidden="1" w:unhideWhenUsed="1"/>
     <w:lsdException w:name="Table Grid" w:uiPriority="39"/>
+    <w:lsdException w:name="Table Theme" w:semiHidden="1" w:unhideWhenUsed="1"/>
     <w:lsdException w:name="Placeholder Text" w:semiHidden="1"/>
     <w:lsdException w:name="No Spacing" w:uiPriority="1" w:qFormat="1"/>
     <w:lsdException w:name="Light Shading" w:uiPriority="60"/>
@@ -4247,6 +4633,7 @@
   <w:style w:type="character" w:default="1" w:styleId="Absatz-Standardschriftart">
     <w:name w:val="Default Paragraph Font"/>
     <w:uiPriority w:val="1"/>
+    <w:semiHidden/>
     <w:unhideWhenUsed/>
   </w:style>
   <w:style w:type="table" w:default="1" w:styleId="NormaleTabelle">
@@ -4871,7 +5258,7 @@
 </file>
 
 <file path=customXml/itemProps1.xml><?xml version="1.0" encoding="utf-8"?>
-<ds:datastoreItem xmlns:ds="http://schemas.openxmlformats.org/officeDocument/2006/customXml" ds:itemID="{9FE061EB-FCB7-4CB6-88C9-A075E4BEFB2C}">
+<ds:datastoreItem xmlns:ds="http://schemas.openxmlformats.org/officeDocument/2006/customXml" ds:itemID="{02168363-1C82-4CD4-AC7B-154BA1E066DC}">
   <ds:schemaRefs>
     <ds:schemaRef ds:uri="http://schemas.openxmlformats.org/officeDocument/2006/bibliography"/>
   </ds:schemaRefs>

--- a/WS_ModdingGuide.docx
+++ b/WS_ModdingGuide.docx
@@ -10,12 +10,56 @@
           <w:u w:val="single"/>
         </w:rPr>
       </w:pPr>
+      <w:proofErr w:type="spellStart"/>
       <w:r>
         <w:rPr>
           <w:u w:val="single"/>
         </w:rPr>
-        <w:t>Warrior’s Snuggery: A modding guide</w:t>
-      </w:r>
+        <w:t>Warrior’s</w:t>
+      </w:r>
+      <w:proofErr w:type="spellEnd"/>
+      <w:r>
+        <w:rPr>
+          <w:u w:val="single"/>
+        </w:rPr>
+        <w:t xml:space="preserve"> </w:t>
+      </w:r>
+      <w:proofErr w:type="spellStart"/>
+      <w:r>
+        <w:rPr>
+          <w:u w:val="single"/>
+        </w:rPr>
+        <w:t>Snuggery</w:t>
+      </w:r>
+      <w:proofErr w:type="spellEnd"/>
+      <w:r>
+        <w:rPr>
+          <w:u w:val="single"/>
+        </w:rPr>
+        <w:t xml:space="preserve">: A </w:t>
+      </w:r>
+      <w:proofErr w:type="spellStart"/>
+      <w:r>
+        <w:rPr>
+          <w:u w:val="single"/>
+        </w:rPr>
+        <w:t>modding</w:t>
+      </w:r>
+      <w:proofErr w:type="spellEnd"/>
+      <w:r>
+        <w:rPr>
+          <w:u w:val="single"/>
+        </w:rPr>
+        <w:t xml:space="preserve"> </w:t>
+      </w:r>
+      <w:proofErr w:type="spellStart"/>
+      <w:r>
+        <w:rPr>
+          <w:u w:val="single"/>
+        </w:rPr>
+        <w:t>guide</w:t>
+      </w:r>
+      <w:proofErr w:type="spellEnd"/>
     </w:p>
     <w:p/>
     <w:p>
@@ -26,11 +70,13 @@
           <w:numId w:val="1"/>
         </w:numPr>
       </w:pPr>
-      <w:bookmarkStart w:id="0" w:name="_Toc21677705"/>
+      <w:bookmarkStart w:id="0" w:name="_Toc22281926"/>
+      <w:proofErr w:type="spellStart"/>
       <w:r>
         <w:t>Introduction</w:t>
       </w:r>
       <w:bookmarkEnd w:id="0"/>
+      <w:proofErr w:type="spellEnd"/>
     </w:p>
     <w:p>
       <w:pPr>
@@ -43,7 +89,59 @@
         <w:rPr>
           <w:lang w:val="en-GB"/>
         </w:rPr>
-        <w:t>Welcome to the modding guide of Warrior’s Snuggery. In here, you will find a brief summary of modding and how to do it. Please notice that most knowledge will come by doing practice, not reading this guide over and over. That’s why it does not look into every feature but only in the basics.</w:t>
+        <w:t xml:space="preserve">Welcome to the </w:t>
+      </w:r>
+      <w:proofErr w:type="spellStart"/>
+      <w:r>
+        <w:rPr>
+          <w:lang w:val="en-GB"/>
+        </w:rPr>
+        <w:t>modding</w:t>
+      </w:r>
+      <w:proofErr w:type="spellEnd"/>
+      <w:r>
+        <w:rPr>
+          <w:lang w:val="en-GB"/>
+        </w:rPr>
+        <w:t xml:space="preserve"> guide of Warrior’s Snuggery. In here, you will find a brief summary of </w:t>
+      </w:r>
+      <w:proofErr w:type="spellStart"/>
+      <w:r>
+        <w:rPr>
+          <w:lang w:val="en-GB"/>
+        </w:rPr>
+        <w:t>modding</w:t>
+      </w:r>
+      <w:proofErr w:type="spellEnd"/>
+      <w:r>
+        <w:rPr>
+          <w:lang w:val="en-GB"/>
+        </w:rPr>
+        <w:t xml:space="preserve"> and how to do it. Please notice that most knowledge will come by doing practice, not </w:t>
+      </w:r>
+      <w:r>
+        <w:rPr>
+          <w:lang w:val="en-GB"/>
+        </w:rPr>
+        <w:t xml:space="preserve">by </w:t>
+      </w:r>
+      <w:r>
+        <w:rPr>
+          <w:lang w:val="en-GB"/>
+        </w:rPr>
+        <w:t xml:space="preserve">reading this guide. That’s why it does not </w:t>
+      </w:r>
+      <w:r>
+        <w:rPr>
+          <w:lang w:val="en-GB"/>
+        </w:rPr>
+        <w:t>investigate</w:t>
+      </w:r>
+      <w:r>
+        <w:rPr>
+          <w:lang w:val="en-GB"/>
+        </w:rPr>
+        <w:t xml:space="preserve"> every feature but only the basics.</w:t>
       </w:r>
     </w:p>
     <w:sdt>
@@ -99,7 +197,7 @@
           <w:r>
             <w:fldChar w:fldCharType="separate"/>
           </w:r>
-          <w:hyperlink w:anchor="_Toc21677705" w:history="1">
+          <w:hyperlink w:anchor="_Toc22281926" w:history="1">
             <w:r>
               <w:rPr>
                 <w:rStyle w:val="Hyperlink"/>
@@ -141,7 +239,7 @@
                 <w:noProof/>
                 <w:webHidden/>
               </w:rPr>
-              <w:instrText xml:space="preserve"> PAGEREF _Toc21677705 \h </w:instrText>
+              <w:instrText xml:space="preserve"> PAGEREF _Toc22281926 \h </w:instrText>
             </w:r>
             <w:r>
               <w:rPr>
@@ -185,7 +283,7 @@
               <w:lang w:eastAsia="de-DE"/>
             </w:rPr>
           </w:pPr>
-          <w:hyperlink w:anchor="_Toc21677706" w:history="1">
+          <w:hyperlink w:anchor="_Toc22281927" w:history="1">
             <w:r>
               <w:rPr>
                 <w:rStyle w:val="Hyperlink"/>
@@ -229,7 +327,7 @@
                 <w:noProof/>
                 <w:webHidden/>
               </w:rPr>
-              <w:instrText xml:space="preserve"> PAGEREF _Toc21677706 \h </w:instrText>
+              <w:instrText xml:space="preserve"> PAGEREF _Toc22281927 \h </w:instrText>
             </w:r>
             <w:r>
               <w:rPr>
@@ -273,7 +371,7 @@
               <w:lang w:eastAsia="de-DE"/>
             </w:rPr>
           </w:pPr>
-          <w:hyperlink w:anchor="_Toc21677707" w:history="1">
+          <w:hyperlink w:anchor="_Toc22281928" w:history="1">
             <w:r>
               <w:rPr>
                 <w:rStyle w:val="Hyperlink"/>
@@ -296,7 +394,7 @@
                 <w:noProof/>
                 <w:lang w:val="en-US"/>
               </w:rPr>
-              <w:t>Little Example</w:t>
+              <w:t>Example</w:t>
             </w:r>
             <w:r>
               <w:rPr>
@@ -317,7 +415,7 @@
                 <w:noProof/>
                 <w:webHidden/>
               </w:rPr>
-              <w:instrText xml:space="preserve"> PAGEREF _Toc21677707 \h </w:instrText>
+              <w:instrText xml:space="preserve"> PAGEREF _Toc22281928 \h </w:instrText>
             </w:r>
             <w:r>
               <w:rPr>
@@ -361,7 +459,7 @@
               <w:lang w:eastAsia="de-DE"/>
             </w:rPr>
           </w:pPr>
-          <w:hyperlink w:anchor="_Toc21677708" w:history="1">
+          <w:hyperlink w:anchor="_Toc22281929" w:history="1">
             <w:r>
               <w:rPr>
                 <w:rStyle w:val="Hyperlink"/>
@@ -384,7 +482,7 @@
                 <w:noProof/>
                 <w:lang w:val="en-US"/>
               </w:rPr>
-              <w:t>Rules</w:t>
+              <w:t>Rules and Documentation</w:t>
             </w:r>
             <w:r>
               <w:rPr>
@@ -405,7 +503,7 @@
                 <w:noProof/>
                 <w:webHidden/>
               </w:rPr>
-              <w:instrText xml:space="preserve"> PAGEREF _Toc21677708 \h </w:instrText>
+              <w:instrText xml:space="preserve"> PAGEREF _Toc22281929 \h </w:instrText>
             </w:r>
             <w:r>
               <w:rPr>
@@ -425,7 +523,7 @@
                 <w:noProof/>
                 <w:webHidden/>
               </w:rPr>
-              <w:t>2</w:t>
+              <w:t>3</w:t>
             </w:r>
             <w:r>
               <w:rPr>
@@ -459,7 +557,7 @@
           <w:lang w:val="en-US"/>
         </w:rPr>
       </w:pPr>
-      <w:bookmarkStart w:id="1" w:name="_Toc21677706"/>
+      <w:bookmarkStart w:id="1" w:name="_Toc22281927"/>
       <w:r>
         <w:rPr>
           <w:lang w:val="en-US"/>
@@ -842,7 +940,21 @@
               <w:rPr>
                 <w:lang w:val="en-US"/>
               </w:rPr>
-              <w:t>“misc”</w:t>
+              <w:t>“</w:t>
+            </w:r>
+            <w:proofErr w:type="spellStart"/>
+            <w:r>
+              <w:rPr>
+                <w:lang w:val="en-US"/>
+              </w:rPr>
+              <w:t>misc</w:t>
+            </w:r>
+            <w:proofErr w:type="spellEnd"/>
+            <w:r>
+              <w:rPr>
+                <w:lang w:val="en-US"/>
+              </w:rPr>
+              <w:t>”</w:t>
             </w:r>
           </w:p>
         </w:tc>
@@ -914,7 +1026,21 @@
         <w:rPr>
           <w:lang w:val="en-US"/>
         </w:rPr>
-        <w:t xml:space="preserve">All text files are built up in a specific way. In the first tab, an ID or name is given. In the second tabs, raw properties are given to the object. In the third tabs that sometimes have to exist in certain properties, exact values are set. See </w:t>
+        <w:t xml:space="preserve">All text files are built up in a specific way. In the first tab, an ID or name is given. In the second tabs, raw properties are given to the object. In the third tabs that sometimes </w:t>
+      </w:r>
+      <w:proofErr w:type="gramStart"/>
+      <w:r>
+        <w:rPr>
+          <w:lang w:val="en-US"/>
+        </w:rPr>
+        <w:t>have to</w:t>
+      </w:r>
+      <w:proofErr w:type="gramEnd"/>
+      <w:r>
+        <w:rPr>
+          <w:lang w:val="en-US"/>
+        </w:rPr>
+        <w:t xml:space="preserve"> exist in certain properties, exact values are set. See </w:t>
       </w:r>
       <w:r>
         <w:rPr>
@@ -931,11 +1057,21 @@
         </w:rPr>
         <w:t xml:space="preserve"> Graph 2 </w:t>
       </w:r>
+      <w:proofErr w:type="spellStart"/>
       <w:r>
         <w:t>for</w:t>
       </w:r>
-      <w:r>
-        <w:t xml:space="preserve"> details.</w:t>
+      <w:proofErr w:type="spellEnd"/>
+      <w:r>
+        <w:t xml:space="preserve"> </w:t>
+      </w:r>
+      <w:proofErr w:type="spellStart"/>
+      <w:r>
+        <w:t>details</w:t>
+      </w:r>
+      <w:proofErr w:type="spellEnd"/>
+      <w:r>
+        <w:t>.</w:t>
       </w:r>
     </w:p>
     <w:tbl>
@@ -958,24 +1094,22 @@
               <w:autoSpaceDN w:val="0"/>
               <w:adjustRightInd w:val="0"/>
               <w:rPr>
-                <w:rFonts w:ascii="Courier New" w:hAnsi="Courier New" w:cs="Courier New"/>
-                <w:lang w:val="en-US"/>
-              </w:rPr>
-            </w:pPr>
-            <w:r>
-              <w:rPr>
-                <w:rFonts w:ascii="Courier New" w:hAnsi="Courier New" w:cs="Courier New"/>
-                <w:color w:val="4472C4" w:themeColor="accent1"/>
-                <w:lang w:val="en-US"/>
-              </w:rPr>
-              <w:t>b_bookshelf</w:t>
-            </w:r>
-            <w:r>
-              <w:rPr>
-                <w:rFonts w:ascii="Courier New" w:hAnsi="Courier New" w:cs="Courier New"/>
-                <w:lang w:val="en-US"/>
-              </w:rPr>
-              <w:t>=</w:t>
+                <w:rFonts w:ascii="Consolas" w:hAnsi="Consolas" w:cs="Courier New"/>
+                <w:color w:val="000000" w:themeColor="text1"/>
+                <w:sz w:val="20"/>
+                <w:szCs w:val="20"/>
+                <w:lang w:val="en-US"/>
+              </w:rPr>
+            </w:pPr>
+            <w:r>
+              <w:rPr>
+                <w:rFonts w:ascii="Consolas" w:hAnsi="Consolas" w:cs="Courier New"/>
+                <w:color w:val="000000" w:themeColor="text1"/>
+                <w:sz w:val="20"/>
+                <w:szCs w:val="20"/>
+                <w:lang w:val="en-US"/>
+              </w:rPr>
+              <w:t>1=</w:t>
             </w:r>
           </w:p>
           <w:p>
@@ -984,25 +1118,23 @@
               <w:autoSpaceDN w:val="0"/>
               <w:adjustRightInd w:val="0"/>
               <w:rPr>
-                <w:rFonts w:ascii="Courier New" w:hAnsi="Courier New" w:cs="Courier New"/>
-                <w:lang w:val="en-US"/>
-              </w:rPr>
-            </w:pPr>
-            <w:r>
-              <w:rPr>
-                <w:rFonts w:ascii="Courier New" w:hAnsi="Courier New" w:cs="Courier New"/>
-                <w:lang w:val="en-US"/>
-              </w:rPr>
-              <w:tab/>
-              <w:t>Image=</w:t>
-            </w:r>
-            <w:r>
-              <w:rPr>
-                <w:rFonts w:ascii="Courier New" w:hAnsi="Courier New" w:cs="Courier New"/>
-                <w:color w:val="7F7F7F" w:themeColor="text1" w:themeTint="80"/>
-                <w:lang w:val="en-US"/>
-              </w:rPr>
-              <w:t>bookshelf</w:t>
+                <w:rFonts w:ascii="Consolas" w:hAnsi="Consolas" w:cs="Courier New"/>
+                <w:color w:val="000000" w:themeColor="text1"/>
+                <w:sz w:val="20"/>
+                <w:szCs w:val="20"/>
+                <w:lang w:val="en-US"/>
+              </w:rPr>
+            </w:pPr>
+            <w:r>
+              <w:rPr>
+                <w:rFonts w:ascii="Consolas" w:hAnsi="Consolas" w:cs="Courier New"/>
+                <w:color w:val="000000" w:themeColor="text1"/>
+                <w:sz w:val="20"/>
+                <w:szCs w:val="20"/>
+                <w:lang w:val="en-US"/>
+              </w:rPr>
+              <w:tab/>
+              <w:t>Sprite=sand</w:t>
             </w:r>
           </w:p>
           <w:p>
@@ -1011,32 +1143,44 @@
               <w:autoSpaceDN w:val="0"/>
               <w:adjustRightInd w:val="0"/>
               <w:rPr>
-                <w:rFonts w:ascii="Courier New" w:hAnsi="Courier New" w:cs="Courier New"/>
-                <w:lang w:val="en-US"/>
-              </w:rPr>
-            </w:pPr>
-            <w:r>
-              <w:rPr>
-                <w:rFonts w:ascii="Courier New" w:hAnsi="Courier New" w:cs="Courier New"/>
-                <w:lang w:val="en-US"/>
-              </w:rPr>
-              <w:tab/>
-            </w:r>
-            <w:r>
-              <w:rPr>
-                <w:rFonts w:ascii="Courier New" w:hAnsi="Courier New" w:cs="Courier New"/>
-                <w:lang w:val="en-US"/>
-              </w:rPr>
-              <w:tab/>
-              <w:t>Size=</w:t>
-            </w:r>
-            <w:r>
-              <w:rPr>
-                <w:rFonts w:ascii="Courier New" w:hAnsi="Courier New" w:cs="Courier New"/>
-                <w:color w:val="7F7F7F" w:themeColor="text1" w:themeTint="80"/>
-                <w:lang w:val="en-US"/>
-              </w:rPr>
-              <w:t>24,48</w:t>
+                <w:rFonts w:ascii="Consolas" w:hAnsi="Consolas" w:cs="Courier New"/>
+                <w:color w:val="000000" w:themeColor="text1"/>
+                <w:sz w:val="20"/>
+                <w:szCs w:val="20"/>
+                <w:lang w:val="en-US"/>
+              </w:rPr>
+            </w:pPr>
+            <w:r>
+              <w:rPr>
+                <w:rFonts w:ascii="Consolas" w:hAnsi="Consolas" w:cs="Courier New"/>
+                <w:color w:val="000000" w:themeColor="text1"/>
+                <w:sz w:val="20"/>
+                <w:szCs w:val="20"/>
+                <w:lang w:val="en-US"/>
+              </w:rPr>
+              <w:tab/>
+            </w:r>
+            <w:proofErr w:type="spellStart"/>
+            <w:r>
+              <w:rPr>
+                <w:rFonts w:ascii="Consolas" w:hAnsi="Consolas" w:cs="Courier New"/>
+                <w:color w:val="000000" w:themeColor="text1"/>
+                <w:sz w:val="20"/>
+                <w:szCs w:val="20"/>
+                <w:lang w:val="en-US"/>
+              </w:rPr>
+              <w:t>OverlapHeight</w:t>
+            </w:r>
+            <w:proofErr w:type="spellEnd"/>
+            <w:r>
+              <w:rPr>
+                <w:rFonts w:ascii="Consolas" w:hAnsi="Consolas" w:cs="Courier New"/>
+                <w:color w:val="000000" w:themeColor="text1"/>
+                <w:sz w:val="20"/>
+                <w:szCs w:val="20"/>
+                <w:lang w:val="en-US"/>
+              </w:rPr>
+              <w:t>=7</w:t>
             </w:r>
           </w:p>
           <w:p>
@@ -1045,26 +1189,57 @@
               <w:autoSpaceDN w:val="0"/>
               <w:adjustRightInd w:val="0"/>
               <w:rPr>
-                <w:rFonts w:ascii="Courier New" w:hAnsi="Courier New" w:cs="Courier New"/>
-                <w:lang w:val="en-US"/>
-              </w:rPr>
-            </w:pPr>
-            <w:r>
-              <w:rPr>
-                <w:rFonts w:ascii="Courier New" w:hAnsi="Courier New" w:cs="Courier New"/>
-                <w:lang w:val="en-US"/>
-              </w:rPr>
-              <w:tab/>
-              <w:t>Offset=</w:t>
-            </w:r>
-            <w:r>
-              <w:rPr>
-                <w:rFonts w:ascii="Courier New" w:hAnsi="Courier New" w:cs="Courier New"/>
-                <w:color w:val="7F7F7F" w:themeColor="text1" w:themeTint="80"/>
-                <w:lang w:val="en-US"/>
-              </w:rPr>
-              <w:t>0,-512,0</w:t>
-            </w:r>
+                <w:rFonts w:ascii="Consolas" w:hAnsi="Consolas" w:cs="Courier New"/>
+                <w:color w:val="000000" w:themeColor="text1"/>
+                <w:sz w:val="20"/>
+                <w:szCs w:val="20"/>
+                <w:lang w:val="en-US"/>
+              </w:rPr>
+            </w:pPr>
+            <w:r>
+              <w:rPr>
+                <w:rFonts w:ascii="Consolas" w:hAnsi="Consolas" w:cs="Courier New"/>
+                <w:color w:val="000000" w:themeColor="text1"/>
+                <w:sz w:val="20"/>
+                <w:szCs w:val="20"/>
+                <w:lang w:val="en-US"/>
+              </w:rPr>
+              <w:tab/>
+            </w:r>
+            <w:proofErr w:type="spellStart"/>
+            <w:r>
+              <w:rPr>
+                <w:rFonts w:ascii="Consolas" w:hAnsi="Consolas" w:cs="Courier New"/>
+                <w:color w:val="000000" w:themeColor="text1"/>
+                <w:sz w:val="20"/>
+                <w:szCs w:val="20"/>
+                <w:lang w:val="en-US"/>
+              </w:rPr>
+              <w:t>EdgeSprite</w:t>
+            </w:r>
+            <w:proofErr w:type="spellEnd"/>
+            <w:r>
+              <w:rPr>
+                <w:rFonts w:ascii="Consolas" w:hAnsi="Consolas" w:cs="Courier New"/>
+                <w:color w:val="000000" w:themeColor="text1"/>
+                <w:sz w:val="20"/>
+                <w:szCs w:val="20"/>
+                <w:lang w:val="en-US"/>
+              </w:rPr>
+              <w:t>=</w:t>
+            </w:r>
+            <w:proofErr w:type="spellStart"/>
+            <w:r>
+              <w:rPr>
+                <w:rFonts w:ascii="Consolas" w:hAnsi="Consolas" w:cs="Courier New"/>
+                <w:color w:val="000000" w:themeColor="text1"/>
+                <w:sz w:val="20"/>
+                <w:szCs w:val="20"/>
+                <w:lang w:val="en-US"/>
+              </w:rPr>
+              <w:t>sand_edges</w:t>
+            </w:r>
+            <w:proofErr w:type="spellEnd"/>
           </w:p>
           <w:p>
             <w:pPr>
@@ -1072,18 +1247,57 @@
               <w:autoSpaceDN w:val="0"/>
               <w:adjustRightInd w:val="0"/>
               <w:rPr>
-                <w:rFonts w:ascii="Courier New" w:hAnsi="Courier New" w:cs="Courier New"/>
-                <w:lang w:val="en-US"/>
-              </w:rPr>
-            </w:pPr>
-            <w:r>
-              <w:rPr>
-                <w:rFonts w:ascii="Courier New" w:hAnsi="Courier New" w:cs="Courier New"/>
-                <w:lang w:val="en-US"/>
-              </w:rPr>
-              <w:tab/>
-              <w:t>Physics=</w:t>
-            </w:r>
+                <w:rFonts w:ascii="Consolas" w:hAnsi="Consolas" w:cs="Courier New"/>
+                <w:color w:val="000000" w:themeColor="text1"/>
+                <w:sz w:val="20"/>
+                <w:szCs w:val="20"/>
+                <w:lang w:val="en-US"/>
+              </w:rPr>
+            </w:pPr>
+            <w:r>
+              <w:rPr>
+                <w:rFonts w:ascii="Consolas" w:hAnsi="Consolas" w:cs="Courier New"/>
+                <w:color w:val="000000" w:themeColor="text1"/>
+                <w:sz w:val="20"/>
+                <w:szCs w:val="20"/>
+                <w:lang w:val="en-US"/>
+              </w:rPr>
+              <w:tab/>
+            </w:r>
+            <w:proofErr w:type="spellStart"/>
+            <w:r>
+              <w:rPr>
+                <w:rFonts w:ascii="Consolas" w:hAnsi="Consolas" w:cs="Courier New"/>
+                <w:color w:val="000000" w:themeColor="text1"/>
+                <w:sz w:val="20"/>
+                <w:szCs w:val="20"/>
+                <w:lang w:val="en-US"/>
+              </w:rPr>
+              <w:t>CornerSprite</w:t>
+            </w:r>
+            <w:proofErr w:type="spellEnd"/>
+            <w:r>
+              <w:rPr>
+                <w:rFonts w:ascii="Consolas" w:hAnsi="Consolas" w:cs="Courier New"/>
+                <w:color w:val="000000" w:themeColor="text1"/>
+                <w:sz w:val="20"/>
+                <w:szCs w:val="20"/>
+                <w:lang w:val="en-US"/>
+              </w:rPr>
+              <w:t>=</w:t>
+            </w:r>
+            <w:proofErr w:type="spellStart"/>
+            <w:r>
+              <w:rPr>
+                <w:rFonts w:ascii="Consolas" w:hAnsi="Consolas" w:cs="Courier New"/>
+                <w:color w:val="000000" w:themeColor="text1"/>
+                <w:sz w:val="20"/>
+                <w:szCs w:val="20"/>
+                <w:lang w:val="en-US"/>
+              </w:rPr>
+              <w:t>sand_corners</w:t>
+            </w:r>
+            <w:proofErr w:type="spellEnd"/>
           </w:p>
           <w:p>
             <w:pPr>
@@ -1092,66 +1306,20 @@
               <w:adjustRightInd w:val="0"/>
               <w:rPr>
                 <w:rFonts w:ascii="Courier New" w:hAnsi="Courier New" w:cs="Courier New"/>
-                <w:lang w:val="en-US"/>
-              </w:rPr>
-            </w:pPr>
-            <w:r>
-              <w:rPr>
-                <w:rFonts w:ascii="Courier New" w:hAnsi="Courier New" w:cs="Courier New"/>
-                <w:lang w:val="en-US"/>
-              </w:rPr>
-              <w:tab/>
-            </w:r>
-            <w:r>
-              <w:rPr>
-                <w:rFonts w:ascii="Courier New" w:hAnsi="Courier New" w:cs="Courier New"/>
-                <w:lang w:val="en-US"/>
-              </w:rPr>
-              <w:tab/>
-              <w:t>Shape=</w:t>
-            </w:r>
-            <w:r>
-              <w:rPr>
-                <w:rFonts w:ascii="Courier New" w:hAnsi="Courier New" w:cs="Courier New"/>
                 <w:color w:val="7F7F7F" w:themeColor="text1" w:themeTint="80"/>
                 <w:lang w:val="en-US"/>
               </w:rPr>
-              <w:t>Rectangle</w:t>
-            </w:r>
-          </w:p>
-          <w:p>
-            <w:pPr>
-              <w:autoSpaceDE w:val="0"/>
-              <w:autoSpaceDN w:val="0"/>
-              <w:adjustRightInd w:val="0"/>
-              <w:rPr>
-                <w:rFonts w:ascii="Courier New" w:hAnsi="Courier New" w:cs="Courier New"/>
-                <w:color w:val="7F7F7F" w:themeColor="text1" w:themeTint="80"/>
-                <w:lang w:val="en-US"/>
-              </w:rPr>
-            </w:pPr>
-            <w:r>
-              <w:rPr>
-                <w:rFonts w:ascii="Courier New" w:hAnsi="Courier New" w:cs="Courier New"/>
-                <w:lang w:val="en-US"/>
-              </w:rPr>
-              <w:tab/>
-            </w:r>
-            <w:r>
-              <w:rPr>
-                <w:rFonts w:ascii="Courier New" w:hAnsi="Courier New" w:cs="Courier New"/>
-                <w:lang w:val="en-US"/>
-              </w:rPr>
-              <w:tab/>
-              <w:t>Size=</w:t>
-            </w:r>
-            <w:r>
-              <w:rPr>
-                <w:rFonts w:ascii="Courier New" w:hAnsi="Courier New" w:cs="Courier New"/>
-                <w:color w:val="7F7F7F" w:themeColor="text1" w:themeTint="80"/>
-                <w:lang w:val="en-US"/>
-              </w:rPr>
-              <w:t>512</w:t>
+            </w:pPr>
+            <w:r>
+              <w:rPr>
+                <w:rFonts w:ascii="Consolas" w:hAnsi="Consolas" w:cs="Courier New"/>
+                <w:color w:val="000000" w:themeColor="text1"/>
+                <w:sz w:val="20"/>
+                <w:szCs w:val="20"/>
+                <w:lang w:val="en-US"/>
+              </w:rPr>
+              <w:tab/>
+              <w:t>Speed=1,1</w:t>
             </w:r>
           </w:p>
         </w:tc>
@@ -1213,21 +1381,31 @@
               <w:autoSpaceDN w:val="0"/>
               <w:adjustRightInd w:val="0"/>
               <w:rPr>
-                <w:rFonts w:ascii="Courier New" w:hAnsi="Courier New" w:cs="Courier New"/>
-                <w:lang w:val="en-US"/>
-              </w:rPr>
-            </w:pPr>
-            <w:r>
-              <w:rPr>
-                <w:rFonts w:ascii="Courier New" w:hAnsi="Courier New" w:cs="Courier New"/>
-                <w:color w:val="4472C4" w:themeColor="accent1"/>
-                <w:lang w:val="en-US"/>
-              </w:rPr>
-              <w:t>b_bookshelf</w:t>
-            </w:r>
-            <w:r>
-              <w:rPr>
-                <w:rFonts w:ascii="Courier New" w:hAnsi="Courier New" w:cs="Courier New"/>
+                <w:rFonts w:ascii="Consolas" w:hAnsi="Consolas" w:cs="Courier New"/>
+                <w:color w:val="000000" w:themeColor="text1"/>
+                <w:sz w:val="20"/>
+                <w:szCs w:val="20"/>
+                <w:lang w:val="en-US"/>
+              </w:rPr>
+            </w:pPr>
+            <w:proofErr w:type="spellStart"/>
+            <w:r>
+              <w:rPr>
+                <w:rFonts w:ascii="Consolas" w:hAnsi="Consolas" w:cs="Courier New"/>
+                <w:color w:val="000000" w:themeColor="text1"/>
+                <w:sz w:val="20"/>
+                <w:szCs w:val="20"/>
+                <w:lang w:val="en-US"/>
+              </w:rPr>
+              <w:t>slime_small</w:t>
+            </w:r>
+            <w:proofErr w:type="spellEnd"/>
+            <w:r>
+              <w:rPr>
+                <w:rFonts w:ascii="Consolas" w:hAnsi="Consolas" w:cs="Courier New"/>
+                <w:color w:val="000000" w:themeColor="text1"/>
+                <w:sz w:val="20"/>
+                <w:szCs w:val="20"/>
                 <w:lang w:val="en-US"/>
               </w:rPr>
               <w:t>=</w:t>
@@ -1239,25 +1417,44 @@
               <w:autoSpaceDN w:val="0"/>
               <w:adjustRightInd w:val="0"/>
               <w:rPr>
-                <w:rFonts w:ascii="Courier New" w:hAnsi="Courier New" w:cs="Courier New"/>
-                <w:lang w:val="en-US"/>
-              </w:rPr>
-            </w:pPr>
-            <w:r>
-              <w:rPr>
-                <w:rFonts w:ascii="Courier New" w:hAnsi="Courier New" w:cs="Courier New"/>
-                <w:lang w:val="en-US"/>
-              </w:rPr>
-              <w:tab/>
-              <w:t>Image=</w:t>
-            </w:r>
-            <w:r>
-              <w:rPr>
-                <w:rFonts w:ascii="Courier New" w:hAnsi="Courier New" w:cs="Courier New"/>
-                <w:color w:val="7F7F7F" w:themeColor="text1" w:themeTint="80"/>
-                <w:lang w:val="en-US"/>
-              </w:rPr>
-              <w:t>bookshelf</w:t>
+                <w:rFonts w:ascii="Consolas" w:hAnsi="Consolas" w:cs="Courier New"/>
+                <w:color w:val="000000" w:themeColor="text1"/>
+                <w:sz w:val="20"/>
+                <w:szCs w:val="20"/>
+                <w:lang w:val="en-US"/>
+              </w:rPr>
+            </w:pPr>
+            <w:r>
+              <w:rPr>
+                <w:rFonts w:ascii="Consolas" w:hAnsi="Consolas" w:cs="Courier New"/>
+                <w:color w:val="000000" w:themeColor="text1"/>
+                <w:sz w:val="20"/>
+                <w:szCs w:val="20"/>
+                <w:lang w:val="en-US"/>
+              </w:rPr>
+              <w:tab/>
+            </w:r>
+            <w:proofErr w:type="spellStart"/>
+            <w:r>
+              <w:rPr>
+                <w:rFonts w:ascii="Consolas" w:hAnsi="Consolas" w:cs="Courier New"/>
+                <w:color w:val="000000" w:themeColor="text1"/>
+                <w:sz w:val="20"/>
+                <w:szCs w:val="20"/>
+                <w:lang w:val="en-US"/>
+              </w:rPr>
+              <w:t>Part@Sprite</w:t>
+            </w:r>
+            <w:proofErr w:type="spellEnd"/>
+            <w:r>
+              <w:rPr>
+                <w:rFonts w:ascii="Consolas" w:hAnsi="Consolas" w:cs="Courier New"/>
+                <w:color w:val="000000" w:themeColor="text1"/>
+                <w:sz w:val="20"/>
+                <w:szCs w:val="20"/>
+                <w:lang w:val="en-US"/>
+              </w:rPr>
+              <w:t>=</w:t>
             </w:r>
           </w:p>
           <w:p>
@@ -1266,33 +1463,46 @@
               <w:autoSpaceDN w:val="0"/>
               <w:adjustRightInd w:val="0"/>
               <w:rPr>
-                <w:rFonts w:ascii="Courier New" w:hAnsi="Courier New" w:cs="Courier New"/>
-                <w:lang w:val="en-US"/>
-              </w:rPr>
-            </w:pPr>
-            <w:r>
-              <w:rPr>
-                <w:rFonts w:ascii="Courier New" w:hAnsi="Courier New" w:cs="Courier New"/>
-                <w:lang w:val="en-US"/>
-              </w:rPr>
-              <w:tab/>
-            </w:r>
-            <w:r>
-              <w:rPr>
-                <w:rFonts w:ascii="Courier New" w:hAnsi="Courier New" w:cs="Courier New"/>
-                <w:lang w:val="en-US"/>
-              </w:rPr>
-              <w:tab/>
-              <w:t>Size=</w:t>
-            </w:r>
-            <w:r>
-              <w:rPr>
-                <w:rFonts w:ascii="Courier New" w:hAnsi="Courier New" w:cs="Courier New"/>
-                <w:color w:val="7F7F7F" w:themeColor="text1" w:themeTint="80"/>
-                <w:lang w:val="en-US"/>
-              </w:rPr>
-              <w:t>24,48</w:t>
-            </w:r>
+                <w:rFonts w:ascii="Consolas" w:hAnsi="Consolas" w:cs="Courier New"/>
+                <w:color w:val="000000" w:themeColor="text1"/>
+                <w:sz w:val="20"/>
+                <w:szCs w:val="20"/>
+                <w:lang w:val="en-US"/>
+              </w:rPr>
+            </w:pPr>
+            <w:r>
+              <w:rPr>
+                <w:rFonts w:ascii="Consolas" w:hAnsi="Consolas" w:cs="Courier New"/>
+                <w:color w:val="000000" w:themeColor="text1"/>
+                <w:sz w:val="20"/>
+                <w:szCs w:val="20"/>
+                <w:lang w:val="en-US"/>
+              </w:rPr>
+              <w:tab/>
+            </w:r>
+            <w:r>
+              <w:rPr>
+                <w:rFonts w:ascii="Consolas" w:hAnsi="Consolas" w:cs="Courier New"/>
+                <w:color w:val="000000" w:themeColor="text1"/>
+                <w:sz w:val="20"/>
+                <w:szCs w:val="20"/>
+                <w:lang w:val="en-US"/>
+              </w:rPr>
+              <w:tab/>
+              <w:t>Name=</w:t>
+            </w:r>
+            <w:proofErr w:type="spellStart"/>
+            <w:r>
+              <w:rPr>
+                <w:rFonts w:ascii="Consolas" w:hAnsi="Consolas" w:cs="Courier New"/>
+                <w:color w:val="000000" w:themeColor="text1"/>
+                <w:sz w:val="20"/>
+                <w:szCs w:val="20"/>
+                <w:lang w:val="en-US"/>
+              </w:rPr>
+              <w:t>slime_mini</w:t>
+            </w:r>
+            <w:proofErr w:type="spellEnd"/>
           </w:p>
           <w:p>
             <w:pPr>
@@ -1300,25 +1510,33 @@
               <w:autoSpaceDN w:val="0"/>
               <w:adjustRightInd w:val="0"/>
               <w:rPr>
-                <w:rFonts w:ascii="Courier New" w:hAnsi="Courier New" w:cs="Courier New"/>
-                <w:lang w:val="en-US"/>
-              </w:rPr>
-            </w:pPr>
-            <w:r>
-              <w:rPr>
-                <w:rFonts w:ascii="Courier New" w:hAnsi="Courier New" w:cs="Courier New"/>
-                <w:lang w:val="en-US"/>
-              </w:rPr>
-              <w:tab/>
-              <w:t>Offset=</w:t>
-            </w:r>
-            <w:r>
-              <w:rPr>
-                <w:rFonts w:ascii="Courier New" w:hAnsi="Courier New" w:cs="Courier New"/>
-                <w:color w:val="7F7F7F" w:themeColor="text1" w:themeTint="80"/>
-                <w:lang w:val="en-US"/>
-              </w:rPr>
-              <w:t>0,-512,0</w:t>
+                <w:rFonts w:ascii="Consolas" w:hAnsi="Consolas" w:cs="Courier New"/>
+                <w:color w:val="000000" w:themeColor="text1"/>
+                <w:sz w:val="20"/>
+                <w:szCs w:val="20"/>
+                <w:lang w:val="en-US"/>
+              </w:rPr>
+            </w:pPr>
+            <w:r>
+              <w:rPr>
+                <w:rFonts w:ascii="Consolas" w:hAnsi="Consolas" w:cs="Courier New"/>
+                <w:color w:val="000000" w:themeColor="text1"/>
+                <w:sz w:val="20"/>
+                <w:szCs w:val="20"/>
+                <w:lang w:val="en-US"/>
+              </w:rPr>
+              <w:tab/>
+            </w:r>
+            <w:r>
+              <w:rPr>
+                <w:rFonts w:ascii="Consolas" w:hAnsi="Consolas" w:cs="Courier New"/>
+                <w:color w:val="000000" w:themeColor="text1"/>
+                <w:sz w:val="20"/>
+                <w:szCs w:val="20"/>
+                <w:lang w:val="en-US"/>
+              </w:rPr>
+              <w:tab/>
+              <w:t>Dimensions=4,4</w:t>
             </w:r>
           </w:p>
           <w:p>
@@ -1327,17 +1545,33 @@
               <w:autoSpaceDN w:val="0"/>
               <w:adjustRightInd w:val="0"/>
               <w:rPr>
-                <w:rFonts w:ascii="Courier New" w:hAnsi="Courier New" w:cs="Courier New"/>
-                <w:lang w:val="en-US"/>
-              </w:rPr>
-            </w:pPr>
-            <w:r>
-              <w:rPr>
-                <w:rFonts w:ascii="Courier New" w:hAnsi="Courier New" w:cs="Courier New"/>
-                <w:lang w:val="en-US"/>
-              </w:rPr>
-              <w:tab/>
-              <w:t>Physics=</w:t>
+                <w:rFonts w:ascii="Consolas" w:hAnsi="Consolas" w:cs="Courier New"/>
+                <w:color w:val="000000" w:themeColor="text1"/>
+                <w:sz w:val="20"/>
+                <w:szCs w:val="20"/>
+                <w:lang w:val="en-US"/>
+              </w:rPr>
+            </w:pPr>
+            <w:r>
+              <w:rPr>
+                <w:rFonts w:ascii="Consolas" w:hAnsi="Consolas" w:cs="Courier New"/>
+                <w:color w:val="000000" w:themeColor="text1"/>
+                <w:sz w:val="20"/>
+                <w:szCs w:val="20"/>
+                <w:lang w:val="en-US"/>
+              </w:rPr>
+              <w:tab/>
+            </w:r>
+            <w:r>
+              <w:rPr>
+                <w:rFonts w:ascii="Consolas" w:hAnsi="Consolas" w:cs="Courier New"/>
+                <w:color w:val="000000" w:themeColor="text1"/>
+                <w:sz w:val="20"/>
+                <w:szCs w:val="20"/>
+                <w:lang w:val="en-US"/>
+              </w:rPr>
+              <w:tab/>
+              <w:t>Random=true</w:t>
             </w:r>
           </w:p>
           <w:p>
@@ -1346,33 +1580,33 @@
               <w:autoSpaceDN w:val="0"/>
               <w:adjustRightInd w:val="0"/>
               <w:rPr>
-                <w:rFonts w:ascii="Courier New" w:hAnsi="Courier New" w:cs="Courier New"/>
-                <w:lang w:val="en-US"/>
-              </w:rPr>
-            </w:pPr>
-            <w:r>
-              <w:rPr>
-                <w:rFonts w:ascii="Courier New" w:hAnsi="Courier New" w:cs="Courier New"/>
-                <w:lang w:val="en-US"/>
-              </w:rPr>
-              <w:lastRenderedPageBreak/>
-              <w:tab/>
-            </w:r>
-            <w:r>
-              <w:rPr>
-                <w:rFonts w:ascii="Courier New" w:hAnsi="Courier New" w:cs="Courier New"/>
-                <w:lang w:val="en-US"/>
-              </w:rPr>
-              <w:tab/>
-              <w:t>Shape=</w:t>
-            </w:r>
-            <w:r>
-              <w:rPr>
-                <w:rFonts w:ascii="Courier New" w:hAnsi="Courier New" w:cs="Courier New"/>
-                <w:color w:val="7F7F7F" w:themeColor="text1" w:themeTint="80"/>
-                <w:lang w:val="en-US"/>
-              </w:rPr>
-              <w:t>Rectangle</w:t>
+                <w:rFonts w:ascii="Consolas" w:hAnsi="Consolas" w:cs="Courier New"/>
+                <w:color w:val="000000" w:themeColor="text1"/>
+                <w:sz w:val="20"/>
+                <w:szCs w:val="20"/>
+                <w:lang w:val="en-US"/>
+              </w:rPr>
+            </w:pPr>
+            <w:r>
+              <w:rPr>
+                <w:rFonts w:ascii="Consolas" w:hAnsi="Consolas" w:cs="Courier New"/>
+                <w:color w:val="000000" w:themeColor="text1"/>
+                <w:sz w:val="20"/>
+                <w:szCs w:val="20"/>
+                <w:lang w:val="en-US"/>
+              </w:rPr>
+              <w:tab/>
+            </w:r>
+            <w:r>
+              <w:rPr>
+                <w:rFonts w:ascii="Consolas" w:hAnsi="Consolas" w:cs="Courier New"/>
+                <w:color w:val="000000" w:themeColor="text1"/>
+                <w:sz w:val="20"/>
+                <w:szCs w:val="20"/>
+                <w:lang w:val="en-US"/>
+              </w:rPr>
+              <w:tab/>
+              <w:t>Condition=ALL</w:t>
             </w:r>
           </w:p>
           <w:p>
@@ -1381,6 +1615,340 @@
               <w:autoSpaceDN w:val="0"/>
               <w:adjustRightInd w:val="0"/>
               <w:rPr>
+                <w:rFonts w:ascii="Consolas" w:hAnsi="Consolas" w:cs="Courier New"/>
+                <w:color w:val="000000" w:themeColor="text1"/>
+                <w:sz w:val="20"/>
+                <w:szCs w:val="20"/>
+                <w:lang w:val="en-US"/>
+              </w:rPr>
+            </w:pPr>
+            <w:r>
+              <w:rPr>
+                <w:rFonts w:ascii="Consolas" w:hAnsi="Consolas" w:cs="Courier New"/>
+                <w:color w:val="000000" w:themeColor="text1"/>
+                <w:sz w:val="20"/>
+                <w:szCs w:val="20"/>
+                <w:lang w:val="en-US"/>
+              </w:rPr>
+              <w:tab/>
+            </w:r>
+            <w:r>
+              <w:rPr>
+                <w:rFonts w:ascii="Consolas" w:hAnsi="Consolas" w:cs="Courier New"/>
+                <w:color w:val="000000" w:themeColor="text1"/>
+                <w:sz w:val="20"/>
+                <w:szCs w:val="20"/>
+                <w:lang w:val="en-US"/>
+              </w:rPr>
+              <w:tab/>
+            </w:r>
+            <w:proofErr w:type="spellStart"/>
+            <w:r>
+              <w:rPr>
+                <w:rFonts w:ascii="Consolas" w:hAnsi="Consolas" w:cs="Courier New"/>
+                <w:color w:val="000000" w:themeColor="text1"/>
+                <w:sz w:val="20"/>
+                <w:szCs w:val="20"/>
+                <w:lang w:val="en-US"/>
+              </w:rPr>
+              <w:t>UseAsPreview</w:t>
+            </w:r>
+            <w:proofErr w:type="spellEnd"/>
+            <w:r>
+              <w:rPr>
+                <w:rFonts w:ascii="Consolas" w:hAnsi="Consolas" w:cs="Courier New"/>
+                <w:color w:val="000000" w:themeColor="text1"/>
+                <w:sz w:val="20"/>
+                <w:szCs w:val="20"/>
+                <w:lang w:val="en-US"/>
+              </w:rPr>
+              <w:t>=true</w:t>
+            </w:r>
+          </w:p>
+          <w:p>
+            <w:pPr>
+              <w:autoSpaceDE w:val="0"/>
+              <w:autoSpaceDN w:val="0"/>
+              <w:adjustRightInd w:val="0"/>
+              <w:rPr>
+                <w:rFonts w:ascii="Consolas" w:hAnsi="Consolas" w:cs="Courier New"/>
+                <w:color w:val="000000" w:themeColor="text1"/>
+                <w:sz w:val="20"/>
+                <w:szCs w:val="20"/>
+                <w:lang w:val="en-US"/>
+              </w:rPr>
+            </w:pPr>
+            <w:r>
+              <w:rPr>
+                <w:rFonts w:ascii="Consolas" w:hAnsi="Consolas" w:cs="Courier New"/>
+                <w:color w:val="000000" w:themeColor="text1"/>
+                <w:sz w:val="20"/>
+                <w:szCs w:val="20"/>
+                <w:lang w:val="en-US"/>
+              </w:rPr>
+              <w:lastRenderedPageBreak/>
+              <w:t>[…]</w:t>
+            </w:r>
+          </w:p>
+          <w:p>
+            <w:pPr>
+              <w:autoSpaceDE w:val="0"/>
+              <w:autoSpaceDN w:val="0"/>
+              <w:adjustRightInd w:val="0"/>
+              <w:rPr>
+                <w:rFonts w:ascii="Consolas" w:hAnsi="Consolas" w:cs="Courier New"/>
+                <w:color w:val="000000" w:themeColor="text1"/>
+                <w:sz w:val="20"/>
+                <w:szCs w:val="20"/>
+                <w:lang w:val="en-US"/>
+              </w:rPr>
+            </w:pPr>
+            <w:r>
+              <w:rPr>
+                <w:rFonts w:ascii="Consolas" w:hAnsi="Consolas" w:cs="Courier New"/>
+                <w:color w:val="000000" w:themeColor="text1"/>
+                <w:sz w:val="20"/>
+                <w:szCs w:val="20"/>
+                <w:lang w:val="en-US"/>
+              </w:rPr>
+              <w:tab/>
+            </w:r>
+            <w:proofErr w:type="spellStart"/>
+            <w:r>
+              <w:rPr>
+                <w:rFonts w:ascii="Consolas" w:hAnsi="Consolas" w:cs="Courier New"/>
+                <w:color w:val="000000" w:themeColor="text1"/>
+                <w:sz w:val="20"/>
+                <w:szCs w:val="20"/>
+                <w:lang w:val="en-US"/>
+              </w:rPr>
+              <w:t>Part@Mobility</w:t>
+            </w:r>
+            <w:proofErr w:type="spellEnd"/>
+            <w:r>
+              <w:rPr>
+                <w:rFonts w:ascii="Consolas" w:hAnsi="Consolas" w:cs="Courier New"/>
+                <w:color w:val="000000" w:themeColor="text1"/>
+                <w:sz w:val="20"/>
+                <w:szCs w:val="20"/>
+                <w:lang w:val="en-US"/>
+              </w:rPr>
+              <w:t>=</w:t>
+            </w:r>
+          </w:p>
+          <w:p>
+            <w:pPr>
+              <w:autoSpaceDE w:val="0"/>
+              <w:autoSpaceDN w:val="0"/>
+              <w:adjustRightInd w:val="0"/>
+              <w:rPr>
+                <w:rFonts w:ascii="Consolas" w:hAnsi="Consolas" w:cs="Courier New"/>
+                <w:color w:val="000000" w:themeColor="text1"/>
+                <w:sz w:val="20"/>
+                <w:szCs w:val="20"/>
+                <w:lang w:val="en-US"/>
+              </w:rPr>
+            </w:pPr>
+            <w:r>
+              <w:rPr>
+                <w:rFonts w:ascii="Consolas" w:hAnsi="Consolas" w:cs="Courier New"/>
+                <w:color w:val="000000" w:themeColor="text1"/>
+                <w:sz w:val="20"/>
+                <w:szCs w:val="20"/>
+                <w:lang w:val="en-US"/>
+              </w:rPr>
+              <w:tab/>
+            </w:r>
+            <w:r>
+              <w:rPr>
+                <w:rFonts w:ascii="Consolas" w:hAnsi="Consolas" w:cs="Courier New"/>
+                <w:color w:val="000000" w:themeColor="text1"/>
+                <w:sz w:val="20"/>
+                <w:szCs w:val="20"/>
+                <w:lang w:val="en-US"/>
+              </w:rPr>
+              <w:tab/>
+              <w:t>Speed=13</w:t>
+            </w:r>
+          </w:p>
+          <w:p>
+            <w:pPr>
+              <w:autoSpaceDE w:val="0"/>
+              <w:autoSpaceDN w:val="0"/>
+              <w:adjustRightInd w:val="0"/>
+              <w:rPr>
+                <w:rFonts w:ascii="Consolas" w:hAnsi="Consolas" w:cs="Courier New"/>
+                <w:color w:val="000000" w:themeColor="text1"/>
+                <w:sz w:val="20"/>
+                <w:szCs w:val="20"/>
+                <w:lang w:val="en-US"/>
+              </w:rPr>
+            </w:pPr>
+            <w:r>
+              <w:rPr>
+                <w:rFonts w:ascii="Consolas" w:hAnsi="Consolas" w:cs="Courier New"/>
+                <w:color w:val="000000" w:themeColor="text1"/>
+                <w:sz w:val="20"/>
+                <w:szCs w:val="20"/>
+                <w:lang w:val="en-US"/>
+              </w:rPr>
+              <w:tab/>
+            </w:r>
+            <w:r>
+              <w:rPr>
+                <w:rFonts w:ascii="Consolas" w:hAnsi="Consolas" w:cs="Courier New"/>
+                <w:color w:val="000000" w:themeColor="text1"/>
+                <w:sz w:val="20"/>
+                <w:szCs w:val="20"/>
+                <w:lang w:val="en-US"/>
+              </w:rPr>
+              <w:tab/>
+              <w:t>Acceleration=6</w:t>
+            </w:r>
+          </w:p>
+          <w:p>
+            <w:pPr>
+              <w:autoSpaceDE w:val="0"/>
+              <w:autoSpaceDN w:val="0"/>
+              <w:adjustRightInd w:val="0"/>
+              <w:rPr>
+                <w:rFonts w:ascii="Consolas" w:hAnsi="Consolas" w:cs="Courier New"/>
+                <w:color w:val="000000" w:themeColor="text1"/>
+                <w:sz w:val="20"/>
+                <w:szCs w:val="20"/>
+                <w:lang w:val="en-US"/>
+              </w:rPr>
+            </w:pPr>
+            <w:r>
+              <w:rPr>
+                <w:rFonts w:ascii="Consolas" w:hAnsi="Consolas" w:cs="Courier New"/>
+                <w:color w:val="000000" w:themeColor="text1"/>
+                <w:sz w:val="20"/>
+                <w:szCs w:val="20"/>
+                <w:lang w:val="en-US"/>
+              </w:rPr>
+              <w:tab/>
+            </w:r>
+            <w:r>
+              <w:rPr>
+                <w:rFonts w:ascii="Consolas" w:hAnsi="Consolas" w:cs="Courier New"/>
+                <w:color w:val="000000" w:themeColor="text1"/>
+                <w:sz w:val="20"/>
+                <w:szCs w:val="20"/>
+                <w:lang w:val="en-US"/>
+              </w:rPr>
+              <w:tab/>
+              <w:t>Deceleration=3</w:t>
+            </w:r>
+          </w:p>
+          <w:p>
+            <w:pPr>
+              <w:autoSpaceDE w:val="0"/>
+              <w:autoSpaceDN w:val="0"/>
+              <w:adjustRightInd w:val="0"/>
+              <w:rPr>
+                <w:rFonts w:ascii="Consolas" w:hAnsi="Consolas" w:cs="Courier New"/>
+                <w:color w:val="000000" w:themeColor="text1"/>
+                <w:sz w:val="20"/>
+                <w:szCs w:val="20"/>
+                <w:lang w:val="en-US"/>
+              </w:rPr>
+            </w:pPr>
+            <w:r>
+              <w:rPr>
+                <w:rFonts w:ascii="Consolas" w:hAnsi="Consolas" w:cs="Courier New"/>
+                <w:color w:val="000000" w:themeColor="text1"/>
+                <w:sz w:val="20"/>
+                <w:szCs w:val="20"/>
+                <w:lang w:val="en-US"/>
+              </w:rPr>
+              <w:tab/>
+            </w:r>
+            <w:proofErr w:type="spellStart"/>
+            <w:r>
+              <w:rPr>
+                <w:rFonts w:ascii="Consolas" w:hAnsi="Consolas" w:cs="Courier New"/>
+                <w:color w:val="000000" w:themeColor="text1"/>
+                <w:sz w:val="20"/>
+                <w:szCs w:val="20"/>
+                <w:lang w:val="en-US"/>
+              </w:rPr>
+              <w:t>Part@Health</w:t>
+            </w:r>
+            <w:proofErr w:type="spellEnd"/>
+            <w:r>
+              <w:rPr>
+                <w:rFonts w:ascii="Consolas" w:hAnsi="Consolas" w:cs="Courier New"/>
+                <w:color w:val="000000" w:themeColor="text1"/>
+                <w:sz w:val="20"/>
+                <w:szCs w:val="20"/>
+                <w:lang w:val="en-US"/>
+              </w:rPr>
+              <w:t>=</w:t>
+            </w:r>
+          </w:p>
+          <w:p>
+            <w:pPr>
+              <w:autoSpaceDE w:val="0"/>
+              <w:autoSpaceDN w:val="0"/>
+              <w:adjustRightInd w:val="0"/>
+              <w:rPr>
+                <w:rFonts w:ascii="Consolas" w:hAnsi="Consolas" w:cs="Courier New"/>
+                <w:color w:val="000000" w:themeColor="text1"/>
+                <w:sz w:val="20"/>
+                <w:szCs w:val="20"/>
+                <w:lang w:val="en-US"/>
+              </w:rPr>
+            </w:pPr>
+            <w:r>
+              <w:rPr>
+                <w:rFonts w:ascii="Consolas" w:hAnsi="Consolas" w:cs="Courier New"/>
+                <w:color w:val="000000" w:themeColor="text1"/>
+                <w:sz w:val="20"/>
+                <w:szCs w:val="20"/>
+                <w:lang w:val="en-US"/>
+              </w:rPr>
+              <w:tab/>
+            </w:r>
+            <w:r>
+              <w:rPr>
+                <w:rFonts w:ascii="Consolas" w:hAnsi="Consolas" w:cs="Courier New"/>
+                <w:color w:val="000000" w:themeColor="text1"/>
+                <w:sz w:val="20"/>
+                <w:szCs w:val="20"/>
+                <w:lang w:val="en-US"/>
+              </w:rPr>
+              <w:tab/>
+            </w:r>
+            <w:proofErr w:type="spellStart"/>
+            <w:r>
+              <w:rPr>
+                <w:rFonts w:ascii="Consolas" w:hAnsi="Consolas" w:cs="Courier New"/>
+                <w:color w:val="000000" w:themeColor="text1"/>
+                <w:sz w:val="20"/>
+                <w:szCs w:val="20"/>
+                <w:lang w:val="en-US"/>
+              </w:rPr>
+              <w:t>MaxHealth</w:t>
+            </w:r>
+            <w:proofErr w:type="spellEnd"/>
+            <w:r>
+              <w:rPr>
+                <w:rFonts w:ascii="Consolas" w:hAnsi="Consolas" w:cs="Courier New"/>
+                <w:color w:val="000000" w:themeColor="text1"/>
+                <w:sz w:val="20"/>
+                <w:szCs w:val="20"/>
+                <w:lang w:val="en-US"/>
+              </w:rPr>
+              <w:t>=200</w:t>
+            </w:r>
+          </w:p>
+          <w:p>
+            <w:pPr>
+              <w:autoSpaceDE w:val="0"/>
+              <w:autoSpaceDN w:val="0"/>
+              <w:adjustRightInd w:val="0"/>
+              <w:rPr>
                 <w:rFonts w:ascii="Courier New" w:hAnsi="Courier New" w:cs="Courier New"/>
                 <w:color w:val="7F7F7F" w:themeColor="text1" w:themeTint="80"/>
                 <w:lang w:val="en-US"/>
@@ -1388,26 +1956,13 @@
             </w:pPr>
             <w:r>
               <w:rPr>
-                <w:rFonts w:ascii="Courier New" w:hAnsi="Courier New" w:cs="Courier New"/>
-                <w:lang w:val="en-US"/>
-              </w:rPr>
-              <w:tab/>
-            </w:r>
-            <w:r>
-              <w:rPr>
-                <w:rFonts w:ascii="Courier New" w:hAnsi="Courier New" w:cs="Courier New"/>
-                <w:lang w:val="en-US"/>
-              </w:rPr>
-              <w:tab/>
-              <w:t>Size=</w:t>
-            </w:r>
-            <w:r>
-              <w:rPr>
-                <w:rFonts w:ascii="Courier New" w:hAnsi="Courier New" w:cs="Courier New"/>
-                <w:color w:val="7F7F7F" w:themeColor="text1" w:themeTint="80"/>
-                <w:lang w:val="en-US"/>
-              </w:rPr>
-              <w:t>512</w:t>
+                <w:rFonts w:ascii="Consolas" w:hAnsi="Consolas" w:cs="Courier New"/>
+                <w:color w:val="000000" w:themeColor="text1"/>
+                <w:sz w:val="20"/>
+                <w:szCs w:val="20"/>
+                <w:lang w:val="en-US"/>
+              </w:rPr>
+              <w:t>[…]</w:t>
             </w:r>
           </w:p>
         </w:tc>
@@ -1438,6 +1993,7 @@
     </w:p>
     <w:p>
       <w:pPr>
+        <w:jc w:val="both"/>
         <w:rPr>
           <w:lang w:val="en-US"/>
         </w:rPr>
@@ -1485,83 +2041,55 @@
         <w:rPr>
           <w:lang w:val="en-US"/>
         </w:rPr>
-        <w:t xml:space="preserve"> The game</w:t>
+        <w:t xml:space="preserve"> </w:t>
       </w:r>
       <w:r>
         <w:rPr>
           <w:lang w:val="en-US"/>
         </w:rPr>
-        <w:t xml:space="preserve">s time unit. There are </w:t>
-      </w:r>
-      <w:r>
-        <w:rPr>
-          <w:b/>
+        <w:t>It is important to know them since th</w:t>
+      </w:r>
+      <w:bookmarkStart w:id="2" w:name="_GoBack"/>
+      <w:bookmarkEnd w:id="2"/>
+      <w:r>
+        <w:rPr>
           <w:lang w:val="en-US"/>
         </w:rPr>
-        <w:t>60 ticks per second</w:t>
-      </w:r>
+        <w:t xml:space="preserve">ey will be used in </w:t>
+      </w:r>
+      <w:proofErr w:type="spellStart"/>
       <w:r>
         <w:rPr>
           <w:lang w:val="en-US"/>
         </w:rPr>
+        <w:t>modding</w:t>
+      </w:r>
+      <w:proofErr w:type="spellEnd"/>
+      <w:r>
+        <w:rPr>
+          <w:lang w:val="en-US"/>
+        </w:rPr>
+        <w:t xml:space="preserve"> all the time. In order to understand the scales in the game, you can look at </w:t>
+      </w:r>
+      <w:r>
+        <w:rPr>
+          <w:rStyle w:val="SchwacherVerweis"/>
+          <w:lang w:val="en-GB"/>
+        </w:rPr>
+        <w:t>Gr</w:t>
+      </w:r>
+      <w:r>
+        <w:rPr>
+          <w:rStyle w:val="SchwacherVerweis"/>
+          <w:lang w:val="en-GB"/>
+        </w:rPr>
+        <w:t>aph 3</w:t>
+      </w:r>
+      <w:r>
+        <w:rPr>
+          <w:lang w:val="en-US"/>
+        </w:rPr>
         <w:t>.</w:t>
-      </w:r>
-      <w:r>
-        <w:rPr>
-          <w:lang w:val="en-US"/>
-        </w:rPr>
-        <w:br/>
-      </w:r>
-      <w:r>
-        <w:rPr>
-          <w:b/>
-          <w:lang w:val="en-US"/>
-        </w:rPr>
-        <w:t>One field</w:t>
-      </w:r>
-      <w:r>
-        <w:rPr>
-          <w:lang w:val="en-US"/>
-        </w:rPr>
-        <w:t xml:space="preserve"> ingame is </w:t>
-      </w:r>
-      <w:r>
-        <w:rPr>
-          <w:b/>
-          <w:lang w:val="en-US"/>
-        </w:rPr>
-        <w:t>24*24 in pixel size</w:t>
-      </w:r>
-      <w:r>
-        <w:rPr>
-          <w:lang w:val="en-US"/>
-        </w:rPr>
-        <w:t xml:space="preserve"> and in </w:t>
-      </w:r>
-      <w:r>
-        <w:rPr>
-          <w:b/>
-          <w:lang w:val="en-US"/>
-        </w:rPr>
-        <w:t>physics size it’s 1024*1024</w:t>
-      </w:r>
-      <w:r>
-        <w:rPr>
-          <w:lang w:val="en-US"/>
-        </w:rPr>
-        <w:t xml:space="preserve"> (E.g. offsets).</w:t>
-      </w:r>
-      <w:r>
-        <w:rPr>
-          <w:lang w:val="en-US"/>
-        </w:rPr>
-        <w:br/>
-      </w:r>
-      <w:r>
-        <w:rPr>
-          <w:lang w:val="en-US"/>
-        </w:rPr>
-        <w:t>There are different types of values to write:</w:t>
       </w:r>
     </w:p>
     <w:tbl>
@@ -1672,8 +2200,16 @@
               <w:rPr>
                 <w:lang w:val="en-US"/>
               </w:rPr>
-              <w:t>24 pixel</w:t>
-            </w:r>
+              <w:t xml:space="preserve">24 </w:t>
+            </w:r>
+            <w:proofErr w:type="gramStart"/>
+            <w:r>
+              <w:rPr>
+                <w:lang w:val="en-US"/>
+              </w:rPr>
+              <w:t>pixel</w:t>
+            </w:r>
+            <w:proofErr w:type="gramEnd"/>
           </w:p>
         </w:tc>
         <w:tc>
@@ -1691,7 +2227,19 @@
               <w:rPr>
                 <w:lang w:val="en-US"/>
               </w:rPr>
-              <w:t>Tile size in pixel.</w:t>
+              <w:t xml:space="preserve">Tile </w:t>
+            </w:r>
+            <w:r>
+              <w:rPr>
+                <w:lang w:val="en-US"/>
+              </w:rPr>
+              <w:t>size</w:t>
+            </w:r>
+            <w:r>
+              <w:rPr>
+                <w:lang w:val="en-US"/>
+              </w:rPr>
+              <w:t xml:space="preserve"> in pixel.</w:t>
             </w:r>
           </w:p>
         </w:tc>
@@ -1712,7 +2260,21 @@
               <w:rPr>
                 <w:lang w:val="en-US"/>
               </w:rPr>
-              <w:t>Tile size (ingame)</w:t>
+              <w:t>Tile size (</w:t>
+            </w:r>
+            <w:proofErr w:type="spellStart"/>
+            <w:r>
+              <w:rPr>
+                <w:lang w:val="en-US"/>
+              </w:rPr>
+              <w:t>ingame</w:t>
+            </w:r>
+            <w:proofErr w:type="spellEnd"/>
+            <w:r>
+              <w:rPr>
+                <w:lang w:val="en-US"/>
+              </w:rPr>
+              <w:t>)</w:t>
             </w:r>
           </w:p>
         </w:tc>
@@ -1750,7 +2312,21 @@
               <w:rPr>
                 <w:lang w:val="en-US"/>
               </w:rPr>
-              <w:t>Tile size in ingame units.</w:t>
+              <w:t xml:space="preserve">Tile size in </w:t>
+            </w:r>
+            <w:proofErr w:type="spellStart"/>
+            <w:r>
+              <w:rPr>
+                <w:lang w:val="en-US"/>
+              </w:rPr>
+              <w:t>ingame</w:t>
+            </w:r>
+            <w:proofErr w:type="spellEnd"/>
+            <w:r>
+              <w:rPr>
+                <w:lang w:val="en-US"/>
+              </w:rPr>
+              <w:t xml:space="preserve"> units.</w:t>
             </w:r>
             <w:r>
               <w:rPr>
@@ -1770,24 +2346,29 @@
               </w:rPr>
               <w:t xml:space="preserve">Pixel are </w:t>
             </w:r>
-            <w:r>
-              <w:rPr>
-                <w:lang w:val="en-US"/>
-              </w:rPr>
-              <w:t>128</w:t>
-            </w:r>
-            <w:r>
-              <w:rPr>
-                <w:lang w:val="en-US"/>
-              </w:rPr>
-              <w:t>/</w:t>
-            </w:r>
-            <w:r>
-              <w:rPr>
-                <w:lang w:val="en-US"/>
-              </w:rPr>
-              <w:t>3 = 43</w:t>
-            </w:r>
+            <m:oMath>
+              <m:r>
+                <w:rPr>
+                  <w:rFonts w:ascii="Cambria Math" w:hAnsi="Cambria Math"/>
+                  <w:lang w:val="en-US"/>
+                </w:rPr>
+                <m:t xml:space="preserve">128/3 </m:t>
+              </m:r>
+              <m:r>
+                <w:rPr>
+                  <w:rFonts w:ascii="Cambria Math" w:hAnsi="Cambria Math"/>
+                  <w:lang w:val="en-US"/>
+                </w:rPr>
+                <m:t>≈</m:t>
+              </m:r>
+              <m:r>
+                <w:rPr>
+                  <w:rFonts w:ascii="Cambria Math" w:hAnsi="Cambria Math"/>
+                  <w:lang w:val="en-US"/>
+                </w:rPr>
+                <m:t xml:space="preserve"> 43</m:t>
+              </m:r>
+            </m:oMath>
             <w:r>
               <w:rPr>
                 <w:lang w:val="en-US"/>
@@ -1851,7 +2432,27 @@
               <w:rPr>
                 <w:lang w:val="en-US"/>
               </w:rPr>
-              <w:t>Time ingame. One tick is 1/60 second.</w:t>
+              <w:t xml:space="preserve">Time </w:t>
+            </w:r>
+            <w:r>
+              <w:rPr>
+                <w:lang w:val="en-US"/>
+              </w:rPr>
+              <w:t xml:space="preserve">unit </w:t>
+            </w:r>
+            <w:proofErr w:type="spellStart"/>
+            <w:r>
+              <w:rPr>
+                <w:lang w:val="en-US"/>
+              </w:rPr>
+              <w:t>ingame</w:t>
+            </w:r>
+            <w:proofErr w:type="spellEnd"/>
+            <w:r>
+              <w:rPr>
+                <w:lang w:val="en-US"/>
+              </w:rPr>
+              <w:t>. One tick is 1/60 second.</w:t>
             </w:r>
           </w:p>
         </w:tc>
@@ -1979,6 +2580,7 @@
                 <w:lang w:val="en-US"/>
               </w:rPr>
             </w:pPr>
+            <w:proofErr w:type="spellStart"/>
             <w:r>
               <w:rPr>
                 <w:rFonts w:ascii="Courier New" w:hAnsi="Courier New" w:cs="Courier New"/>
@@ -1986,6 +2588,7 @@
               </w:rPr>
               <w:t>CPos</w:t>
             </w:r>
+            <w:proofErr w:type="spellEnd"/>
           </w:p>
         </w:tc>
         <w:tc>
@@ -2031,7 +2634,29 @@
               <w:rPr>
                 <w:lang w:val="en-US"/>
               </w:rPr>
-              <w:t>Vector. (x,y,z) in game size</w:t>
+              <w:t>Vector. (</w:t>
+            </w:r>
+            <w:proofErr w:type="spellStart"/>
+            <w:proofErr w:type="gramStart"/>
+            <w:r>
+              <w:rPr>
+                <w:lang w:val="en-US"/>
+              </w:rPr>
+              <w:t>x,y</w:t>
+            </w:r>
+            <w:proofErr w:type="gramEnd"/>
+            <w:r>
+              <w:rPr>
+                <w:lang w:val="en-US"/>
+              </w:rPr>
+              <w:t>,z</w:t>
+            </w:r>
+            <w:proofErr w:type="spellEnd"/>
+            <w:r>
+              <w:rPr>
+                <w:lang w:val="en-US"/>
+              </w:rPr>
+              <w:t>) in game size</w:t>
             </w:r>
             <w:r>
               <w:rPr>
@@ -2054,6 +2679,7 @@
                 <w:lang w:val="en-US"/>
               </w:rPr>
             </w:pPr>
+            <w:proofErr w:type="spellStart"/>
             <w:r>
               <w:rPr>
                 <w:rFonts w:ascii="Courier New" w:hAnsi="Courier New" w:cs="Courier New"/>
@@ -2061,6 +2687,7 @@
               </w:rPr>
               <w:t>MPos</w:t>
             </w:r>
+            <w:proofErr w:type="spellEnd"/>
           </w:p>
         </w:tc>
         <w:tc>
@@ -2106,114 +2733,35 @@
               <w:rPr>
                 <w:lang w:val="en-US"/>
               </w:rPr>
-              <w:t xml:space="preserve">Vector. (x,y) in </w:t>
-            </w:r>
-            <w:r>
-              <w:rPr>
-                <w:lang w:val="en-US"/>
-              </w:rPr>
-              <w:t>fields</w:t>
+              <w:t>Vector. (</w:t>
+            </w:r>
+            <w:proofErr w:type="spellStart"/>
+            <w:proofErr w:type="gramStart"/>
+            <w:r>
+              <w:rPr>
+                <w:lang w:val="en-US"/>
+              </w:rPr>
+              <w:t>x,y</w:t>
+            </w:r>
+            <w:proofErr w:type="spellEnd"/>
+            <w:proofErr w:type="gramEnd"/>
+            <w:r>
+              <w:rPr>
+                <w:lang w:val="en-US"/>
+              </w:rPr>
+              <w:t xml:space="preserve">) in </w:t>
+            </w:r>
+            <w:r>
+              <w:rPr>
+                <w:lang w:val="en-US"/>
+              </w:rPr>
+              <w:t>tiles</w:t>
             </w:r>
             <w:r>
               <w:rPr>
                 <w:lang w:val="en-US"/>
               </w:rPr>
               <w:t>.</w:t>
-            </w:r>
-          </w:p>
-        </w:tc>
-      </w:tr>
-      <w:tr>
-        <w:tc>
-          <w:tcPr>
-            <w:tcW w:w="3020" w:type="dxa"/>
-          </w:tcPr>
-          <w:p>
-            <w:pPr>
-              <w:cnfStyle w:val="001000000000" w:firstRow="0" w:lastRow="0" w:firstColumn="1" w:lastColumn="0" w:oddVBand="0" w:evenVBand="0" w:oddHBand="0" w:evenHBand="0" w:firstRowFirstColumn="0" w:firstRowLastColumn="0" w:lastRowFirstColumn="0" w:lastRowLastColumn="0"/>
-              <w:rPr>
-                <w:lang w:val="en-US"/>
-              </w:rPr>
-            </w:pPr>
-            <w:r>
-              <w:rPr>
-                <w:rFonts w:ascii="Courier New" w:hAnsi="Courier New" w:cs="Courier New"/>
-                <w:lang w:val="en-US"/>
-              </w:rPr>
-              <w:t>Color</w:t>
-            </w:r>
-          </w:p>
-        </w:tc>
-        <w:tc>
-          <w:tcPr>
-            <w:tcW w:w="3021" w:type="dxa"/>
-          </w:tcPr>
-          <w:p>
-            <w:pPr>
-              <w:rPr>
-                <w:lang w:val="en-US"/>
-              </w:rPr>
-            </w:pPr>
-            <w:r>
-              <w:rPr>
-                <w:rFonts w:ascii="Courier New" w:hAnsi="Courier New" w:cs="Courier New"/>
-                <w:lang w:val="en-US"/>
-              </w:rPr>
-              <w:t>Color=</w:t>
-            </w:r>
-            <w:r>
-              <w:rPr>
-                <w:rFonts w:ascii="Courier New" w:hAnsi="Courier New" w:cs="Courier New"/>
-                <w:color w:val="7F7F7F" w:themeColor="text1" w:themeTint="80"/>
-                <w:lang w:val="en-US"/>
-              </w:rPr>
-              <w:t>128,128,128</w:t>
-            </w:r>
-            <w:r>
-              <w:rPr>
-                <w:rFonts w:ascii="Courier New" w:hAnsi="Courier New" w:cs="Courier New"/>
-                <w:color w:val="7F7F7F" w:themeColor="text1" w:themeTint="80"/>
-                <w:lang w:val="en-US"/>
-              </w:rPr>
-              <w:t>,255</w:t>
-            </w:r>
-          </w:p>
-        </w:tc>
-        <w:tc>
-          <w:tcPr>
-            <w:tcW w:w="3021" w:type="dxa"/>
-          </w:tcPr>
-          <w:p>
-            <w:pPr>
-              <w:rPr>
-                <w:lang w:val="en-US"/>
-              </w:rPr>
-            </w:pPr>
-            <w:r>
-              <w:rPr>
-                <w:lang w:val="en-US"/>
-              </w:rPr>
-              <w:t>Color. (r,g,b</w:t>
-            </w:r>
-            <w:r>
-              <w:rPr>
-                <w:lang w:val="en-US"/>
-              </w:rPr>
-              <w:t>,a</w:t>
-            </w:r>
-            <w:bookmarkStart w:id="2" w:name="_GoBack"/>
-            <w:bookmarkEnd w:id="2"/>
-            <w:r>
-              <w:rPr>
-                <w:lang w:val="en-US"/>
-              </w:rPr>
-              <w:t>)</w:t>
-            </w:r>
-            <w:r>
-              <w:rPr>
-                <w:lang w:val="en-US"/>
-              </w:rPr>
-              <w:t xml:space="preserve"> from 0 – 255.</w:t>
             </w:r>
           </w:p>
         </w:tc>
@@ -2235,7 +2783,7 @@
                 <w:rFonts w:ascii="Courier New" w:hAnsi="Courier New" w:cs="Courier New"/>
                 <w:lang w:val="en-US"/>
               </w:rPr>
-              <w:t>Integer</w:t>
+              <w:t>Color</w:t>
             </w:r>
           </w:p>
         </w:tc>
@@ -2255,7 +2803,7 @@
                 <w:rFonts w:ascii="Courier New" w:hAnsi="Courier New" w:cs="Courier New"/>
                 <w:lang w:val="en-US"/>
               </w:rPr>
-              <w:t>Health=</w:t>
+              <w:t>Color=</w:t>
             </w:r>
             <w:r>
               <w:rPr>
@@ -2263,7 +2811,15 @@
                 <w:color w:val="7F7F7F" w:themeColor="text1" w:themeTint="80"/>
                 <w:lang w:val="en-US"/>
               </w:rPr>
-              <w:t>1200</w:t>
+              <w:t>128,128,128</w:t>
+            </w:r>
+            <w:r>
+              <w:rPr>
+                <w:rFonts w:ascii="Courier New" w:hAnsi="Courier New" w:cs="Courier New"/>
+                <w:color w:val="7F7F7F" w:themeColor="text1" w:themeTint="80"/>
+                <w:lang w:val="en-US"/>
+              </w:rPr>
+              <w:t>,255</w:t>
             </w:r>
           </w:p>
         </w:tc>
@@ -2282,7 +2838,41 @@
               <w:rPr>
                 <w:lang w:val="en-US"/>
               </w:rPr>
-              <w:t>Number.</w:t>
+              <w:t>Color. (</w:t>
+            </w:r>
+            <w:proofErr w:type="spellStart"/>
+            <w:proofErr w:type="gramStart"/>
+            <w:r>
+              <w:rPr>
+                <w:lang w:val="en-US"/>
+              </w:rPr>
+              <w:t>r,g</w:t>
+            </w:r>
+            <w:proofErr w:type="gramEnd"/>
+            <w:r>
+              <w:rPr>
+                <w:lang w:val="en-US"/>
+              </w:rPr>
+              <w:t>,b</w:t>
+            </w:r>
+            <w:r>
+              <w:rPr>
+                <w:lang w:val="en-US"/>
+              </w:rPr>
+              <w:t>,a</w:t>
+            </w:r>
+            <w:proofErr w:type="spellEnd"/>
+            <w:r>
+              <w:rPr>
+                <w:lang w:val="en-US"/>
+              </w:rPr>
+              <w:t>)</w:t>
+            </w:r>
+            <w:r>
+              <w:rPr>
+                <w:lang w:val="en-US"/>
+              </w:rPr>
+              <w:t xml:space="preserve"> from 0 – 255.</w:t>
             </w:r>
           </w:p>
         </w:tc>
@@ -2296,16 +2886,15 @@
           <w:p>
             <w:pPr>
               <w:rPr>
+                <w:lang w:val="en-US"/>
+              </w:rPr>
+            </w:pPr>
+            <w:r>
+              <w:rPr>
                 <w:rFonts w:ascii="Courier New" w:hAnsi="Courier New" w:cs="Courier New"/>
                 <w:lang w:val="en-US"/>
               </w:rPr>
-            </w:pPr>
-            <w:r>
-              <w:rPr>
-                <w:rFonts w:ascii="Courier New" w:hAnsi="Courier New" w:cs="Courier New"/>
-                <w:lang w:val="en-US"/>
-              </w:rPr>
-              <w:t>Float</w:t>
+              <w:t>Integer</w:t>
             </w:r>
           </w:p>
         </w:tc>
@@ -2325,7 +2914,7 @@
                 <w:rFonts w:ascii="Courier New" w:hAnsi="Courier New" w:cs="Courier New"/>
                 <w:lang w:val="en-US"/>
               </w:rPr>
-              <w:t>Velocity=</w:t>
+              <w:t>Health=</w:t>
             </w:r>
             <w:r>
               <w:rPr>
@@ -2333,7 +2922,7 @@
                 <w:color w:val="7F7F7F" w:themeColor="text1" w:themeTint="80"/>
                 <w:lang w:val="en-US"/>
               </w:rPr>
-              <w:t>0,324</w:t>
+              <w:t>1200</w:t>
             </w:r>
           </w:p>
         </w:tc>
@@ -2352,7 +2941,7 @@
               <w:rPr>
                 <w:lang w:val="en-US"/>
               </w:rPr>
-              <w:t>Decimal.</w:t>
+              <w:t>Number.</w:t>
             </w:r>
           </w:p>
         </w:tc>
@@ -2375,7 +2964,7 @@
                 <w:rFonts w:ascii="Courier New" w:hAnsi="Courier New" w:cs="Courier New"/>
                 <w:lang w:val="en-US"/>
               </w:rPr>
-              <w:t>String</w:t>
+              <w:t>Float</w:t>
             </w:r>
           </w:p>
         </w:tc>
@@ -2395,7 +2984,7 @@
                 <w:rFonts w:ascii="Courier New" w:hAnsi="Courier New" w:cs="Courier New"/>
                 <w:lang w:val="en-US"/>
               </w:rPr>
-              <w:t>Text=</w:t>
+              <w:t>Velocity=</w:t>
             </w:r>
             <w:r>
               <w:rPr>
@@ -2403,7 +2992,7 @@
                 <w:color w:val="7F7F7F" w:themeColor="text1" w:themeTint="80"/>
                 <w:lang w:val="en-US"/>
               </w:rPr>
-              <w:t>Hahahahaha!</w:t>
+              <w:t>0,324</w:t>
             </w:r>
           </w:p>
         </w:tc>
@@ -2422,7 +3011,7 @@
               <w:rPr>
                 <w:lang w:val="en-US"/>
               </w:rPr>
-              <w:t>Text.</w:t>
+              <w:t>Decimal.</w:t>
             </w:r>
           </w:p>
         </w:tc>
@@ -2445,7 +3034,7 @@
                 <w:rFonts w:ascii="Courier New" w:hAnsi="Courier New" w:cs="Courier New"/>
                 <w:lang w:val="en-US"/>
               </w:rPr>
-              <w:t>Enum (varies)</w:t>
+              <w:t>String</w:t>
             </w:r>
           </w:p>
         </w:tc>
@@ -2465,15 +3054,25 @@
                 <w:rFonts w:ascii="Courier New" w:hAnsi="Courier New" w:cs="Courier New"/>
                 <w:lang w:val="en-US"/>
               </w:rPr>
-              <w:t>Collectable=</w:t>
-            </w:r>
+              <w:t>Text=</w:t>
+            </w:r>
+            <w:proofErr w:type="spellStart"/>
             <w:r>
               <w:rPr>
                 <w:rFonts w:ascii="Courier New" w:hAnsi="Courier New" w:cs="Courier New"/>
                 <w:color w:val="7F7F7F" w:themeColor="text1" w:themeTint="80"/>
                 <w:lang w:val="en-US"/>
               </w:rPr>
-              <w:t>MONEY</w:t>
+              <w:t>Hahahahaha</w:t>
+            </w:r>
+            <w:proofErr w:type="spellEnd"/>
+            <w:r>
+              <w:rPr>
+                <w:rFonts w:ascii="Courier New" w:hAnsi="Courier New" w:cs="Courier New"/>
+                <w:color w:val="7F7F7F" w:themeColor="text1" w:themeTint="80"/>
+                <w:lang w:val="en-US"/>
+              </w:rPr>
+              <w:t>!</w:t>
             </w:r>
           </w:p>
         </w:tc>
@@ -2492,6 +3091,85 @@
               <w:rPr>
                 <w:lang w:val="en-US"/>
               </w:rPr>
+              <w:t>Text.</w:t>
+            </w:r>
+          </w:p>
+        </w:tc>
+      </w:tr>
+      <w:tr>
+        <w:tc>
+          <w:tcPr>
+            <w:cnfStyle w:val="001000000000" w:firstRow="0" w:lastRow="0" w:firstColumn="1" w:lastColumn="0" w:oddVBand="0" w:evenVBand="0" w:oddHBand="0" w:evenHBand="0" w:firstRowFirstColumn="0" w:firstRowLastColumn="0" w:lastRowFirstColumn="0" w:lastRowLastColumn="0"/>
+            <w:tcW w:w="3020" w:type="dxa"/>
+          </w:tcPr>
+          <w:p>
+            <w:pPr>
+              <w:rPr>
+                <w:rFonts w:ascii="Courier New" w:hAnsi="Courier New" w:cs="Courier New"/>
+                <w:lang w:val="en-US"/>
+              </w:rPr>
+            </w:pPr>
+            <w:proofErr w:type="spellStart"/>
+            <w:r>
+              <w:rPr>
+                <w:rFonts w:ascii="Courier New" w:hAnsi="Courier New" w:cs="Courier New"/>
+                <w:lang w:val="en-US"/>
+              </w:rPr>
+              <w:t>Enum</w:t>
+            </w:r>
+            <w:proofErr w:type="spellEnd"/>
+            <w:r>
+              <w:rPr>
+                <w:rFonts w:ascii="Courier New" w:hAnsi="Courier New" w:cs="Courier New"/>
+                <w:lang w:val="en-US"/>
+              </w:rPr>
+              <w:t xml:space="preserve"> (varies)</w:t>
+            </w:r>
+          </w:p>
+        </w:tc>
+        <w:tc>
+          <w:tcPr>
+            <w:tcW w:w="3021" w:type="dxa"/>
+          </w:tcPr>
+          <w:p>
+            <w:pPr>
+              <w:cnfStyle w:val="000000000000" w:firstRow="0" w:lastRow="0" w:firstColumn="0" w:lastColumn="0" w:oddVBand="0" w:evenVBand="0" w:oddHBand="0" w:evenHBand="0" w:firstRowFirstColumn="0" w:firstRowLastColumn="0" w:lastRowFirstColumn="0" w:lastRowLastColumn="0"/>
+              <w:rPr>
+                <w:lang w:val="en-US"/>
+              </w:rPr>
+            </w:pPr>
+            <w:r>
+              <w:rPr>
+                <w:rFonts w:ascii="Courier New" w:hAnsi="Courier New" w:cs="Courier New"/>
+                <w:lang w:val="en-US"/>
+              </w:rPr>
+              <w:t>Collectable=</w:t>
+            </w:r>
+            <w:r>
+              <w:rPr>
+                <w:rFonts w:ascii="Courier New" w:hAnsi="Courier New" w:cs="Courier New"/>
+                <w:color w:val="7F7F7F" w:themeColor="text1" w:themeTint="80"/>
+                <w:lang w:val="en-US"/>
+              </w:rPr>
+              <w:t>MONEY</w:t>
+            </w:r>
+          </w:p>
+        </w:tc>
+        <w:tc>
+          <w:tcPr>
+            <w:tcW w:w="3021" w:type="dxa"/>
+          </w:tcPr>
+          <w:p>
+            <w:pPr>
+              <w:cnfStyle w:val="000000000000" w:firstRow="0" w:lastRow="0" w:firstColumn="0" w:lastColumn="0" w:oddVBand="0" w:evenVBand="0" w:oddHBand="0" w:evenHBand="0" w:firstRowFirstColumn="0" w:firstRowLastColumn="0" w:lastRowFirstColumn="0" w:lastRowLastColumn="0"/>
+              <w:rPr>
+                <w:lang w:val="en-US"/>
+              </w:rPr>
+            </w:pPr>
+            <w:r>
+              <w:rPr>
+                <w:lang w:val="en-US"/>
+              </w:rPr>
               <w:t>Specific predefined values.</w:t>
             </w:r>
           </w:p>
@@ -2523,14 +3201,51 @@
     <w:p>
       <w:pPr>
         <w:rPr>
+          <w:smallCaps/>
+          <w:color w:val="5A5A5A" w:themeColor="text1" w:themeTint="A5"/>
+          <w:lang w:val="en-GB"/>
+        </w:rPr>
+      </w:pPr>
+      <w:r>
+        <w:rPr>
+          <w:rStyle w:val="SchwacherVerweis"/>
+          <w:lang w:val="en-GB"/>
+        </w:rPr>
+        <w:br/>
+        <w:t>Graph 3: Scales in the game</w:t>
+      </w:r>
+    </w:p>
+    <w:p>
+      <w:pPr>
+        <w:pStyle w:val="berschrift1"/>
+        <w:numPr>
+          <w:ilvl w:val="0"/>
+          <w:numId w:val="1"/>
+        </w:numPr>
+        <w:rPr>
           <w:lang w:val="en-US"/>
         </w:rPr>
       </w:pPr>
+      <w:bookmarkStart w:id="3" w:name="_Toc22281928"/>
       <w:r>
         <w:rPr>
           <w:lang w:val="en-US"/>
         </w:rPr>
-        <w:t>What is what? Here is a small example:</w:t>
+        <w:t>Example</w:t>
+      </w:r>
+      <w:bookmarkEnd w:id="3"/>
+    </w:p>
+    <w:p>
+      <w:pPr>
+        <w:rPr>
+          <w:lang w:val="en-US"/>
+        </w:rPr>
+      </w:pPr>
+      <w:r>
+        <w:rPr>
+          <w:lang w:val="en-US"/>
+        </w:rPr>
+        <w:t>In the following part, we will add another actor to the game. On the left side of the table, the original code is given. On the right side, each line will be explained.</w:t>
       </w:r>
     </w:p>
     <w:tbl>
@@ -2541,78 +3256,1683 @@
       </w:tblPr>
       <w:tblGrid>
         <w:gridCol w:w="4531"/>
-        <w:gridCol w:w="4531"/>
+        <w:gridCol w:w="4258"/>
       </w:tblGrid>
       <w:tr>
         <w:tc>
           <w:tcPr>
             <w:tcW w:w="4531" w:type="dxa"/>
+            <w:tcBorders>
+              <w:top w:val="nil"/>
+              <w:left w:val="nil"/>
+              <w:bottom w:val="nil"/>
+              <w:right w:val="nil"/>
+            </w:tcBorders>
           </w:tcPr>
           <w:p>
             <w:pPr>
               <w:rPr>
-                <w:rFonts w:ascii="Courier New" w:hAnsi="Courier New" w:cs="Courier New"/>
-                <w:lang w:val="en-US"/>
-              </w:rPr>
-            </w:pPr>
-            <w:r>
-              <w:rPr>
-                <w:rFonts w:ascii="Courier New" w:hAnsi="Courier New" w:cs="Courier New"/>
-                <w:color w:val="4472C4" w:themeColor="accent1"/>
-                <w:lang w:val="en-US"/>
-              </w:rPr>
-              <w:t>Character</w:t>
-            </w:r>
-            <w:r>
-              <w:rPr>
-                <w:rFonts w:ascii="Courier New" w:hAnsi="Courier New" w:cs="Courier New"/>
+                <w:rFonts w:ascii="Consolas" w:hAnsi="Consolas"/>
+                <w:sz w:val="20"/>
+                <w:szCs w:val="20"/>
+                <w:lang w:val="en-US"/>
+              </w:rPr>
+            </w:pPr>
+            <w:r>
+              <w:rPr>
+                <w:rFonts w:ascii="Consolas" w:hAnsi="Consolas"/>
+                <w:sz w:val="20"/>
+                <w:szCs w:val="20"/>
+                <w:lang w:val="en-US"/>
+              </w:rPr>
+              <w:t>heal=</w:t>
+            </w:r>
+          </w:p>
+          <w:p>
+            <w:pPr>
+              <w:rPr>
+                <w:rFonts w:ascii="Consolas" w:hAnsi="Consolas"/>
+                <w:sz w:val="20"/>
+                <w:szCs w:val="20"/>
+                <w:lang w:val="en-US"/>
+              </w:rPr>
+            </w:pPr>
+            <w:r>
+              <w:rPr>
+                <w:rFonts w:ascii="Consolas" w:hAnsi="Consolas"/>
+                <w:sz w:val="20"/>
+                <w:szCs w:val="20"/>
+                <w:lang w:val="en-US"/>
+              </w:rPr>
+              <w:tab/>
+            </w:r>
+            <w:proofErr w:type="spellStart"/>
+            <w:r>
+              <w:rPr>
+                <w:rFonts w:ascii="Consolas" w:hAnsi="Consolas"/>
+                <w:sz w:val="20"/>
+                <w:szCs w:val="20"/>
+                <w:lang w:val="en-US"/>
+              </w:rPr>
+              <w:t>Part@AnimatedSprite</w:t>
+            </w:r>
+            <w:proofErr w:type="spellEnd"/>
+            <w:r>
+              <w:rPr>
+                <w:rFonts w:ascii="Consolas" w:hAnsi="Consolas"/>
+                <w:sz w:val="20"/>
+                <w:szCs w:val="20"/>
                 <w:lang w:val="en-US"/>
               </w:rPr>
               <w:t>=</w:t>
             </w:r>
-            <w:r>
-              <w:rPr>
-                <w:rFonts w:ascii="Courier New" w:hAnsi="Courier New" w:cs="Courier New"/>
-                <w:lang w:val="en-US"/>
-              </w:rPr>
-              <w:br/>
-              <w:t>[…]</w:t>
-            </w:r>
-          </w:p>
-          <w:p>
-            <w:pPr>
-              <w:rPr>
-                <w:rFonts w:ascii="Courier New" w:hAnsi="Courier New" w:cs="Courier New"/>
-                <w:lang w:val="en-US"/>
-              </w:rPr>
-            </w:pPr>
-            <w:r>
-              <w:rPr>
-                <w:rFonts w:ascii="Courier New" w:hAnsi="Courier New" w:cs="Courier New"/>
-                <w:lang w:val="en-US"/>
-              </w:rPr>
-              <w:tab/>
-            </w:r>
-            <w:r>
-              <w:rPr>
-                <w:rFonts w:ascii="Courier New" w:hAnsi="Courier New" w:cs="Courier New"/>
-                <w:lang w:val="en-US"/>
-              </w:rPr>
-              <w:t>Health=</w:t>
-            </w:r>
-            <w:r>
-              <w:rPr>
-                <w:rFonts w:ascii="Courier New" w:hAnsi="Courier New" w:cs="Courier New"/>
-                <w:color w:val="7F7F7F" w:themeColor="text1" w:themeTint="80"/>
-                <w:lang w:val="en-US"/>
-              </w:rPr>
-              <w:t>50</w:t>
+          </w:p>
+          <w:p>
+            <w:pPr>
+              <w:rPr>
+                <w:rFonts w:ascii="Consolas" w:hAnsi="Consolas"/>
+                <w:sz w:val="20"/>
+                <w:szCs w:val="20"/>
+                <w:lang w:val="en-US"/>
+              </w:rPr>
+            </w:pPr>
+            <w:r>
+              <w:rPr>
+                <w:rFonts w:ascii="Consolas" w:hAnsi="Consolas"/>
+                <w:sz w:val="20"/>
+                <w:szCs w:val="20"/>
+                <w:lang w:val="en-US"/>
+              </w:rPr>
+              <w:tab/>
+            </w:r>
+            <w:r>
+              <w:rPr>
+                <w:rFonts w:ascii="Consolas" w:hAnsi="Consolas"/>
+                <w:sz w:val="20"/>
+                <w:szCs w:val="20"/>
+                <w:lang w:val="en-US"/>
+              </w:rPr>
+              <w:tab/>
+              <w:t>Name=crab</w:t>
+            </w:r>
+          </w:p>
+          <w:p>
+            <w:pPr>
+              <w:rPr>
+                <w:rFonts w:ascii="Consolas" w:hAnsi="Consolas"/>
+                <w:sz w:val="20"/>
+                <w:szCs w:val="20"/>
+                <w:lang w:val="en-US"/>
+              </w:rPr>
+            </w:pPr>
+            <w:r>
+              <w:rPr>
+                <w:rFonts w:ascii="Consolas" w:hAnsi="Consolas"/>
+                <w:sz w:val="20"/>
+                <w:szCs w:val="20"/>
+                <w:lang w:val="en-US"/>
+              </w:rPr>
+              <w:tab/>
+            </w:r>
+            <w:r>
+              <w:rPr>
+                <w:rFonts w:ascii="Consolas" w:hAnsi="Consolas"/>
+                <w:sz w:val="20"/>
+                <w:szCs w:val="20"/>
+                <w:lang w:val="en-US"/>
+              </w:rPr>
+              <w:tab/>
+              <w:t>Dimensions=24,24</w:t>
+            </w:r>
+          </w:p>
+          <w:p>
+            <w:pPr>
+              <w:rPr>
+                <w:rFonts w:ascii="Consolas" w:hAnsi="Consolas"/>
+                <w:sz w:val="20"/>
+                <w:szCs w:val="20"/>
+                <w:lang w:val="en-US"/>
+              </w:rPr>
+            </w:pPr>
+            <w:r>
+              <w:rPr>
+                <w:rFonts w:ascii="Consolas" w:hAnsi="Consolas"/>
+                <w:sz w:val="20"/>
+                <w:szCs w:val="20"/>
+                <w:lang w:val="en-US"/>
+              </w:rPr>
+              <w:tab/>
+            </w:r>
+            <w:r>
+              <w:rPr>
+                <w:rFonts w:ascii="Consolas" w:hAnsi="Consolas"/>
+                <w:sz w:val="20"/>
+                <w:szCs w:val="20"/>
+                <w:lang w:val="en-US"/>
+              </w:rPr>
+              <w:tab/>
+              <w:t>Facings=16</w:t>
+            </w:r>
+          </w:p>
+          <w:p>
+            <w:pPr>
+              <w:rPr>
+                <w:rFonts w:ascii="Consolas" w:hAnsi="Consolas"/>
+                <w:sz w:val="20"/>
+                <w:szCs w:val="20"/>
+                <w:lang w:val="en-US"/>
+              </w:rPr>
+            </w:pPr>
+            <w:r>
+              <w:rPr>
+                <w:rFonts w:ascii="Consolas" w:hAnsi="Consolas"/>
+                <w:sz w:val="20"/>
+                <w:szCs w:val="20"/>
+                <w:lang w:val="en-US"/>
+              </w:rPr>
+              <w:tab/>
+            </w:r>
+            <w:r>
+              <w:rPr>
+                <w:rFonts w:ascii="Consolas" w:hAnsi="Consolas"/>
+                <w:sz w:val="20"/>
+                <w:szCs w:val="20"/>
+                <w:lang w:val="en-US"/>
+              </w:rPr>
+              <w:tab/>
+              <w:t>Condition=ALL</w:t>
+            </w:r>
+          </w:p>
+          <w:p>
+            <w:pPr>
+              <w:rPr>
+                <w:rFonts w:ascii="Consolas" w:hAnsi="Consolas"/>
+                <w:sz w:val="20"/>
+                <w:szCs w:val="20"/>
+                <w:lang w:val="en-US"/>
+              </w:rPr>
+            </w:pPr>
+            <w:r>
+              <w:rPr>
+                <w:rFonts w:ascii="Consolas" w:hAnsi="Consolas"/>
+                <w:sz w:val="20"/>
+                <w:szCs w:val="20"/>
+                <w:lang w:val="en-US"/>
+              </w:rPr>
+              <w:tab/>
+            </w:r>
+            <w:r>
+              <w:rPr>
+                <w:rFonts w:ascii="Consolas" w:hAnsi="Consolas"/>
+                <w:sz w:val="20"/>
+                <w:szCs w:val="20"/>
+                <w:lang w:val="en-US"/>
+              </w:rPr>
+              <w:tab/>
+              <w:t>Offset=</w:t>
+            </w:r>
+            <w:proofErr w:type="gramStart"/>
+            <w:r>
+              <w:rPr>
+                <w:rFonts w:ascii="Consolas" w:hAnsi="Consolas"/>
+                <w:sz w:val="20"/>
+                <w:szCs w:val="20"/>
+                <w:lang w:val="en-US"/>
+              </w:rPr>
+              <w:t>0,-</w:t>
+            </w:r>
+            <w:proofErr w:type="gramEnd"/>
+            <w:r>
+              <w:rPr>
+                <w:rFonts w:ascii="Consolas" w:hAnsi="Consolas"/>
+                <w:sz w:val="20"/>
+                <w:szCs w:val="20"/>
+                <w:lang w:val="en-US"/>
+              </w:rPr>
+              <w:t>128,0</w:t>
+            </w:r>
+          </w:p>
+          <w:p>
+            <w:pPr>
+              <w:rPr>
+                <w:rFonts w:ascii="Consolas" w:hAnsi="Consolas"/>
+                <w:sz w:val="20"/>
+                <w:szCs w:val="20"/>
+                <w:lang w:val="en-US"/>
+              </w:rPr>
+            </w:pPr>
+            <w:r>
+              <w:rPr>
+                <w:rFonts w:ascii="Consolas" w:hAnsi="Consolas"/>
+                <w:sz w:val="20"/>
+                <w:szCs w:val="20"/>
+                <w:lang w:val="en-US"/>
+              </w:rPr>
+              <w:tab/>
+            </w:r>
+            <w:r>
+              <w:rPr>
+                <w:rFonts w:ascii="Consolas" w:hAnsi="Consolas"/>
+                <w:sz w:val="20"/>
+                <w:szCs w:val="20"/>
+                <w:lang w:val="en-US"/>
+              </w:rPr>
+              <w:tab/>
+            </w:r>
+            <w:proofErr w:type="spellStart"/>
+            <w:r>
+              <w:rPr>
+                <w:rFonts w:ascii="Consolas" w:hAnsi="Consolas"/>
+                <w:sz w:val="20"/>
+                <w:szCs w:val="20"/>
+                <w:lang w:val="en-US"/>
+              </w:rPr>
+              <w:t>UseAsPreview</w:t>
+            </w:r>
+            <w:proofErr w:type="spellEnd"/>
+            <w:r>
+              <w:rPr>
+                <w:rFonts w:ascii="Consolas" w:hAnsi="Consolas"/>
+                <w:sz w:val="20"/>
+                <w:szCs w:val="20"/>
+                <w:lang w:val="en-US"/>
+              </w:rPr>
+              <w:t>=true</w:t>
+            </w:r>
+          </w:p>
+          <w:p>
+            <w:pPr>
+              <w:rPr>
+                <w:rFonts w:ascii="Consolas" w:hAnsi="Consolas"/>
+                <w:sz w:val="20"/>
+                <w:szCs w:val="20"/>
+                <w:lang w:val="en-US"/>
+              </w:rPr>
+            </w:pPr>
+            <w:r>
+              <w:rPr>
+                <w:rFonts w:ascii="Consolas" w:hAnsi="Consolas"/>
+                <w:sz w:val="20"/>
+                <w:szCs w:val="20"/>
+                <w:lang w:val="en-US"/>
+              </w:rPr>
+              <w:tab/>
+            </w:r>
+            <w:proofErr w:type="spellStart"/>
+            <w:r>
+              <w:rPr>
+                <w:rFonts w:ascii="Consolas" w:hAnsi="Consolas"/>
+                <w:sz w:val="20"/>
+                <w:szCs w:val="20"/>
+                <w:lang w:val="en-US"/>
+              </w:rPr>
+              <w:t>Part@ParticleForce</w:t>
+            </w:r>
+            <w:proofErr w:type="spellEnd"/>
+            <w:r>
+              <w:rPr>
+                <w:rFonts w:ascii="Consolas" w:hAnsi="Consolas"/>
+                <w:sz w:val="20"/>
+                <w:szCs w:val="20"/>
+                <w:lang w:val="en-US"/>
+              </w:rPr>
+              <w:t>=</w:t>
+            </w:r>
+          </w:p>
+          <w:p>
+            <w:pPr>
+              <w:rPr>
+                <w:rFonts w:ascii="Consolas" w:hAnsi="Consolas"/>
+                <w:sz w:val="20"/>
+                <w:szCs w:val="20"/>
+                <w:lang w:val="en-US"/>
+              </w:rPr>
+            </w:pPr>
+            <w:r>
+              <w:rPr>
+                <w:rFonts w:ascii="Consolas" w:hAnsi="Consolas"/>
+                <w:sz w:val="20"/>
+                <w:szCs w:val="20"/>
+                <w:lang w:val="en-US"/>
+              </w:rPr>
+              <w:tab/>
+            </w:r>
+            <w:r>
+              <w:rPr>
+                <w:rFonts w:ascii="Consolas" w:hAnsi="Consolas"/>
+                <w:sz w:val="20"/>
+                <w:szCs w:val="20"/>
+                <w:lang w:val="en-US"/>
+              </w:rPr>
+              <w:tab/>
+            </w:r>
+            <w:proofErr w:type="spellStart"/>
+            <w:r>
+              <w:rPr>
+                <w:rFonts w:ascii="Consolas" w:hAnsi="Consolas"/>
+                <w:sz w:val="20"/>
+                <w:szCs w:val="20"/>
+                <w:lang w:val="en-US"/>
+              </w:rPr>
+              <w:t>ForceType</w:t>
+            </w:r>
+            <w:proofErr w:type="spellEnd"/>
+            <w:r>
+              <w:rPr>
+                <w:rFonts w:ascii="Consolas" w:hAnsi="Consolas"/>
+                <w:sz w:val="20"/>
+                <w:szCs w:val="20"/>
+                <w:lang w:val="en-US"/>
+              </w:rPr>
+              <w:t>=FORCE</w:t>
+            </w:r>
+          </w:p>
+          <w:p>
+            <w:pPr>
+              <w:rPr>
+                <w:rFonts w:ascii="Consolas" w:hAnsi="Consolas"/>
+                <w:sz w:val="20"/>
+                <w:szCs w:val="20"/>
+                <w:lang w:val="en-US"/>
+              </w:rPr>
+            </w:pPr>
+            <w:r>
+              <w:rPr>
+                <w:rFonts w:ascii="Consolas" w:hAnsi="Consolas"/>
+                <w:sz w:val="20"/>
+                <w:szCs w:val="20"/>
+                <w:lang w:val="en-US"/>
+              </w:rPr>
+              <w:tab/>
+            </w:r>
+            <w:r>
+              <w:rPr>
+                <w:rFonts w:ascii="Consolas" w:hAnsi="Consolas"/>
+                <w:sz w:val="20"/>
+                <w:szCs w:val="20"/>
+                <w:lang w:val="en-US"/>
+              </w:rPr>
+              <w:tab/>
+              <w:t>Strength=2</w:t>
+            </w:r>
+          </w:p>
+          <w:p>
+            <w:pPr>
+              <w:rPr>
+                <w:rFonts w:ascii="Consolas" w:hAnsi="Consolas"/>
+                <w:sz w:val="20"/>
+                <w:szCs w:val="20"/>
+                <w:lang w:val="en-US"/>
+              </w:rPr>
+            </w:pPr>
+            <w:r>
+              <w:rPr>
+                <w:rFonts w:ascii="Consolas" w:hAnsi="Consolas"/>
+                <w:sz w:val="20"/>
+                <w:szCs w:val="20"/>
+                <w:lang w:val="en-US"/>
+              </w:rPr>
+              <w:tab/>
+            </w:r>
+            <w:r>
+              <w:rPr>
+                <w:rFonts w:ascii="Consolas" w:hAnsi="Consolas"/>
+                <w:sz w:val="20"/>
+                <w:szCs w:val="20"/>
+                <w:lang w:val="en-US"/>
+              </w:rPr>
+              <w:tab/>
+            </w:r>
+            <w:proofErr w:type="spellStart"/>
+            <w:r>
+              <w:rPr>
+                <w:rFonts w:ascii="Consolas" w:hAnsi="Consolas"/>
+                <w:sz w:val="20"/>
+                <w:szCs w:val="20"/>
+                <w:lang w:val="en-US"/>
+              </w:rPr>
+              <w:t>MaxRange</w:t>
+            </w:r>
+            <w:proofErr w:type="spellEnd"/>
+            <w:r>
+              <w:rPr>
+                <w:rFonts w:ascii="Consolas" w:hAnsi="Consolas"/>
+                <w:sz w:val="20"/>
+                <w:szCs w:val="20"/>
+                <w:lang w:val="en-US"/>
+              </w:rPr>
+              <w:t>=10240</w:t>
+            </w:r>
+          </w:p>
+          <w:p>
+            <w:pPr>
+              <w:rPr>
+                <w:rFonts w:ascii="Consolas" w:hAnsi="Consolas"/>
+                <w:sz w:val="20"/>
+                <w:szCs w:val="20"/>
+                <w:lang w:val="en-US"/>
+              </w:rPr>
+            </w:pPr>
+            <w:r>
+              <w:rPr>
+                <w:rFonts w:ascii="Consolas" w:hAnsi="Consolas"/>
+                <w:sz w:val="20"/>
+                <w:szCs w:val="20"/>
+                <w:lang w:val="en-US"/>
+              </w:rPr>
+              <w:tab/>
+            </w:r>
+            <w:r>
+              <w:rPr>
+                <w:rFonts w:ascii="Consolas" w:hAnsi="Consolas"/>
+                <w:sz w:val="20"/>
+                <w:szCs w:val="20"/>
+                <w:lang w:val="en-US"/>
+              </w:rPr>
+              <w:tab/>
+            </w:r>
+            <w:proofErr w:type="spellStart"/>
+            <w:r>
+              <w:rPr>
+                <w:rFonts w:ascii="Consolas" w:hAnsi="Consolas"/>
+                <w:sz w:val="20"/>
+                <w:szCs w:val="20"/>
+                <w:lang w:val="en-US"/>
+              </w:rPr>
+              <w:t>MinRange</w:t>
+            </w:r>
+            <w:proofErr w:type="spellEnd"/>
+            <w:r>
+              <w:rPr>
+                <w:rFonts w:ascii="Consolas" w:hAnsi="Consolas"/>
+                <w:sz w:val="20"/>
+                <w:szCs w:val="20"/>
+                <w:lang w:val="en-US"/>
+              </w:rPr>
+              <w:t>=0</w:t>
+            </w:r>
+          </w:p>
+          <w:p>
+            <w:pPr>
+              <w:rPr>
+                <w:rFonts w:ascii="Consolas" w:hAnsi="Consolas"/>
+                <w:sz w:val="20"/>
+                <w:szCs w:val="20"/>
+                <w:lang w:val="en-US"/>
+              </w:rPr>
+            </w:pPr>
+            <w:r>
+              <w:rPr>
+                <w:rFonts w:ascii="Consolas" w:hAnsi="Consolas"/>
+                <w:sz w:val="20"/>
+                <w:szCs w:val="20"/>
+                <w:lang w:val="en-US"/>
+              </w:rPr>
+              <w:tab/>
+            </w:r>
+            <w:proofErr w:type="spellStart"/>
+            <w:r>
+              <w:rPr>
+                <w:rFonts w:ascii="Consolas" w:hAnsi="Consolas"/>
+                <w:sz w:val="20"/>
+                <w:szCs w:val="20"/>
+                <w:lang w:val="en-US"/>
+              </w:rPr>
+              <w:t>Part@World</w:t>
+            </w:r>
+            <w:proofErr w:type="spellEnd"/>
+            <w:r>
+              <w:rPr>
+                <w:rFonts w:ascii="Consolas" w:hAnsi="Consolas"/>
+                <w:sz w:val="20"/>
+                <w:szCs w:val="20"/>
+                <w:lang w:val="en-US"/>
+              </w:rPr>
+              <w:t>=</w:t>
+            </w:r>
+          </w:p>
+          <w:p>
+            <w:pPr>
+              <w:rPr>
+                <w:rFonts w:ascii="Consolas" w:hAnsi="Consolas"/>
+                <w:sz w:val="20"/>
+                <w:szCs w:val="20"/>
+                <w:lang w:val="en-US"/>
+              </w:rPr>
+            </w:pPr>
+            <w:r>
+              <w:rPr>
+                <w:rFonts w:ascii="Consolas" w:hAnsi="Consolas"/>
+                <w:sz w:val="20"/>
+                <w:szCs w:val="20"/>
+                <w:lang w:val="en-US"/>
+              </w:rPr>
+              <w:tab/>
+            </w:r>
+            <w:r>
+              <w:rPr>
+                <w:rFonts w:ascii="Consolas" w:hAnsi="Consolas"/>
+                <w:sz w:val="20"/>
+                <w:szCs w:val="20"/>
+                <w:lang w:val="en-US"/>
+              </w:rPr>
+              <w:tab/>
+            </w:r>
+            <w:proofErr w:type="spellStart"/>
+            <w:r>
+              <w:rPr>
+                <w:rFonts w:ascii="Consolas" w:hAnsi="Consolas"/>
+                <w:sz w:val="20"/>
+                <w:szCs w:val="20"/>
+                <w:lang w:val="en-US"/>
+              </w:rPr>
+              <w:t>CanTrigger</w:t>
+            </w:r>
+            <w:proofErr w:type="spellEnd"/>
+            <w:r>
+              <w:rPr>
+                <w:rFonts w:ascii="Consolas" w:hAnsi="Consolas"/>
+                <w:sz w:val="20"/>
+                <w:szCs w:val="20"/>
+                <w:lang w:val="en-US"/>
+              </w:rPr>
+              <w:t>=yes</w:t>
+            </w:r>
+          </w:p>
+          <w:p>
+            <w:pPr>
+              <w:rPr>
+                <w:rFonts w:ascii="Consolas" w:hAnsi="Consolas"/>
+                <w:sz w:val="20"/>
+                <w:szCs w:val="20"/>
+                <w:lang w:val="en-US"/>
+              </w:rPr>
+            </w:pPr>
+            <w:r>
+              <w:rPr>
+                <w:rFonts w:ascii="Consolas" w:hAnsi="Consolas"/>
+                <w:sz w:val="20"/>
+                <w:szCs w:val="20"/>
+                <w:lang w:val="en-US"/>
+              </w:rPr>
+              <w:tab/>
+            </w:r>
+            <w:r>
+              <w:rPr>
+                <w:rFonts w:ascii="Consolas" w:hAnsi="Consolas"/>
+                <w:sz w:val="20"/>
+                <w:szCs w:val="20"/>
+                <w:lang w:val="en-US"/>
+              </w:rPr>
+              <w:tab/>
+            </w:r>
+            <w:proofErr w:type="spellStart"/>
+            <w:r>
+              <w:rPr>
+                <w:rFonts w:ascii="Consolas" w:hAnsi="Consolas"/>
+                <w:sz w:val="20"/>
+                <w:szCs w:val="20"/>
+                <w:lang w:val="en-US"/>
+              </w:rPr>
+              <w:t>ShowDamage</w:t>
+            </w:r>
+            <w:proofErr w:type="spellEnd"/>
+            <w:r>
+              <w:rPr>
+                <w:rFonts w:ascii="Consolas" w:hAnsi="Consolas"/>
+                <w:sz w:val="20"/>
+                <w:szCs w:val="20"/>
+                <w:lang w:val="en-US"/>
+              </w:rPr>
+              <w:t>=yes</w:t>
+            </w:r>
+          </w:p>
+          <w:p>
+            <w:pPr>
+              <w:rPr>
+                <w:rFonts w:ascii="Consolas" w:hAnsi="Consolas"/>
+                <w:sz w:val="20"/>
+                <w:szCs w:val="20"/>
+                <w:lang w:val="en-US"/>
+              </w:rPr>
+            </w:pPr>
+            <w:r>
+              <w:rPr>
+                <w:rFonts w:ascii="Consolas" w:hAnsi="Consolas"/>
+                <w:sz w:val="20"/>
+                <w:szCs w:val="20"/>
+                <w:lang w:val="en-US"/>
+              </w:rPr>
+              <w:tab/>
+            </w:r>
+            <w:proofErr w:type="spellStart"/>
+            <w:r>
+              <w:rPr>
+                <w:rFonts w:ascii="Consolas" w:hAnsi="Consolas"/>
+                <w:sz w:val="20"/>
+                <w:szCs w:val="20"/>
+                <w:lang w:val="en-US"/>
+              </w:rPr>
+              <w:t>Part@Weapon</w:t>
+            </w:r>
+            <w:proofErr w:type="spellEnd"/>
+            <w:r>
+              <w:rPr>
+                <w:rFonts w:ascii="Consolas" w:hAnsi="Consolas"/>
+                <w:sz w:val="20"/>
+                <w:szCs w:val="20"/>
+                <w:lang w:val="en-US"/>
+              </w:rPr>
+              <w:t>=</w:t>
+            </w:r>
+          </w:p>
+          <w:p>
+            <w:pPr>
+              <w:rPr>
+                <w:rFonts w:ascii="Consolas" w:hAnsi="Consolas"/>
+                <w:sz w:val="20"/>
+                <w:szCs w:val="20"/>
+                <w:lang w:val="en-US"/>
+              </w:rPr>
+            </w:pPr>
+            <w:r>
+              <w:rPr>
+                <w:rFonts w:ascii="Consolas" w:hAnsi="Consolas"/>
+                <w:sz w:val="20"/>
+                <w:szCs w:val="20"/>
+                <w:lang w:val="en-US"/>
+              </w:rPr>
+              <w:lastRenderedPageBreak/>
+              <w:tab/>
+            </w:r>
+            <w:r>
+              <w:rPr>
+                <w:rFonts w:ascii="Consolas" w:hAnsi="Consolas"/>
+                <w:sz w:val="20"/>
+                <w:szCs w:val="20"/>
+                <w:lang w:val="en-US"/>
+              </w:rPr>
+              <w:tab/>
+              <w:t>Type=</w:t>
+            </w:r>
+            <w:proofErr w:type="spellStart"/>
+            <w:r>
+              <w:rPr>
+                <w:rFonts w:ascii="Consolas" w:hAnsi="Consolas"/>
+                <w:sz w:val="20"/>
+                <w:szCs w:val="20"/>
+                <w:lang w:val="en-US"/>
+              </w:rPr>
+              <w:t>lazer</w:t>
+            </w:r>
+            <w:proofErr w:type="spellEnd"/>
+          </w:p>
+          <w:p>
+            <w:pPr>
+              <w:rPr>
+                <w:rFonts w:ascii="Consolas" w:hAnsi="Consolas"/>
+                <w:sz w:val="20"/>
+                <w:szCs w:val="20"/>
+                <w:lang w:val="en-US"/>
+              </w:rPr>
+            </w:pPr>
+            <w:r>
+              <w:rPr>
+                <w:rFonts w:ascii="Consolas" w:hAnsi="Consolas"/>
+                <w:sz w:val="20"/>
+                <w:szCs w:val="20"/>
+                <w:lang w:val="en-US"/>
+              </w:rPr>
+              <w:tab/>
+            </w:r>
+            <w:proofErr w:type="spellStart"/>
+            <w:r>
+              <w:rPr>
+                <w:rFonts w:ascii="Consolas" w:hAnsi="Consolas"/>
+                <w:sz w:val="20"/>
+                <w:szCs w:val="20"/>
+                <w:lang w:val="en-US"/>
+              </w:rPr>
+              <w:t>Part@Mobility</w:t>
+            </w:r>
+            <w:proofErr w:type="spellEnd"/>
+            <w:r>
+              <w:rPr>
+                <w:rFonts w:ascii="Consolas" w:hAnsi="Consolas"/>
+                <w:sz w:val="20"/>
+                <w:szCs w:val="20"/>
+                <w:lang w:val="en-US"/>
+              </w:rPr>
+              <w:t>=</w:t>
+            </w:r>
+          </w:p>
+          <w:p>
+            <w:pPr>
+              <w:rPr>
+                <w:rFonts w:ascii="Consolas" w:hAnsi="Consolas"/>
+                <w:sz w:val="20"/>
+                <w:szCs w:val="20"/>
+                <w:lang w:val="en-US"/>
+              </w:rPr>
+            </w:pPr>
+            <w:r>
+              <w:rPr>
+                <w:rFonts w:ascii="Consolas" w:hAnsi="Consolas"/>
+                <w:sz w:val="20"/>
+                <w:szCs w:val="20"/>
+                <w:lang w:val="en-US"/>
+              </w:rPr>
+              <w:tab/>
+            </w:r>
+            <w:r>
+              <w:rPr>
+                <w:rFonts w:ascii="Consolas" w:hAnsi="Consolas"/>
+                <w:sz w:val="20"/>
+                <w:szCs w:val="20"/>
+                <w:lang w:val="en-US"/>
+              </w:rPr>
+              <w:tab/>
+              <w:t>Speed=100</w:t>
+            </w:r>
+          </w:p>
+          <w:p>
+            <w:pPr>
+              <w:rPr>
+                <w:rFonts w:ascii="Consolas" w:hAnsi="Consolas"/>
+                <w:sz w:val="20"/>
+                <w:szCs w:val="20"/>
+                <w:lang w:val="en-US"/>
+              </w:rPr>
+            </w:pPr>
+            <w:r>
+              <w:rPr>
+                <w:rFonts w:ascii="Consolas" w:hAnsi="Consolas"/>
+                <w:sz w:val="20"/>
+                <w:szCs w:val="20"/>
+                <w:lang w:val="en-US"/>
+              </w:rPr>
+              <w:tab/>
+            </w:r>
+            <w:r>
+              <w:rPr>
+                <w:rFonts w:ascii="Consolas" w:hAnsi="Consolas"/>
+                <w:sz w:val="20"/>
+                <w:szCs w:val="20"/>
+                <w:lang w:val="en-US"/>
+              </w:rPr>
+              <w:tab/>
+              <w:t>Acceleration=2</w:t>
+            </w:r>
+          </w:p>
+          <w:p>
+            <w:pPr>
+              <w:rPr>
+                <w:rFonts w:ascii="Consolas" w:hAnsi="Consolas"/>
+                <w:sz w:val="20"/>
+                <w:szCs w:val="20"/>
+                <w:lang w:val="en-US"/>
+              </w:rPr>
+            </w:pPr>
+            <w:r>
+              <w:rPr>
+                <w:rFonts w:ascii="Consolas" w:hAnsi="Consolas"/>
+                <w:sz w:val="20"/>
+                <w:szCs w:val="20"/>
+                <w:lang w:val="en-US"/>
+              </w:rPr>
+              <w:tab/>
+            </w:r>
+            <w:r>
+              <w:rPr>
+                <w:rFonts w:ascii="Consolas" w:hAnsi="Consolas"/>
+                <w:sz w:val="20"/>
+                <w:szCs w:val="20"/>
+                <w:lang w:val="en-US"/>
+              </w:rPr>
+              <w:tab/>
+              <w:t>Deceleration=3</w:t>
+            </w:r>
+          </w:p>
+          <w:p>
+            <w:pPr>
+              <w:rPr>
+                <w:rFonts w:ascii="Consolas" w:hAnsi="Consolas"/>
+                <w:sz w:val="20"/>
+                <w:szCs w:val="20"/>
+                <w:lang w:val="en-US"/>
+              </w:rPr>
+            </w:pPr>
+            <w:r>
+              <w:rPr>
+                <w:rFonts w:ascii="Consolas" w:hAnsi="Consolas"/>
+                <w:sz w:val="20"/>
+                <w:szCs w:val="20"/>
+                <w:lang w:val="en-US"/>
+              </w:rPr>
+              <w:tab/>
+            </w:r>
+            <w:proofErr w:type="spellStart"/>
+            <w:r>
+              <w:rPr>
+                <w:rFonts w:ascii="Consolas" w:hAnsi="Consolas"/>
+                <w:sz w:val="20"/>
+                <w:szCs w:val="20"/>
+                <w:lang w:val="en-US"/>
+              </w:rPr>
+              <w:t>Part@Health</w:t>
+            </w:r>
+            <w:proofErr w:type="spellEnd"/>
+            <w:r>
+              <w:rPr>
+                <w:rFonts w:ascii="Consolas" w:hAnsi="Consolas"/>
+                <w:sz w:val="20"/>
+                <w:szCs w:val="20"/>
+                <w:lang w:val="en-US"/>
+              </w:rPr>
+              <w:t>=</w:t>
+            </w:r>
+          </w:p>
+          <w:p>
+            <w:pPr>
+              <w:rPr>
+                <w:rFonts w:ascii="Consolas" w:hAnsi="Consolas"/>
+                <w:sz w:val="20"/>
+                <w:szCs w:val="20"/>
+                <w:lang w:val="en-US"/>
+              </w:rPr>
+            </w:pPr>
+            <w:r>
+              <w:rPr>
+                <w:rFonts w:ascii="Consolas" w:hAnsi="Consolas"/>
+                <w:sz w:val="20"/>
+                <w:szCs w:val="20"/>
+                <w:lang w:val="en-US"/>
+              </w:rPr>
+              <w:tab/>
+            </w:r>
+            <w:r>
+              <w:rPr>
+                <w:rFonts w:ascii="Consolas" w:hAnsi="Consolas"/>
+                <w:sz w:val="20"/>
+                <w:szCs w:val="20"/>
+                <w:lang w:val="en-US"/>
+              </w:rPr>
+              <w:tab/>
+            </w:r>
+            <w:proofErr w:type="spellStart"/>
+            <w:r>
+              <w:rPr>
+                <w:rFonts w:ascii="Consolas" w:hAnsi="Consolas"/>
+                <w:sz w:val="20"/>
+                <w:szCs w:val="20"/>
+                <w:lang w:val="en-US"/>
+              </w:rPr>
+              <w:t>MaxHealth</w:t>
+            </w:r>
+            <w:proofErr w:type="spellEnd"/>
+            <w:r>
+              <w:rPr>
+                <w:rFonts w:ascii="Consolas" w:hAnsi="Consolas"/>
+                <w:sz w:val="20"/>
+                <w:szCs w:val="20"/>
+                <w:lang w:val="en-US"/>
+              </w:rPr>
+              <w:t>=1000</w:t>
+            </w:r>
+          </w:p>
+          <w:p>
+            <w:pPr>
+              <w:rPr>
+                <w:rFonts w:ascii="Consolas" w:hAnsi="Consolas"/>
+                <w:sz w:val="20"/>
+                <w:szCs w:val="20"/>
+                <w:lang w:val="en-US"/>
+              </w:rPr>
+            </w:pPr>
+            <w:r>
+              <w:rPr>
+                <w:rFonts w:ascii="Consolas" w:hAnsi="Consolas"/>
+                <w:sz w:val="20"/>
+                <w:szCs w:val="20"/>
+                <w:lang w:val="en-US"/>
+              </w:rPr>
+              <w:tab/>
+            </w:r>
+            <w:proofErr w:type="spellStart"/>
+            <w:r>
+              <w:rPr>
+                <w:rFonts w:ascii="Consolas" w:hAnsi="Consolas"/>
+                <w:sz w:val="20"/>
+                <w:szCs w:val="20"/>
+                <w:lang w:val="en-US"/>
+              </w:rPr>
+              <w:t>Part@Regeneration</w:t>
+            </w:r>
+            <w:proofErr w:type="spellEnd"/>
+            <w:r>
+              <w:rPr>
+                <w:rFonts w:ascii="Consolas" w:hAnsi="Consolas"/>
+                <w:sz w:val="20"/>
+                <w:szCs w:val="20"/>
+                <w:lang w:val="en-US"/>
+              </w:rPr>
+              <w:t>=</w:t>
+            </w:r>
+          </w:p>
+          <w:p>
+            <w:pPr>
+              <w:rPr>
+                <w:rFonts w:ascii="Consolas" w:hAnsi="Consolas"/>
+                <w:sz w:val="20"/>
+                <w:szCs w:val="20"/>
+                <w:lang w:val="en-US"/>
+              </w:rPr>
+            </w:pPr>
+            <w:r>
+              <w:rPr>
+                <w:rFonts w:ascii="Consolas" w:hAnsi="Consolas"/>
+                <w:sz w:val="20"/>
+                <w:szCs w:val="20"/>
+                <w:lang w:val="en-US"/>
+              </w:rPr>
+              <w:tab/>
+            </w:r>
+            <w:r>
+              <w:rPr>
+                <w:rFonts w:ascii="Consolas" w:hAnsi="Consolas"/>
+                <w:sz w:val="20"/>
+                <w:szCs w:val="20"/>
+                <w:lang w:val="en-US"/>
+              </w:rPr>
+              <w:tab/>
+              <w:t>Amount=1</w:t>
+            </w:r>
+          </w:p>
+          <w:p>
+            <w:pPr>
+              <w:rPr>
+                <w:rFonts w:ascii="Consolas" w:hAnsi="Consolas"/>
+                <w:sz w:val="20"/>
+                <w:szCs w:val="20"/>
+                <w:lang w:val="en-US"/>
+              </w:rPr>
+            </w:pPr>
+            <w:r>
+              <w:rPr>
+                <w:rFonts w:ascii="Consolas" w:hAnsi="Consolas"/>
+                <w:sz w:val="20"/>
+                <w:szCs w:val="20"/>
+                <w:lang w:val="en-US"/>
+              </w:rPr>
+              <w:tab/>
+            </w:r>
+            <w:r>
+              <w:rPr>
+                <w:rFonts w:ascii="Consolas" w:hAnsi="Consolas"/>
+                <w:sz w:val="20"/>
+                <w:szCs w:val="20"/>
+                <w:lang w:val="en-US"/>
+              </w:rPr>
+              <w:tab/>
+              <w:t>Time=5</w:t>
+            </w:r>
+          </w:p>
+          <w:p>
+            <w:pPr>
+              <w:rPr>
+                <w:rFonts w:ascii="Consolas" w:hAnsi="Consolas"/>
+                <w:sz w:val="20"/>
+                <w:szCs w:val="20"/>
+                <w:lang w:val="en-US"/>
+              </w:rPr>
+            </w:pPr>
+            <w:r>
+              <w:rPr>
+                <w:rFonts w:ascii="Consolas" w:hAnsi="Consolas"/>
+                <w:sz w:val="20"/>
+                <w:szCs w:val="20"/>
+                <w:lang w:val="en-US"/>
+              </w:rPr>
+              <w:tab/>
+            </w:r>
+            <w:r>
+              <w:rPr>
+                <w:rFonts w:ascii="Consolas" w:hAnsi="Consolas"/>
+                <w:sz w:val="20"/>
+                <w:szCs w:val="20"/>
+                <w:lang w:val="en-US"/>
+              </w:rPr>
+              <w:tab/>
+            </w:r>
+            <w:proofErr w:type="spellStart"/>
+            <w:r>
+              <w:rPr>
+                <w:rFonts w:ascii="Consolas" w:hAnsi="Consolas"/>
+                <w:sz w:val="20"/>
+                <w:szCs w:val="20"/>
+                <w:lang w:val="en-US"/>
+              </w:rPr>
+              <w:t>TimeAfterHit</w:t>
+            </w:r>
+            <w:proofErr w:type="spellEnd"/>
+            <w:r>
+              <w:rPr>
+                <w:rFonts w:ascii="Consolas" w:hAnsi="Consolas"/>
+                <w:sz w:val="20"/>
+                <w:szCs w:val="20"/>
+                <w:lang w:val="en-US"/>
+              </w:rPr>
+              <w:t>=20</w:t>
+            </w:r>
+          </w:p>
+          <w:p>
+            <w:pPr>
+              <w:rPr>
+                <w:rFonts w:ascii="Consolas" w:hAnsi="Consolas"/>
+                <w:sz w:val="20"/>
+                <w:szCs w:val="20"/>
+                <w:lang w:val="en-US"/>
+              </w:rPr>
+            </w:pPr>
+            <w:r>
+              <w:rPr>
+                <w:rFonts w:ascii="Consolas" w:hAnsi="Consolas"/>
+                <w:sz w:val="20"/>
+                <w:szCs w:val="20"/>
+                <w:lang w:val="en-US"/>
+              </w:rPr>
+              <w:tab/>
+            </w:r>
+            <w:proofErr w:type="spellStart"/>
+            <w:r>
+              <w:rPr>
+                <w:rFonts w:ascii="Consolas" w:hAnsi="Consolas"/>
+                <w:sz w:val="20"/>
+                <w:szCs w:val="20"/>
+                <w:lang w:val="en-US"/>
+              </w:rPr>
+              <w:t>Part@Physics</w:t>
+            </w:r>
+            <w:proofErr w:type="spellEnd"/>
+            <w:r>
+              <w:rPr>
+                <w:rFonts w:ascii="Consolas" w:hAnsi="Consolas"/>
+                <w:sz w:val="20"/>
+                <w:szCs w:val="20"/>
+                <w:lang w:val="en-US"/>
+              </w:rPr>
+              <w:t>=</w:t>
+            </w:r>
+          </w:p>
+          <w:p>
+            <w:pPr>
+              <w:rPr>
+                <w:rFonts w:ascii="Consolas" w:hAnsi="Consolas"/>
+                <w:sz w:val="20"/>
+                <w:szCs w:val="20"/>
+                <w:lang w:val="en-US"/>
+              </w:rPr>
+            </w:pPr>
+            <w:r>
+              <w:rPr>
+                <w:rFonts w:ascii="Consolas" w:hAnsi="Consolas"/>
+                <w:sz w:val="20"/>
+                <w:szCs w:val="20"/>
+                <w:lang w:val="en-US"/>
+              </w:rPr>
+              <w:tab/>
+            </w:r>
+            <w:r>
+              <w:rPr>
+                <w:rFonts w:ascii="Consolas" w:hAnsi="Consolas"/>
+                <w:sz w:val="20"/>
+                <w:szCs w:val="20"/>
+                <w:lang w:val="en-US"/>
+              </w:rPr>
+              <w:tab/>
+              <w:t>Shape=Circle</w:t>
+            </w:r>
+          </w:p>
+          <w:p>
+            <w:pPr>
+              <w:rPr>
+                <w:rFonts w:ascii="Consolas" w:hAnsi="Consolas"/>
+                <w:sz w:val="20"/>
+                <w:szCs w:val="20"/>
+                <w:lang w:val="en-US"/>
+              </w:rPr>
+            </w:pPr>
+            <w:r>
+              <w:rPr>
+                <w:rFonts w:ascii="Consolas" w:hAnsi="Consolas"/>
+                <w:sz w:val="20"/>
+                <w:szCs w:val="20"/>
+                <w:lang w:val="en-US"/>
+              </w:rPr>
+              <w:tab/>
+            </w:r>
+            <w:r>
+              <w:rPr>
+                <w:rFonts w:ascii="Consolas" w:hAnsi="Consolas"/>
+                <w:sz w:val="20"/>
+                <w:szCs w:val="20"/>
+                <w:lang w:val="en-US"/>
+              </w:rPr>
+              <w:tab/>
+              <w:t>Size=300,300,200</w:t>
+            </w:r>
+          </w:p>
+          <w:p>
+            <w:pPr>
+              <w:rPr>
+                <w:rFonts w:ascii="Consolas" w:hAnsi="Consolas"/>
+                <w:sz w:val="20"/>
+                <w:szCs w:val="20"/>
+                <w:lang w:val="en-US"/>
+              </w:rPr>
+            </w:pPr>
+            <w:r>
+              <w:rPr>
+                <w:rFonts w:ascii="Consolas" w:hAnsi="Consolas"/>
+                <w:sz w:val="20"/>
+                <w:szCs w:val="20"/>
+                <w:lang w:val="en-US"/>
+              </w:rPr>
+              <w:tab/>
+            </w:r>
+            <w:proofErr w:type="spellStart"/>
+            <w:r>
+              <w:rPr>
+                <w:rFonts w:ascii="Consolas" w:hAnsi="Consolas"/>
+                <w:sz w:val="20"/>
+                <w:szCs w:val="20"/>
+                <w:lang w:val="en-US"/>
+              </w:rPr>
+              <w:t>Part@Playable</w:t>
+            </w:r>
+            <w:proofErr w:type="spellEnd"/>
+            <w:r>
+              <w:rPr>
+                <w:rFonts w:ascii="Consolas" w:hAnsi="Consolas"/>
+                <w:sz w:val="20"/>
+                <w:szCs w:val="20"/>
+                <w:lang w:val="en-US"/>
+              </w:rPr>
+              <w:t>=</w:t>
+            </w:r>
+          </w:p>
+          <w:p>
+            <w:pPr>
+              <w:rPr>
+                <w:rFonts w:ascii="Consolas" w:hAnsi="Consolas"/>
+                <w:sz w:val="20"/>
+                <w:szCs w:val="20"/>
+                <w:lang w:val="en-US"/>
+              </w:rPr>
+            </w:pPr>
+            <w:r>
+              <w:rPr>
+                <w:rFonts w:ascii="Consolas" w:hAnsi="Consolas"/>
+                <w:sz w:val="20"/>
+                <w:szCs w:val="20"/>
+                <w:lang w:val="en-US"/>
+              </w:rPr>
+              <w:tab/>
+            </w:r>
+            <w:r>
+              <w:rPr>
+                <w:rFonts w:ascii="Consolas" w:hAnsi="Consolas"/>
+                <w:sz w:val="20"/>
+                <w:szCs w:val="20"/>
+                <w:lang w:val="en-US"/>
+              </w:rPr>
+              <w:tab/>
+              <w:t>Playable=yes</w:t>
+            </w:r>
+          </w:p>
+          <w:p>
+            <w:pPr>
+              <w:rPr>
+                <w:rFonts w:ascii="Consolas" w:hAnsi="Consolas"/>
+                <w:sz w:val="20"/>
+                <w:szCs w:val="20"/>
+                <w:lang w:val="en-US"/>
+              </w:rPr>
+            </w:pPr>
+            <w:r>
+              <w:rPr>
+                <w:rFonts w:ascii="Consolas" w:hAnsi="Consolas"/>
+                <w:sz w:val="20"/>
+                <w:szCs w:val="20"/>
+                <w:lang w:val="en-US"/>
+              </w:rPr>
+              <w:tab/>
+            </w:r>
+            <w:r>
+              <w:rPr>
+                <w:rFonts w:ascii="Consolas" w:hAnsi="Consolas"/>
+                <w:sz w:val="20"/>
+                <w:szCs w:val="20"/>
+                <w:lang w:val="en-US"/>
+              </w:rPr>
+              <w:tab/>
+              <w:t>Cost=20</w:t>
+            </w:r>
+          </w:p>
+          <w:p>
+            <w:pPr>
+              <w:rPr>
+                <w:rFonts w:ascii="Consolas" w:hAnsi="Consolas"/>
+                <w:sz w:val="20"/>
+                <w:szCs w:val="20"/>
+                <w:lang w:val="en-US"/>
+              </w:rPr>
+            </w:pPr>
+            <w:r>
+              <w:rPr>
+                <w:rFonts w:ascii="Consolas" w:hAnsi="Consolas"/>
+                <w:sz w:val="20"/>
+                <w:szCs w:val="20"/>
+                <w:lang w:val="en-US"/>
+              </w:rPr>
+              <w:tab/>
+            </w:r>
+            <w:proofErr w:type="spellStart"/>
+            <w:r>
+              <w:rPr>
+                <w:rFonts w:ascii="Consolas" w:hAnsi="Consolas"/>
+                <w:sz w:val="20"/>
+                <w:szCs w:val="20"/>
+                <w:lang w:val="en-US"/>
+              </w:rPr>
+              <w:t>Part@SpawnOnDamage</w:t>
+            </w:r>
+            <w:proofErr w:type="spellEnd"/>
+            <w:r>
+              <w:rPr>
+                <w:rFonts w:ascii="Consolas" w:hAnsi="Consolas"/>
+                <w:sz w:val="20"/>
+                <w:szCs w:val="20"/>
+                <w:lang w:val="en-US"/>
+              </w:rPr>
+              <w:t>=</w:t>
+            </w:r>
+          </w:p>
+          <w:p>
+            <w:pPr>
+              <w:rPr>
+                <w:rFonts w:ascii="Consolas" w:hAnsi="Consolas"/>
+                <w:sz w:val="20"/>
+                <w:szCs w:val="20"/>
+                <w:lang w:val="en-US"/>
+              </w:rPr>
+            </w:pPr>
+            <w:r>
+              <w:rPr>
+                <w:rFonts w:ascii="Consolas" w:hAnsi="Consolas"/>
+                <w:sz w:val="20"/>
+                <w:szCs w:val="20"/>
+                <w:lang w:val="en-US"/>
+              </w:rPr>
+              <w:tab/>
+            </w:r>
+            <w:r>
+              <w:rPr>
+                <w:rFonts w:ascii="Consolas" w:hAnsi="Consolas"/>
+                <w:sz w:val="20"/>
+                <w:szCs w:val="20"/>
+                <w:lang w:val="en-US"/>
+              </w:rPr>
+              <w:tab/>
+              <w:t>Probability=0,7</w:t>
+            </w:r>
+          </w:p>
+          <w:p>
+            <w:pPr>
+              <w:rPr>
+                <w:rFonts w:ascii="Consolas" w:hAnsi="Consolas"/>
+                <w:sz w:val="20"/>
+                <w:szCs w:val="20"/>
+                <w:lang w:val="en-US"/>
+              </w:rPr>
+            </w:pPr>
+            <w:r>
+              <w:rPr>
+                <w:rFonts w:ascii="Consolas" w:hAnsi="Consolas"/>
+                <w:sz w:val="20"/>
+                <w:szCs w:val="20"/>
+                <w:lang w:val="en-US"/>
+              </w:rPr>
+              <w:tab/>
+            </w:r>
+            <w:r>
+              <w:rPr>
+                <w:rFonts w:ascii="Consolas" w:hAnsi="Consolas"/>
+                <w:sz w:val="20"/>
+                <w:szCs w:val="20"/>
+                <w:lang w:val="en-US"/>
+              </w:rPr>
+              <w:tab/>
+              <w:t>Count=10</w:t>
+            </w:r>
+          </w:p>
+          <w:p>
+            <w:pPr>
+              <w:rPr>
+                <w:rFonts w:ascii="Consolas" w:hAnsi="Consolas"/>
+                <w:sz w:val="20"/>
+                <w:szCs w:val="20"/>
+                <w:lang w:val="en-US"/>
+              </w:rPr>
+            </w:pPr>
+            <w:r>
+              <w:rPr>
+                <w:rFonts w:ascii="Consolas" w:hAnsi="Consolas"/>
+                <w:sz w:val="20"/>
+                <w:szCs w:val="20"/>
+                <w:lang w:val="en-US"/>
+              </w:rPr>
+              <w:tab/>
+            </w:r>
+            <w:r>
+              <w:rPr>
+                <w:rFonts w:ascii="Consolas" w:hAnsi="Consolas"/>
+                <w:sz w:val="20"/>
+                <w:szCs w:val="20"/>
+                <w:lang w:val="en-US"/>
+              </w:rPr>
+              <w:tab/>
+              <w:t>Name=blood1</w:t>
+            </w:r>
+          </w:p>
+          <w:p>
+            <w:pPr>
+              <w:rPr>
+                <w:rFonts w:ascii="Consolas" w:hAnsi="Consolas"/>
+                <w:sz w:val="20"/>
+                <w:szCs w:val="20"/>
+                <w:lang w:val="en-US"/>
+              </w:rPr>
+            </w:pPr>
+            <w:r>
+              <w:rPr>
+                <w:rFonts w:ascii="Consolas" w:hAnsi="Consolas"/>
+                <w:sz w:val="20"/>
+                <w:szCs w:val="20"/>
+                <w:lang w:val="en-US"/>
+              </w:rPr>
+              <w:tab/>
+            </w:r>
+            <w:r>
+              <w:rPr>
+                <w:rFonts w:ascii="Consolas" w:hAnsi="Consolas"/>
+                <w:sz w:val="20"/>
+                <w:szCs w:val="20"/>
+                <w:lang w:val="en-US"/>
+              </w:rPr>
+              <w:tab/>
+              <w:t>Type=PARTICLE</w:t>
+            </w:r>
+          </w:p>
+          <w:p>
+            <w:pPr>
+              <w:rPr>
+                <w:rFonts w:ascii="Consolas" w:hAnsi="Consolas"/>
+                <w:sz w:val="20"/>
+                <w:szCs w:val="20"/>
+                <w:lang w:val="en-US"/>
+              </w:rPr>
+            </w:pPr>
+            <w:r>
+              <w:rPr>
+                <w:rFonts w:ascii="Consolas" w:hAnsi="Consolas"/>
+                <w:sz w:val="20"/>
+                <w:szCs w:val="20"/>
+                <w:lang w:val="en-US"/>
+              </w:rPr>
+              <w:tab/>
+            </w:r>
+            <w:proofErr w:type="spellStart"/>
+            <w:r>
+              <w:rPr>
+                <w:rFonts w:ascii="Consolas" w:hAnsi="Consolas"/>
+                <w:sz w:val="20"/>
+                <w:szCs w:val="20"/>
+                <w:lang w:val="en-US"/>
+              </w:rPr>
+              <w:t>Part@SpawnOnMove</w:t>
+            </w:r>
+            <w:proofErr w:type="spellEnd"/>
+            <w:r>
+              <w:rPr>
+                <w:rFonts w:ascii="Consolas" w:hAnsi="Consolas"/>
+                <w:sz w:val="20"/>
+                <w:szCs w:val="20"/>
+                <w:lang w:val="en-US"/>
+              </w:rPr>
+              <w:t>=</w:t>
+            </w:r>
+          </w:p>
+          <w:p>
+            <w:pPr>
+              <w:rPr>
+                <w:rFonts w:ascii="Consolas" w:hAnsi="Consolas"/>
+                <w:sz w:val="20"/>
+                <w:szCs w:val="20"/>
+                <w:lang w:val="en-US"/>
+              </w:rPr>
+            </w:pPr>
+            <w:r>
+              <w:rPr>
+                <w:rFonts w:ascii="Consolas" w:hAnsi="Consolas"/>
+                <w:sz w:val="20"/>
+                <w:szCs w:val="20"/>
+                <w:lang w:val="en-US"/>
+              </w:rPr>
+              <w:tab/>
+            </w:r>
+            <w:r>
+              <w:rPr>
+                <w:rFonts w:ascii="Consolas" w:hAnsi="Consolas"/>
+                <w:sz w:val="20"/>
+                <w:szCs w:val="20"/>
+                <w:lang w:val="en-US"/>
+              </w:rPr>
+              <w:tab/>
+              <w:t>Count=1</w:t>
+            </w:r>
+          </w:p>
+          <w:p>
+            <w:pPr>
+              <w:rPr>
+                <w:rFonts w:ascii="Consolas" w:hAnsi="Consolas"/>
+                <w:sz w:val="20"/>
+                <w:szCs w:val="20"/>
+                <w:lang w:val="en-US"/>
+              </w:rPr>
+            </w:pPr>
+            <w:r>
+              <w:rPr>
+                <w:rFonts w:ascii="Consolas" w:hAnsi="Consolas"/>
+                <w:sz w:val="20"/>
+                <w:szCs w:val="20"/>
+                <w:lang w:val="en-US"/>
+              </w:rPr>
+              <w:tab/>
+            </w:r>
+            <w:r>
+              <w:rPr>
+                <w:rFonts w:ascii="Consolas" w:hAnsi="Consolas"/>
+                <w:sz w:val="20"/>
+                <w:szCs w:val="20"/>
+                <w:lang w:val="en-US"/>
+              </w:rPr>
+              <w:tab/>
+              <w:t>Name=puff1</w:t>
+            </w:r>
+          </w:p>
+          <w:p>
+            <w:pPr>
+              <w:rPr>
+                <w:rFonts w:ascii="Consolas" w:hAnsi="Consolas"/>
+                <w:sz w:val="20"/>
+                <w:szCs w:val="20"/>
+                <w:lang w:val="en-US"/>
+              </w:rPr>
+            </w:pPr>
+            <w:r>
+              <w:rPr>
+                <w:rFonts w:ascii="Consolas" w:hAnsi="Consolas"/>
+                <w:sz w:val="20"/>
+                <w:szCs w:val="20"/>
+                <w:lang w:val="en-US"/>
+              </w:rPr>
+              <w:tab/>
+            </w:r>
+            <w:r>
+              <w:rPr>
+                <w:rFonts w:ascii="Consolas" w:hAnsi="Consolas"/>
+                <w:sz w:val="20"/>
+                <w:szCs w:val="20"/>
+                <w:lang w:val="en-US"/>
+              </w:rPr>
+              <w:tab/>
+              <w:t>Type=PARTICLE</w:t>
+            </w:r>
+          </w:p>
+          <w:p>
+            <w:pPr>
+              <w:rPr>
+                <w:rFonts w:ascii="Consolas" w:hAnsi="Consolas"/>
+                <w:sz w:val="20"/>
+                <w:szCs w:val="20"/>
+                <w:lang w:val="en-US"/>
+              </w:rPr>
+            </w:pPr>
+            <w:r>
+              <w:rPr>
+                <w:rFonts w:ascii="Consolas" w:hAnsi="Consolas"/>
+                <w:sz w:val="20"/>
+                <w:szCs w:val="20"/>
+                <w:lang w:val="en-US"/>
+              </w:rPr>
+              <w:tab/>
+            </w:r>
+            <w:r>
+              <w:rPr>
+                <w:rFonts w:ascii="Consolas" w:hAnsi="Consolas"/>
+                <w:sz w:val="20"/>
+                <w:szCs w:val="20"/>
+                <w:lang w:val="en-US"/>
+              </w:rPr>
+              <w:tab/>
+              <w:t>Tick=3</w:t>
+            </w:r>
+          </w:p>
+          <w:p>
+            <w:pPr>
+              <w:rPr>
+                <w:rFonts w:ascii="Consolas" w:hAnsi="Consolas"/>
+                <w:sz w:val="20"/>
+                <w:szCs w:val="20"/>
+                <w:lang w:val="en-US"/>
+              </w:rPr>
+            </w:pPr>
+            <w:r>
+              <w:rPr>
+                <w:rFonts w:ascii="Consolas" w:hAnsi="Consolas"/>
+                <w:sz w:val="20"/>
+                <w:szCs w:val="20"/>
+                <w:lang w:val="en-US"/>
+              </w:rPr>
+              <w:tab/>
+            </w:r>
+            <w:proofErr w:type="spellStart"/>
+            <w:r>
+              <w:rPr>
+                <w:rFonts w:ascii="Consolas" w:hAnsi="Consolas"/>
+                <w:sz w:val="20"/>
+                <w:szCs w:val="20"/>
+                <w:lang w:val="en-US"/>
+              </w:rPr>
+              <w:t>Part@RevealsShroud</w:t>
+            </w:r>
+            <w:proofErr w:type="spellEnd"/>
+            <w:r>
+              <w:rPr>
+                <w:rFonts w:ascii="Consolas" w:hAnsi="Consolas"/>
+                <w:sz w:val="20"/>
+                <w:szCs w:val="20"/>
+                <w:lang w:val="en-US"/>
+              </w:rPr>
+              <w:t>=</w:t>
+            </w:r>
+          </w:p>
+          <w:p>
+            <w:pPr>
+              <w:rPr>
+                <w:rFonts w:ascii="Consolas" w:hAnsi="Consolas"/>
+                <w:sz w:val="20"/>
+                <w:szCs w:val="20"/>
+                <w:lang w:val="en-US"/>
+              </w:rPr>
+            </w:pPr>
+            <w:r>
+              <w:rPr>
+                <w:rFonts w:ascii="Consolas" w:hAnsi="Consolas"/>
+                <w:sz w:val="20"/>
+                <w:szCs w:val="20"/>
+                <w:lang w:val="en-US"/>
+              </w:rPr>
+              <w:tab/>
+            </w:r>
+            <w:r>
+              <w:rPr>
+                <w:rFonts w:ascii="Consolas" w:hAnsi="Consolas"/>
+                <w:sz w:val="20"/>
+                <w:szCs w:val="20"/>
+                <w:lang w:val="en-US"/>
+              </w:rPr>
+              <w:tab/>
+              <w:t>Range=6</w:t>
+            </w:r>
+          </w:p>
+          <w:p>
+            <w:pPr>
+              <w:rPr>
+                <w:lang w:val="en-US"/>
+              </w:rPr>
+            </w:pPr>
+            <w:r>
+              <w:rPr>
+                <w:rFonts w:ascii="Consolas" w:hAnsi="Consolas"/>
+                <w:sz w:val="20"/>
+                <w:szCs w:val="20"/>
+                <w:lang w:val="en-US"/>
+              </w:rPr>
+              <w:tab/>
+            </w:r>
+            <w:r>
+              <w:rPr>
+                <w:rFonts w:ascii="Consolas" w:hAnsi="Consolas"/>
+                <w:sz w:val="20"/>
+                <w:szCs w:val="20"/>
+                <w:lang w:val="en-US"/>
+              </w:rPr>
+              <w:tab/>
+              <w:t>Interval=0</w:t>
             </w:r>
           </w:p>
         </w:tc>
         <w:tc>
           <w:tcPr>
-            <w:tcW w:w="4531" w:type="dxa"/>
+            <w:tcW w:w="4258" w:type="dxa"/>
+            <w:tcBorders>
+              <w:top w:val="nil"/>
+              <w:left w:val="nil"/>
+              <w:bottom w:val="nil"/>
+              <w:right w:val="nil"/>
+            </w:tcBorders>
           </w:tcPr>
           <w:p>
             <w:pPr>
@@ -2620,248 +4940,10 @@
                 <w:lang w:val="en-US"/>
               </w:rPr>
             </w:pPr>
-            <w:r>
-              <w:rPr>
-                <w:lang w:val="en-US"/>
-              </w:rPr>
-              <w:t xml:space="preserve">Name of object/character (walls and terrain are </w:t>
-            </w:r>
-            <w:r>
-              <w:rPr>
-                <w:lang w:val="en-US"/>
-              </w:rPr>
-              <w:t xml:space="preserve">ONLY </w:t>
-            </w:r>
-            <w:r>
-              <w:rPr>
-                <w:lang w:val="en-US"/>
-              </w:rPr>
-              <w:t>numbers!)</w:t>
-            </w:r>
-          </w:p>
-          <w:p>
-            <w:pPr>
-              <w:rPr>
-                <w:lang w:val="en-US"/>
-              </w:rPr>
-            </w:pPr>
-            <w:r>
-              <w:rPr>
-                <w:lang w:val="en-US"/>
-              </w:rPr>
-              <w:t>Variable</w:t>
-            </w:r>
-            <w:r>
-              <w:rPr>
-                <w:lang w:val="en-US"/>
-              </w:rPr>
-              <w:t xml:space="preserve"> (“Rule”)</w:t>
-            </w:r>
-            <w:r>
-              <w:rPr>
-                <w:lang w:val="en-US"/>
-              </w:rPr>
-              <w:t xml:space="preserve"> to change = value to assign</w:t>
-            </w:r>
-          </w:p>
-        </w:tc>
-      </w:tr>
-      <w:tr>
-        <w:tc>
-          <w:tcPr>
-            <w:tcW w:w="4531" w:type="dxa"/>
-          </w:tcPr>
-          <w:p>
-            <w:pPr>
-              <w:rPr>
-                <w:rFonts w:ascii="Courier New" w:hAnsi="Courier New" w:cs="Courier New"/>
-                <w:color w:val="000000" w:themeColor="text1"/>
-                <w:lang w:val="en-US"/>
-              </w:rPr>
-            </w:pPr>
-            <w:r>
-              <w:rPr>
-                <w:rFonts w:ascii="Courier New" w:hAnsi="Courier New" w:cs="Courier New"/>
-                <w:color w:val="4472C4" w:themeColor="accent1"/>
-                <w:lang w:val="en-US"/>
-              </w:rPr>
-              <w:t>Object</w:t>
-            </w:r>
-            <w:r>
-              <w:rPr>
-                <w:rFonts w:ascii="Courier New" w:hAnsi="Courier New" w:cs="Courier New"/>
-                <w:color w:val="000000" w:themeColor="text1"/>
-                <w:lang w:val="en-US"/>
-              </w:rPr>
-              <w:t>=</w:t>
-            </w:r>
-          </w:p>
-          <w:p>
-            <w:pPr>
-              <w:rPr>
-                <w:rFonts w:ascii="Courier New" w:hAnsi="Courier New" w:cs="Courier New"/>
-                <w:color w:val="000000" w:themeColor="text1"/>
-                <w:lang w:val="en-US"/>
-              </w:rPr>
-            </w:pPr>
-            <w:r>
-              <w:rPr>
-                <w:rFonts w:ascii="Courier New" w:hAnsi="Courier New" w:cs="Courier New"/>
-                <w:color w:val="000000" w:themeColor="text1"/>
-                <w:lang w:val="en-US"/>
-              </w:rPr>
-              <w:t>[…]</w:t>
-            </w:r>
-          </w:p>
-          <w:p>
-            <w:pPr>
-              <w:rPr>
-                <w:rFonts w:ascii="Courier New" w:hAnsi="Courier New" w:cs="Courier New"/>
-                <w:color w:val="000000" w:themeColor="text1"/>
-                <w:lang w:val="en-US"/>
-              </w:rPr>
-            </w:pPr>
-            <w:r>
-              <w:rPr>
-                <w:rFonts w:ascii="Courier New" w:hAnsi="Courier New" w:cs="Courier New"/>
-                <w:lang w:val="en-US"/>
-              </w:rPr>
-              <w:tab/>
-            </w:r>
-            <w:r>
-              <w:rPr>
-                <w:rFonts w:ascii="Courier New" w:hAnsi="Courier New" w:cs="Courier New"/>
-                <w:color w:val="000000" w:themeColor="text1"/>
-                <w:lang w:val="en-US"/>
-              </w:rPr>
-              <w:t>Collectable=</w:t>
-            </w:r>
-            <w:r>
-              <w:rPr>
-                <w:rFonts w:ascii="Courier New" w:hAnsi="Courier New" w:cs="Courier New"/>
-                <w:color w:val="7F7F7F" w:themeColor="text1" w:themeTint="80"/>
-                <w:lang w:val="en-US"/>
-              </w:rPr>
-              <w:t>MONEY</w:t>
-            </w:r>
-          </w:p>
-          <w:p>
-            <w:pPr>
-              <w:rPr>
-                <w:rFonts w:ascii="Courier New" w:hAnsi="Courier New" w:cs="Courier New"/>
-                <w:color w:val="000000" w:themeColor="text1"/>
-                <w:lang w:val="en-US"/>
-              </w:rPr>
-            </w:pPr>
-            <w:r>
-              <w:rPr>
-                <w:rFonts w:ascii="Courier New" w:hAnsi="Courier New" w:cs="Courier New"/>
-                <w:lang w:val="en-US"/>
-              </w:rPr>
-              <w:tab/>
-            </w:r>
-            <w:r>
-              <w:rPr>
-                <w:rFonts w:ascii="Courier New" w:hAnsi="Courier New" w:cs="Courier New"/>
-                <w:lang w:val="en-US"/>
-              </w:rPr>
-              <w:tab/>
-            </w:r>
-            <w:r>
-              <w:rPr>
-                <w:rFonts w:ascii="Courier New" w:hAnsi="Courier New" w:cs="Courier New"/>
-                <w:color w:val="000000" w:themeColor="text1"/>
-                <w:lang w:val="en-US"/>
-              </w:rPr>
-              <w:t>Value=</w:t>
-            </w:r>
-            <w:r>
-              <w:rPr>
-                <w:rFonts w:ascii="Courier New" w:hAnsi="Courier New" w:cs="Courier New"/>
-                <w:color w:val="7F7F7F" w:themeColor="text1" w:themeTint="80"/>
-                <w:lang w:val="en-US"/>
-              </w:rPr>
-              <w:t>2</w:t>
-            </w:r>
-          </w:p>
-        </w:tc>
-        <w:tc>
-          <w:tcPr>
-            <w:tcW w:w="4531" w:type="dxa"/>
-          </w:tcPr>
-          <w:p>
-            <w:pPr>
-              <w:rPr>
-                <w:lang w:val="en-US"/>
-              </w:rPr>
-            </w:pPr>
-            <w:r>
-              <w:rPr>
-                <w:lang w:val="en-US"/>
-              </w:rPr>
-              <w:t xml:space="preserve">Name of object/character (walls and terrain are ONLY numbers!) </w:t>
-            </w:r>
-          </w:p>
-          <w:p>
-            <w:pPr>
-              <w:rPr>
-                <w:lang w:val="en-US"/>
-              </w:rPr>
-            </w:pPr>
-            <w:r>
-              <w:rPr>
-                <w:lang w:val="en-US"/>
-              </w:rPr>
-              <w:t>Rule</w:t>
-            </w:r>
-            <w:r>
-              <w:rPr>
-                <w:lang w:val="en-US"/>
-              </w:rPr>
-              <w:t xml:space="preserve"> to change = value to assign </w:t>
-            </w:r>
-          </w:p>
-          <w:p>
-            <w:pPr>
-              <w:rPr>
-                <w:lang w:val="en-US"/>
-              </w:rPr>
-            </w:pPr>
-            <w:r>
-              <w:rPr>
-                <w:lang w:val="en-US"/>
-              </w:rPr>
-              <w:t>Subrule</w:t>
-            </w:r>
-            <w:r>
-              <w:rPr>
-                <w:lang w:val="en-US"/>
-              </w:rPr>
-              <w:t xml:space="preserve"> in </w:t>
-            </w:r>
-            <w:r>
-              <w:rPr>
-                <w:lang w:val="en-US"/>
-              </w:rPr>
-              <w:t>Rule</w:t>
-            </w:r>
-            <w:r>
-              <w:rPr>
-                <w:lang w:val="en-US"/>
-              </w:rPr>
-              <w:t xml:space="preserve"> to change = value to assign</w:t>
-            </w:r>
           </w:p>
         </w:tc>
       </w:tr>
     </w:tbl>
-    <w:p>
-      <w:pPr>
-        <w:rPr>
-          <w:lang w:val="en-US"/>
-        </w:rPr>
-      </w:pPr>
-    </w:p>
     <w:p>
       <w:pPr>
         <w:pStyle w:val="berschrift1"/>
@@ -2873,626 +4955,24 @@
           <w:lang w:val="en-US"/>
         </w:rPr>
       </w:pPr>
-      <w:bookmarkStart w:id="3" w:name="_Toc21677707"/>
+      <w:bookmarkStart w:id="4" w:name="_Toc22281929"/>
       <w:r>
         <w:rPr>
           <w:lang w:val="en-US"/>
         </w:rPr>
-        <w:t>Little Example</w:t>
-      </w:r>
-      <w:bookmarkEnd w:id="3"/>
-    </w:p>
-    <w:p>
-      <w:pPr>
+        <w:t>Rules</w:t>
+      </w:r>
+      <w:r>
         <w:rPr>
           <w:lang w:val="en-US"/>
         </w:rPr>
-      </w:pPr>
-      <w:r>
-        <w:rPr>
-          <w:lang w:val="en-US"/>
-        </w:rPr>
-        <w:t xml:space="preserve">If you haven’t understood part two, it’s okay. We will </w:t>
-      </w:r>
-      <w:r>
-        <w:rPr>
-          <w:lang w:val="en-US"/>
-        </w:rPr>
-        <w:t>investigate</w:t>
-      </w:r>
-      <w:r>
-        <w:rPr>
-          <w:lang w:val="en-US"/>
-        </w:rPr>
-        <w:t xml:space="preserve"> some examples:</w:t>
-      </w:r>
-    </w:p>
-    <w:tbl>
-      <w:tblPr>
-        <w:tblStyle w:val="TabellemithellemGitternetz"/>
-        <w:tblW w:w="0" w:type="auto"/>
-        <w:tblLook w:val="04A0" w:firstRow="1" w:lastRow="0" w:firstColumn="1" w:lastColumn="0" w:noHBand="0" w:noVBand="1"/>
-      </w:tblPr>
-      <w:tblGrid>
-        <w:gridCol w:w="9062"/>
-      </w:tblGrid>
-      <w:tr>
-        <w:tc>
-          <w:tcPr>
-            <w:tcW w:w="9062" w:type="dxa"/>
-          </w:tcPr>
-          <w:p>
-            <w:pPr>
-              <w:autoSpaceDE w:val="0"/>
-              <w:autoSpaceDN w:val="0"/>
-              <w:adjustRightInd w:val="0"/>
-              <w:rPr>
-                <w:rFonts w:ascii="Courier New" w:hAnsi="Courier New" w:cs="Courier New"/>
-                <w:lang w:val="en-US"/>
-              </w:rPr>
-            </w:pPr>
-            <w:r>
-              <w:rPr>
-                <w:rFonts w:ascii="Courier New" w:hAnsi="Courier New" w:cs="Courier New"/>
-                <w:color w:val="4472C4" w:themeColor="accent1"/>
-                <w:lang w:val="en-US"/>
-              </w:rPr>
-              <w:t>b_bookshelf</w:t>
-            </w:r>
-            <w:r>
-              <w:rPr>
-                <w:rFonts w:ascii="Courier New" w:hAnsi="Courier New" w:cs="Courier New"/>
-                <w:lang w:val="en-US"/>
-              </w:rPr>
-              <w:t>=</w:t>
-            </w:r>
-          </w:p>
-          <w:p>
-            <w:pPr>
-              <w:autoSpaceDE w:val="0"/>
-              <w:autoSpaceDN w:val="0"/>
-              <w:adjustRightInd w:val="0"/>
-              <w:rPr>
-                <w:rFonts w:ascii="Courier New" w:hAnsi="Courier New" w:cs="Courier New"/>
-                <w:lang w:val="en-US"/>
-              </w:rPr>
-            </w:pPr>
-            <w:r>
-              <w:rPr>
-                <w:rFonts w:ascii="Courier New" w:hAnsi="Courier New" w:cs="Courier New"/>
-                <w:lang w:val="en-US"/>
-              </w:rPr>
-              <w:tab/>
-              <w:t>Image=</w:t>
-            </w:r>
-            <w:r>
-              <w:rPr>
-                <w:rFonts w:ascii="Courier New" w:hAnsi="Courier New" w:cs="Courier New"/>
-                <w:color w:val="7F7F7F" w:themeColor="text1" w:themeTint="80"/>
-                <w:lang w:val="en-US"/>
-              </w:rPr>
-              <w:t>bookshelf</w:t>
-            </w:r>
-          </w:p>
-          <w:p>
-            <w:pPr>
-              <w:autoSpaceDE w:val="0"/>
-              <w:autoSpaceDN w:val="0"/>
-              <w:adjustRightInd w:val="0"/>
-              <w:rPr>
-                <w:rFonts w:ascii="Courier New" w:hAnsi="Courier New" w:cs="Courier New"/>
-                <w:lang w:val="en-US"/>
-              </w:rPr>
-            </w:pPr>
-            <w:r>
-              <w:rPr>
-                <w:rFonts w:ascii="Courier New" w:hAnsi="Courier New" w:cs="Courier New"/>
-                <w:lang w:val="en-US"/>
-              </w:rPr>
-              <w:tab/>
-            </w:r>
-            <w:r>
-              <w:rPr>
-                <w:rFonts w:ascii="Courier New" w:hAnsi="Courier New" w:cs="Courier New"/>
-                <w:lang w:val="en-US"/>
-              </w:rPr>
-              <w:tab/>
-              <w:t>Size=</w:t>
-            </w:r>
-            <w:r>
-              <w:rPr>
-                <w:rFonts w:ascii="Courier New" w:hAnsi="Courier New" w:cs="Courier New"/>
-                <w:color w:val="7F7F7F" w:themeColor="text1" w:themeTint="80"/>
-                <w:lang w:val="en-US"/>
-              </w:rPr>
-              <w:t>24,48</w:t>
-            </w:r>
-          </w:p>
-          <w:p>
-            <w:pPr>
-              <w:autoSpaceDE w:val="0"/>
-              <w:autoSpaceDN w:val="0"/>
-              <w:adjustRightInd w:val="0"/>
-              <w:rPr>
-                <w:rFonts w:ascii="Courier New" w:hAnsi="Courier New" w:cs="Courier New"/>
-                <w:lang w:val="en-US"/>
-              </w:rPr>
-            </w:pPr>
-            <w:r>
-              <w:rPr>
-                <w:rFonts w:ascii="Courier New" w:hAnsi="Courier New" w:cs="Courier New"/>
-                <w:lang w:val="en-US"/>
-              </w:rPr>
-              <w:tab/>
-              <w:t>Offset=</w:t>
-            </w:r>
-            <w:r>
-              <w:rPr>
-                <w:rFonts w:ascii="Courier New" w:hAnsi="Courier New" w:cs="Courier New"/>
-                <w:color w:val="7F7F7F" w:themeColor="text1" w:themeTint="80"/>
-                <w:lang w:val="en-US"/>
-              </w:rPr>
-              <w:t>0,-512,0</w:t>
-            </w:r>
-          </w:p>
-          <w:p>
-            <w:pPr>
-              <w:autoSpaceDE w:val="0"/>
-              <w:autoSpaceDN w:val="0"/>
-              <w:adjustRightInd w:val="0"/>
-              <w:rPr>
-                <w:rFonts w:ascii="Courier New" w:hAnsi="Courier New" w:cs="Courier New"/>
-                <w:lang w:val="en-US"/>
-              </w:rPr>
-            </w:pPr>
-            <w:r>
-              <w:rPr>
-                <w:rFonts w:ascii="Courier New" w:hAnsi="Courier New" w:cs="Courier New"/>
-                <w:lang w:val="en-US"/>
-              </w:rPr>
-              <w:tab/>
-              <w:t>Physics=</w:t>
-            </w:r>
-          </w:p>
-          <w:p>
-            <w:pPr>
-              <w:autoSpaceDE w:val="0"/>
-              <w:autoSpaceDN w:val="0"/>
-              <w:adjustRightInd w:val="0"/>
-              <w:rPr>
-                <w:rFonts w:ascii="Courier New" w:hAnsi="Courier New" w:cs="Courier New"/>
-                <w:lang w:val="en-US"/>
-              </w:rPr>
-            </w:pPr>
-            <w:r>
-              <w:rPr>
-                <w:rFonts w:ascii="Courier New" w:hAnsi="Courier New" w:cs="Courier New"/>
-                <w:lang w:val="en-US"/>
-              </w:rPr>
-              <w:tab/>
-            </w:r>
-            <w:r>
-              <w:rPr>
-                <w:rFonts w:ascii="Courier New" w:hAnsi="Courier New" w:cs="Courier New"/>
-                <w:lang w:val="en-US"/>
-              </w:rPr>
-              <w:tab/>
-              <w:t>Shape=</w:t>
-            </w:r>
-            <w:r>
-              <w:rPr>
-                <w:rFonts w:ascii="Courier New" w:hAnsi="Courier New" w:cs="Courier New"/>
-                <w:color w:val="7F7F7F" w:themeColor="text1" w:themeTint="80"/>
-                <w:lang w:val="en-US"/>
-              </w:rPr>
-              <w:t>Rectangle</w:t>
-            </w:r>
-          </w:p>
-          <w:p>
-            <w:pPr>
-              <w:autoSpaceDE w:val="0"/>
-              <w:autoSpaceDN w:val="0"/>
-              <w:adjustRightInd w:val="0"/>
-              <w:rPr>
-                <w:rFonts w:ascii="Courier New" w:hAnsi="Courier New" w:cs="Courier New"/>
-                <w:color w:val="7F7F7F" w:themeColor="text1" w:themeTint="80"/>
-                <w:lang w:val="en-US"/>
-              </w:rPr>
-            </w:pPr>
-            <w:r>
-              <w:rPr>
-                <w:rFonts w:ascii="Courier New" w:hAnsi="Courier New" w:cs="Courier New"/>
-                <w:lang w:val="en-US"/>
-              </w:rPr>
-              <w:tab/>
-            </w:r>
-            <w:r>
-              <w:rPr>
-                <w:rFonts w:ascii="Courier New" w:hAnsi="Courier New" w:cs="Courier New"/>
-                <w:lang w:val="en-US"/>
-              </w:rPr>
-              <w:tab/>
-              <w:t>Size=</w:t>
-            </w:r>
-            <w:r>
-              <w:rPr>
-                <w:rFonts w:ascii="Courier New" w:hAnsi="Courier New" w:cs="Courier New"/>
-                <w:color w:val="7F7F7F" w:themeColor="text1" w:themeTint="80"/>
-                <w:lang w:val="en-US"/>
-              </w:rPr>
-              <w:t>512</w:t>
-            </w:r>
-          </w:p>
-        </w:tc>
-      </w:tr>
-      <w:tr>
-        <w:tc>
-          <w:tcPr>
-            <w:tcW w:w="9062" w:type="dxa"/>
-          </w:tcPr>
-          <w:p>
-            <w:pPr>
-              <w:autoSpaceDE w:val="0"/>
-              <w:autoSpaceDN w:val="0"/>
-              <w:adjustRightInd w:val="0"/>
-              <w:rPr>
-                <w:rFonts w:ascii="Courier New" w:hAnsi="Courier New" w:cs="Courier New"/>
-                <w:color w:val="7F7F7F" w:themeColor="text1" w:themeTint="80"/>
-                <w:lang w:val="en-US"/>
-              </w:rPr>
-            </w:pPr>
-            <w:r>
-              <w:rPr>
-                <w:rFonts w:ascii="Courier New" w:hAnsi="Courier New" w:cs="Courier New"/>
-                <w:color w:val="4472C4" w:themeColor="accent1"/>
-                <w:lang w:val="en-US"/>
-              </w:rPr>
-              <w:t>&lt;Objectname&gt;</w:t>
-            </w:r>
-            <w:r>
-              <w:rPr>
-                <w:rFonts w:ascii="Courier New" w:hAnsi="Courier New" w:cs="Courier New"/>
-                <w:color w:val="000000" w:themeColor="text1"/>
-                <w:lang w:val="en-US"/>
-              </w:rPr>
-              <w:t>=</w:t>
-            </w:r>
-          </w:p>
-          <w:p>
-            <w:pPr>
-              <w:autoSpaceDE w:val="0"/>
-              <w:autoSpaceDN w:val="0"/>
-              <w:adjustRightInd w:val="0"/>
-              <w:rPr>
-                <w:rFonts w:ascii="Courier New" w:hAnsi="Courier New" w:cs="Courier New"/>
-                <w:color w:val="7F7F7F" w:themeColor="text1" w:themeTint="80"/>
-                <w:lang w:val="en-US"/>
-              </w:rPr>
-            </w:pPr>
-            <w:r>
-              <w:rPr>
-                <w:rFonts w:ascii="Courier New" w:hAnsi="Courier New" w:cs="Courier New"/>
-                <w:lang w:val="en-US"/>
-              </w:rPr>
-              <w:tab/>
-            </w:r>
-            <w:r>
-              <w:rPr>
-                <w:rFonts w:ascii="Courier New" w:hAnsi="Courier New" w:cs="Courier New"/>
-                <w:color w:val="000000" w:themeColor="text1"/>
-                <w:lang w:val="en-US"/>
-              </w:rPr>
-              <w:t>Image=</w:t>
-            </w:r>
-            <w:r>
-              <w:rPr>
-                <w:rFonts w:ascii="Courier New" w:hAnsi="Courier New" w:cs="Courier New"/>
-                <w:color w:val="7F7F7F" w:themeColor="text1" w:themeTint="80"/>
-                <w:lang w:val="en-US"/>
-              </w:rPr>
-              <w:t>&lt;ImagenameInMisc&gt;</w:t>
-            </w:r>
-          </w:p>
-          <w:p>
-            <w:pPr>
-              <w:autoSpaceDE w:val="0"/>
-              <w:autoSpaceDN w:val="0"/>
-              <w:adjustRightInd w:val="0"/>
-              <w:rPr>
-                <w:rFonts w:ascii="Courier New" w:hAnsi="Courier New" w:cs="Courier New"/>
-                <w:color w:val="7F7F7F" w:themeColor="text1" w:themeTint="80"/>
-                <w:lang w:val="en-US"/>
-              </w:rPr>
-            </w:pPr>
-            <w:r>
-              <w:rPr>
-                <w:rFonts w:ascii="Courier New" w:hAnsi="Courier New" w:cs="Courier New"/>
-                <w:lang w:val="en-US"/>
-              </w:rPr>
-              <w:tab/>
-            </w:r>
-            <w:r>
-              <w:rPr>
-                <w:rFonts w:ascii="Courier New" w:hAnsi="Courier New" w:cs="Courier New"/>
-                <w:lang w:val="en-US"/>
-              </w:rPr>
-              <w:tab/>
-            </w:r>
-            <w:r>
-              <w:rPr>
-                <w:rFonts w:ascii="Courier New" w:hAnsi="Courier New" w:cs="Courier New"/>
-                <w:lang w:val="en-US"/>
-              </w:rPr>
-              <w:t>Size=</w:t>
-            </w:r>
-            <w:r>
-              <w:rPr>
-                <w:rFonts w:ascii="Courier New" w:hAnsi="Courier New" w:cs="Courier New"/>
-                <w:color w:val="7F7F7F" w:themeColor="text1" w:themeTint="80"/>
-                <w:lang w:val="en-US"/>
-              </w:rPr>
-              <w:t>&lt;SizeOfImage</w:t>
-            </w:r>
-            <w:r>
-              <w:rPr>
-                <w:rFonts w:ascii="Courier New" w:hAnsi="Courier New" w:cs="Courier New"/>
-                <w:color w:val="7F7F7F" w:themeColor="text1" w:themeTint="80"/>
-                <w:lang w:val="en-US"/>
-              </w:rPr>
-              <w:t>InPixel</w:t>
-            </w:r>
-            <w:r>
-              <w:rPr>
-                <w:rFonts w:ascii="Courier New" w:hAnsi="Courier New" w:cs="Courier New"/>
-                <w:color w:val="7F7F7F" w:themeColor="text1" w:themeTint="80"/>
-                <w:lang w:val="en-US"/>
-              </w:rPr>
-              <w:t>&gt;</w:t>
-            </w:r>
-          </w:p>
-          <w:p>
-            <w:pPr>
-              <w:autoSpaceDE w:val="0"/>
-              <w:autoSpaceDN w:val="0"/>
-              <w:adjustRightInd w:val="0"/>
-              <w:rPr>
-                <w:rFonts w:ascii="Courier New" w:hAnsi="Courier New" w:cs="Courier New"/>
-                <w:color w:val="7F7F7F" w:themeColor="text1" w:themeTint="80"/>
-                <w:lang w:val="en-US"/>
-              </w:rPr>
-            </w:pPr>
-            <w:r>
-              <w:rPr>
-                <w:rFonts w:ascii="Courier New" w:hAnsi="Courier New" w:cs="Courier New"/>
-                <w:lang w:val="en-US"/>
-              </w:rPr>
-              <w:tab/>
-            </w:r>
-            <w:r>
-              <w:rPr>
-                <w:rFonts w:ascii="Courier New" w:hAnsi="Courier New" w:cs="Courier New"/>
-                <w:lang w:val="en-US"/>
-              </w:rPr>
-              <w:t>Offset=</w:t>
-            </w:r>
-            <w:r>
-              <w:rPr>
-                <w:rFonts w:ascii="Courier New" w:hAnsi="Courier New" w:cs="Courier New"/>
-                <w:color w:val="7F7F7F" w:themeColor="text1" w:themeTint="80"/>
-                <w:lang w:val="en-US"/>
-              </w:rPr>
-              <w:t>&lt;OffsetInGameSize&gt;</w:t>
-            </w:r>
-          </w:p>
-          <w:p>
-            <w:pPr>
-              <w:autoSpaceDE w:val="0"/>
-              <w:autoSpaceDN w:val="0"/>
-              <w:adjustRightInd w:val="0"/>
-              <w:rPr>
-                <w:rFonts w:ascii="Courier New" w:hAnsi="Courier New" w:cs="Courier New"/>
-                <w:color w:val="7F7F7F" w:themeColor="text1" w:themeTint="80"/>
-                <w:lang w:val="en-US"/>
-              </w:rPr>
-            </w:pPr>
-            <w:r>
-              <w:rPr>
-                <w:rFonts w:ascii="Courier New" w:hAnsi="Courier New" w:cs="Courier New"/>
-                <w:lang w:val="en-US"/>
-              </w:rPr>
-              <w:tab/>
-            </w:r>
-            <w:r>
-              <w:rPr>
-                <w:rFonts w:ascii="Courier New" w:hAnsi="Courier New" w:cs="Courier New"/>
-                <w:lang w:val="en-US"/>
-              </w:rPr>
-              <w:t>Physics=</w:t>
-            </w:r>
-            <w:r>
-              <w:rPr>
-                <w:rFonts w:ascii="Courier New" w:hAnsi="Courier New" w:cs="Courier New"/>
-                <w:color w:val="7F7F7F" w:themeColor="text1" w:themeTint="80"/>
-                <w:lang w:val="en-US"/>
-              </w:rPr>
-              <w:t>&lt;EmptyNoNeedForValue&gt;</w:t>
-            </w:r>
-          </w:p>
-          <w:p>
-            <w:pPr>
-              <w:autoSpaceDE w:val="0"/>
-              <w:autoSpaceDN w:val="0"/>
-              <w:adjustRightInd w:val="0"/>
-              <w:rPr>
-                <w:rFonts w:ascii="Courier New" w:hAnsi="Courier New" w:cs="Courier New"/>
-                <w:color w:val="7F7F7F" w:themeColor="text1" w:themeTint="80"/>
-                <w:lang w:val="en-US"/>
-              </w:rPr>
-            </w:pPr>
-            <w:r>
-              <w:rPr>
-                <w:rFonts w:ascii="Courier New" w:hAnsi="Courier New" w:cs="Courier New"/>
-                <w:lang w:val="en-US"/>
-              </w:rPr>
-              <w:tab/>
-            </w:r>
-            <w:r>
-              <w:rPr>
-                <w:rFonts w:ascii="Courier New" w:hAnsi="Courier New" w:cs="Courier New"/>
-                <w:lang w:val="en-US"/>
-              </w:rPr>
-              <w:tab/>
-            </w:r>
-            <w:r>
-              <w:rPr>
-                <w:rFonts w:ascii="Courier New" w:hAnsi="Courier New" w:cs="Courier New"/>
-                <w:lang w:val="en-US"/>
-              </w:rPr>
-              <w:t>Shape=</w:t>
-            </w:r>
-            <w:r>
-              <w:rPr>
-                <w:rFonts w:ascii="Courier New" w:hAnsi="Courier New" w:cs="Courier New"/>
-                <w:color w:val="7F7F7F" w:themeColor="text1" w:themeTint="80"/>
-                <w:lang w:val="en-US"/>
-              </w:rPr>
-              <w:t>&lt;Shape&gt;</w:t>
-            </w:r>
-          </w:p>
-          <w:p>
-            <w:pPr>
-              <w:autoSpaceDE w:val="0"/>
-              <w:autoSpaceDN w:val="0"/>
-              <w:adjustRightInd w:val="0"/>
-              <w:rPr>
-                <w:rFonts w:ascii="Courier New" w:hAnsi="Courier New" w:cs="Courier New"/>
-                <w:color w:val="7F7F7F" w:themeColor="text1" w:themeTint="80"/>
-                <w:lang w:val="en-US"/>
-              </w:rPr>
-            </w:pPr>
-            <w:r>
-              <w:rPr>
-                <w:rFonts w:ascii="Courier New" w:hAnsi="Courier New" w:cs="Courier New"/>
-                <w:lang w:val="en-US"/>
-              </w:rPr>
-              <w:lastRenderedPageBreak/>
-              <w:tab/>
-            </w:r>
-            <w:r>
-              <w:rPr>
-                <w:rFonts w:ascii="Courier New" w:hAnsi="Courier New" w:cs="Courier New"/>
-                <w:lang w:val="en-US"/>
-              </w:rPr>
-              <w:tab/>
-            </w:r>
-            <w:r>
-              <w:rPr>
-                <w:rFonts w:ascii="Courier New" w:hAnsi="Courier New" w:cs="Courier New"/>
-                <w:lang w:val="en-US"/>
-              </w:rPr>
-              <w:t>Size=</w:t>
-            </w:r>
-            <w:r>
-              <w:rPr>
-                <w:rFonts w:ascii="Courier New" w:hAnsi="Courier New" w:cs="Courier New"/>
-                <w:color w:val="7F7F7F" w:themeColor="text1" w:themeTint="80"/>
-                <w:lang w:val="en-US"/>
-              </w:rPr>
-              <w:t>&lt;SizeInGameSize&gt;</w:t>
-            </w:r>
-          </w:p>
-        </w:tc>
-      </w:tr>
-    </w:tbl>
-    <w:p>
-      <w:pPr>
-        <w:rPr>
-          <w:lang w:val="en-US"/>
-        </w:rPr>
-      </w:pPr>
-      <w:r>
-        <w:rPr>
-          <w:lang w:val="en-US"/>
-        </w:rPr>
-        <w:lastRenderedPageBreak/>
-        <w:br/>
-      </w:r>
-      <w:r>
-        <w:rPr>
-          <w:lang w:val="en-US"/>
-        </w:rPr>
-        <w:t xml:space="preserve">Try to change values yourself. There is a table after this part indicating ALL </w:t>
-      </w:r>
-      <w:r>
-        <w:rPr>
-          <w:lang w:val="en-US"/>
-        </w:rPr>
-        <w:t>rules that are possible as well as their valuetypes.</w:t>
-      </w:r>
-      <w:r>
-        <w:rPr>
-          <w:lang w:val="en-US"/>
-        </w:rPr>
-        <w:t xml:space="preserve"> Once you feel good enough, copy a whole object, paste it, give it another name, and it should already show up in the editor. </w:t>
-      </w:r>
-      <w:r>
-        <w:rPr>
-          <w:lang w:val="en-US"/>
-        </w:rPr>
-        <w:t>Change properties and image as you wish</w:t>
-      </w:r>
-    </w:p>
-    <w:p>
-      <w:pPr>
-        <w:rPr>
-          <w:color w:val="ED7D31" w:themeColor="accent2"/>
-          <w:lang w:val="en-US"/>
-        </w:rPr>
-      </w:pPr>
-      <w:r>
-        <w:rPr>
-          <w:color w:val="ED7D31" w:themeColor="accent2"/>
-          <w:lang w:val="en-US"/>
-        </w:rPr>
-        <w:t xml:space="preserve">(! Images are not allowed to have </w:t>
-      </w:r>
-      <w:r>
-        <w:rPr>
-          <w:color w:val="ED7D31" w:themeColor="accent2"/>
-          <w:lang w:val="en-US"/>
-        </w:rPr>
-        <w:t>same</w:t>
-      </w:r>
-      <w:r>
-        <w:rPr>
-          <w:color w:val="ED7D31" w:themeColor="accent2"/>
-          <w:lang w:val="en-US"/>
-        </w:rPr>
-        <w:t xml:space="preserve"> names!)</w:t>
-      </w:r>
-    </w:p>
-    <w:p>
-      <w:pPr>
-        <w:pStyle w:val="berschrift1"/>
-        <w:numPr>
-          <w:ilvl w:val="0"/>
-          <w:numId w:val="1"/>
-        </w:numPr>
-        <w:rPr>
-          <w:lang w:val="en-US"/>
-        </w:rPr>
-      </w:pPr>
-      <w:bookmarkStart w:id="4" w:name="_Toc21677708"/>
-      <w:r>
-        <w:rPr>
-          <w:lang w:val="en-US"/>
-        </w:rPr>
-        <w:t>Rules</w:t>
+        <w:t xml:space="preserve"> and Documentation</w:t>
       </w:r>
       <w:bookmarkEnd w:id="4"/>
     </w:p>
     <w:p>
       <w:pPr>
+        <w:jc w:val="both"/>
         <w:rPr>
           <w:lang w:val="en-US"/>
         </w:rPr>
@@ -3501,8 +4981,9 @@
         <w:rPr>
           <w:lang w:val="en-US"/>
         </w:rPr>
-        <w:t>Rules can be generated by the “</w:t>
-      </w:r>
+        <w:t xml:space="preserve">Rules can be generated by the </w:t>
+      </w:r>
+      <w:proofErr w:type="spellStart"/>
       <w:r>
         <w:rPr>
           <w:i/>
@@ -3510,17 +4991,42 @@
         </w:rPr>
         <w:t>DocWriter</w:t>
       </w:r>
+      <w:proofErr w:type="spellEnd"/>
       <w:r>
         <w:rPr>
           <w:lang w:val="en-US"/>
         </w:rPr>
-        <w:t>”</w:t>
+        <w:t xml:space="preserve">. There you can specify what rules </w:t>
       </w:r>
       <w:r>
         <w:rPr>
           <w:lang w:val="en-US"/>
         </w:rPr>
-        <w:t>. There you can specify what rules you want and the program will output a file with all information and descriptions.</w:t>
+        <w:t xml:space="preserve">documentation </w:t>
+      </w:r>
+      <w:r>
+        <w:rPr>
+          <w:lang w:val="en-US"/>
+        </w:rPr>
+        <w:t xml:space="preserve">you want </w:t>
+      </w:r>
+      <w:r>
+        <w:rPr>
+          <w:lang w:val="en-US"/>
+        </w:rPr>
+        <w:t xml:space="preserve">to generate, </w:t>
+      </w:r>
+      <w:r>
+        <w:rPr>
+          <w:lang w:val="en-US"/>
+        </w:rPr>
+        <w:t>and the program will output a file with all information and descriptions.</w:t>
+      </w:r>
+      <w:r>
+        <w:rPr>
+          <w:lang w:val="en-US"/>
+        </w:rPr>
+        <w:t xml:space="preserve"> Please note that some of them might have missing information. In that case, please notify abc013.</w:t>
       </w:r>
     </w:p>
     <w:p>
@@ -3737,7 +5243,21 @@
       <w:rPr>
         <w:lang w:val="en-US"/>
       </w:rPr>
-      <w:t>A Modding Guide to Warrior’s Snuggery</w:t>
+      <w:t xml:space="preserve">A </w:t>
+    </w:r>
+    <w:proofErr w:type="spellStart"/>
+    <w:r>
+      <w:rPr>
+        <w:lang w:val="en-US"/>
+      </w:rPr>
+      <w:t>Modding</w:t>
+    </w:r>
+    <w:proofErr w:type="spellEnd"/>
+    <w:r>
+      <w:rPr>
+        <w:lang w:val="en-US"/>
+      </w:rPr>
+      <w:t xml:space="preserve"> Guide to Warrior’s Snuggery</w:t>
     </w:r>
     <w:r>
       <w:rPr>
@@ -5258,7 +6778,7 @@
 </file>
 
 <file path=customXml/itemProps1.xml><?xml version="1.0" encoding="utf-8"?>
-<ds:datastoreItem xmlns:ds="http://schemas.openxmlformats.org/officeDocument/2006/customXml" ds:itemID="{02168363-1C82-4CD4-AC7B-154BA1E066DC}">
+<ds:datastoreItem xmlns:ds="http://schemas.openxmlformats.org/officeDocument/2006/customXml" ds:itemID="{6BE90B29-6ED3-4E98-9942-FC9666CE1D8E}">
   <ds:schemaRefs>
     <ds:schemaRef ds:uri="http://schemas.openxmlformats.org/officeDocument/2006/bibliography"/>
   </ds:schemaRefs>

--- a/WS_ModdingGuide.docx
+++ b/WS_ModdingGuide.docx
@@ -4,79 +4,33 @@
   <w:body>
     <w:p>
       <w:pPr>
-        <w:pStyle w:val="Titel"/>
+        <w:pStyle w:val="Title"/>
         <w:jc w:val="center"/>
         <w:rPr>
           <w:u w:val="single"/>
         </w:rPr>
       </w:pPr>
-      <w:proofErr w:type="spellStart"/>
       <w:r>
         <w:rPr>
           <w:u w:val="single"/>
         </w:rPr>
-        <w:t>Warrior’s</w:t>
+        <w:t>Warrior’s Snuggery: A modding guide</w:t>
       </w:r>
-      <w:proofErr w:type="spellEnd"/>
-      <w:r>
-        <w:rPr>
-          <w:u w:val="single"/>
-        </w:rPr>
-        <w:t xml:space="preserve"> </w:t>
-      </w:r>
-      <w:proofErr w:type="spellStart"/>
-      <w:r>
-        <w:rPr>
-          <w:u w:val="single"/>
-        </w:rPr>
-        <w:t>Snuggery</w:t>
-      </w:r>
-      <w:proofErr w:type="spellEnd"/>
-      <w:r>
-        <w:rPr>
-          <w:u w:val="single"/>
-        </w:rPr>
-        <w:t xml:space="preserve">: A </w:t>
-      </w:r>
-      <w:proofErr w:type="spellStart"/>
-      <w:r>
-        <w:rPr>
-          <w:u w:val="single"/>
-        </w:rPr>
-        <w:t>modding</w:t>
-      </w:r>
-      <w:proofErr w:type="spellEnd"/>
-      <w:r>
-        <w:rPr>
-          <w:u w:val="single"/>
-        </w:rPr>
-        <w:t xml:space="preserve"> </w:t>
-      </w:r>
-      <w:proofErr w:type="spellStart"/>
-      <w:r>
-        <w:rPr>
-          <w:u w:val="single"/>
-        </w:rPr>
-        <w:t>guide</w:t>
-      </w:r>
-      <w:proofErr w:type="spellEnd"/>
     </w:p>
     <w:p/>
     <w:p>
       <w:pPr>
-        <w:pStyle w:val="berschrift1"/>
+        <w:pStyle w:val="Heading1"/>
         <w:numPr>
           <w:ilvl w:val="0"/>
           <w:numId w:val="1"/>
         </w:numPr>
       </w:pPr>
-      <w:bookmarkStart w:id="0" w:name="_Toc22281926"/>
-      <w:proofErr w:type="spellStart"/>
+      <w:bookmarkStart w:id="0" w:name="_Toc22494518"/>
       <w:r>
         <w:t>Introduction</w:t>
       </w:r>
       <w:bookmarkEnd w:id="0"/>
-      <w:proofErr w:type="spellEnd"/>
     </w:p>
     <w:p>
       <w:pPr>
@@ -89,35 +43,7 @@
         <w:rPr>
           <w:lang w:val="en-GB"/>
         </w:rPr>
-        <w:t xml:space="preserve">Welcome to the </w:t>
-      </w:r>
-      <w:proofErr w:type="spellStart"/>
-      <w:r>
-        <w:rPr>
-          <w:lang w:val="en-GB"/>
-        </w:rPr>
-        <w:t>modding</w:t>
-      </w:r>
-      <w:proofErr w:type="spellEnd"/>
-      <w:r>
-        <w:rPr>
-          <w:lang w:val="en-GB"/>
-        </w:rPr>
-        <w:t xml:space="preserve"> guide of Warrior’s Snuggery. In here, you will find a brief summary of </w:t>
-      </w:r>
-      <w:proofErr w:type="spellStart"/>
-      <w:r>
-        <w:rPr>
-          <w:lang w:val="en-GB"/>
-        </w:rPr>
-        <w:t>modding</w:t>
-      </w:r>
-      <w:proofErr w:type="spellEnd"/>
-      <w:r>
-        <w:rPr>
-          <w:lang w:val="en-GB"/>
-        </w:rPr>
-        <w:t xml:space="preserve"> and how to do it. Please notice that most knowledge will come by doing practice, not </w:t>
+        <w:t xml:space="preserve">Welcome to the modding guide of Warrior’s Snuggery. In here, you will find a brief summary of modding and how to do it. Please notice that most knowledge will come by doing practice, not </w:t>
       </w:r>
       <w:r>
         <w:rPr>
@@ -169,7 +95,7 @@
       <w:sdtContent>
         <w:p>
           <w:pPr>
-            <w:pStyle w:val="Inhaltsverzeichnisberschrift"/>
+            <w:pStyle w:val="TOCHeading"/>
           </w:pPr>
           <w:r>
             <w:t>Table of Contents</w:t>
@@ -177,7 +103,7 @@
         </w:p>
         <w:p>
           <w:pPr>
-            <w:pStyle w:val="Verzeichnis1"/>
+            <w:pStyle w:val="TOC1"/>
             <w:tabs>
               <w:tab w:val="left" w:pos="440"/>
               <w:tab w:val="right" w:leader="dot" w:pos="9062"/>
@@ -197,7 +123,7 @@
           <w:r>
             <w:fldChar w:fldCharType="separate"/>
           </w:r>
-          <w:hyperlink w:anchor="_Toc22281926" w:history="1">
+          <w:hyperlink w:anchor="_Toc22494518" w:history="1">
             <w:r>
               <w:rPr>
                 <w:rStyle w:val="Hyperlink"/>
@@ -239,7 +165,7 @@
                 <w:noProof/>
                 <w:webHidden/>
               </w:rPr>
-              <w:instrText xml:space="preserve"> PAGEREF _Toc22281926 \h </w:instrText>
+              <w:instrText xml:space="preserve"> PAGEREF _Toc22494518 \h </w:instrText>
             </w:r>
             <w:r>
               <w:rPr>
@@ -272,7 +198,7 @@
         </w:p>
         <w:p>
           <w:pPr>
-            <w:pStyle w:val="Verzeichnis1"/>
+            <w:pStyle w:val="TOC1"/>
             <w:tabs>
               <w:tab w:val="left" w:pos="440"/>
               <w:tab w:val="right" w:leader="dot" w:pos="9062"/>
@@ -283,7 +209,7 @@
               <w:lang w:eastAsia="de-DE"/>
             </w:rPr>
           </w:pPr>
-          <w:hyperlink w:anchor="_Toc22281927" w:history="1">
+          <w:hyperlink w:anchor="_Toc22494519" w:history="1">
             <w:r>
               <w:rPr>
                 <w:rStyle w:val="Hyperlink"/>
@@ -327,7 +253,7 @@
                 <w:noProof/>
                 <w:webHidden/>
               </w:rPr>
-              <w:instrText xml:space="preserve"> PAGEREF _Toc22281927 \h </w:instrText>
+              <w:instrText xml:space="preserve"> PAGEREF _Toc22494519 \h </w:instrText>
             </w:r>
             <w:r>
               <w:rPr>
@@ -360,7 +286,7 @@
         </w:p>
         <w:p>
           <w:pPr>
-            <w:pStyle w:val="Verzeichnis1"/>
+            <w:pStyle w:val="TOC1"/>
             <w:tabs>
               <w:tab w:val="left" w:pos="440"/>
               <w:tab w:val="right" w:leader="dot" w:pos="9062"/>
@@ -371,7 +297,7 @@
               <w:lang w:eastAsia="de-DE"/>
             </w:rPr>
           </w:pPr>
-          <w:hyperlink w:anchor="_Toc22281928" w:history="1">
+          <w:hyperlink w:anchor="_Toc22494520" w:history="1">
             <w:r>
               <w:rPr>
                 <w:rStyle w:val="Hyperlink"/>
@@ -415,7 +341,7 @@
                 <w:noProof/>
                 <w:webHidden/>
               </w:rPr>
-              <w:instrText xml:space="preserve"> PAGEREF _Toc22281928 \h </w:instrText>
+              <w:instrText xml:space="preserve"> PAGEREF _Toc22494520 \h </w:instrText>
             </w:r>
             <w:r>
               <w:rPr>
@@ -435,7 +361,7 @@
                 <w:noProof/>
                 <w:webHidden/>
               </w:rPr>
-              <w:t>2</w:t>
+              <w:t>3</w:t>
             </w:r>
             <w:r>
               <w:rPr>
@@ -448,7 +374,7 @@
         </w:p>
         <w:p>
           <w:pPr>
-            <w:pStyle w:val="Verzeichnis1"/>
+            <w:pStyle w:val="TOC1"/>
             <w:tabs>
               <w:tab w:val="left" w:pos="440"/>
               <w:tab w:val="right" w:leader="dot" w:pos="9062"/>
@@ -459,7 +385,7 @@
               <w:lang w:eastAsia="de-DE"/>
             </w:rPr>
           </w:pPr>
-          <w:hyperlink w:anchor="_Toc22281929" w:history="1">
+          <w:hyperlink w:anchor="_Toc22494521" w:history="1">
             <w:r>
               <w:rPr>
                 <w:rStyle w:val="Hyperlink"/>
@@ -503,7 +429,7 @@
                 <w:noProof/>
                 <w:webHidden/>
               </w:rPr>
-              <w:instrText xml:space="preserve"> PAGEREF _Toc22281929 \h </w:instrText>
+              <w:instrText xml:space="preserve"> PAGEREF _Toc22494521 \h </w:instrText>
             </w:r>
             <w:r>
               <w:rPr>
@@ -548,7 +474,7 @@
     </w:sdt>
     <w:p>
       <w:pPr>
-        <w:pStyle w:val="berschrift1"/>
+        <w:pStyle w:val="Heading1"/>
         <w:numPr>
           <w:ilvl w:val="0"/>
           <w:numId w:val="1"/>
@@ -557,7 +483,7 @@
           <w:lang w:val="en-US"/>
         </w:rPr>
       </w:pPr>
-      <w:bookmarkStart w:id="1" w:name="_Toc22281927"/>
+      <w:bookmarkStart w:id="1" w:name="_Toc22494519"/>
       <w:r>
         <w:rPr>
           <w:lang w:val="en-US"/>
@@ -574,7 +500,7 @@
     </w:p>
     <w:tbl>
       <w:tblPr>
-        <w:tblStyle w:val="Gitternetztabelle1hell"/>
+        <w:tblStyle w:val="GridTable1Light"/>
         <w:tblW w:w="0" w:type="auto"/>
         <w:tblLook w:val="04A0" w:firstRow="1" w:lastRow="0" w:firstColumn="1" w:lastColumn="0" w:noHBand="0" w:noVBand="1"/>
       </w:tblPr>
@@ -940,21 +866,7 @@
               <w:rPr>
                 <w:lang w:val="en-US"/>
               </w:rPr>
-              <w:t>“</w:t>
-            </w:r>
-            <w:proofErr w:type="spellStart"/>
-            <w:r>
-              <w:rPr>
-                <w:lang w:val="en-US"/>
-              </w:rPr>
-              <w:t>misc</w:t>
-            </w:r>
-            <w:proofErr w:type="spellEnd"/>
-            <w:r>
-              <w:rPr>
-                <w:lang w:val="en-US"/>
-              </w:rPr>
-              <w:t>”</w:t>
+              <w:t>“misc”</w:t>
             </w:r>
           </w:p>
         </w:tc>
@@ -963,27 +875,27 @@
     <w:p>
       <w:pPr>
         <w:rPr>
-          <w:rStyle w:val="SchwacherVerweis"/>
+          <w:rStyle w:val="SubtleReference"/>
           <w:lang w:val="en-GB"/>
         </w:rPr>
       </w:pPr>
       <w:r>
         <w:rPr>
-          <w:rStyle w:val="SchwacherVerweis"/>
+          <w:rStyle w:val="SubtleReference"/>
           <w:lang w:val="en-GB"/>
         </w:rPr>
         <w:t xml:space="preserve">Table 1: </w:t>
       </w:r>
       <w:r>
         <w:rPr>
-          <w:rStyle w:val="SchwacherVerweis"/>
+          <w:rStyle w:val="SubtleReference"/>
           <w:lang w:val="en-GB"/>
         </w:rPr>
         <w:t>Parts of the g</w:t>
       </w:r>
       <w:r>
         <w:rPr>
-          <w:rStyle w:val="SchwacherVerweis"/>
+          <w:rStyle w:val="SubtleReference"/>
           <w:lang w:val="en-GB"/>
         </w:rPr>
         <w:t>ame and their source.</w:t>
@@ -991,6 +903,7 @@
     </w:p>
     <w:p>
       <w:pPr>
+        <w:jc w:val="both"/>
         <w:rPr>
           <w:lang w:val="en-US"/>
         </w:rPr>
@@ -1009,7 +922,7 @@
       </w:r>
       <w:r>
         <w:rPr>
-          <w:rStyle w:val="SchwacherVerweis"/>
+          <w:rStyle w:val="SubtleReference"/>
           <w:lang w:val="en-GB"/>
         </w:rPr>
         <w:t xml:space="preserve">Table 1 </w:t>
@@ -1022,29 +935,18 @@
       </w:r>
     </w:p>
     <w:p>
+      <w:pPr>
+        <w:jc w:val="both"/>
+      </w:pPr>
       <w:r>
         <w:rPr>
           <w:lang w:val="en-US"/>
         </w:rPr>
-        <w:t xml:space="preserve">All text files are built up in a specific way. In the first tab, an ID or name is given. In the second tabs, raw properties are given to the object. In the third tabs that sometimes </w:t>
-      </w:r>
-      <w:proofErr w:type="gramStart"/>
-      <w:r>
-        <w:rPr>
-          <w:lang w:val="en-US"/>
-        </w:rPr>
-        <w:t>have to</w:t>
-      </w:r>
-      <w:proofErr w:type="gramEnd"/>
-      <w:r>
-        <w:rPr>
-          <w:lang w:val="en-US"/>
-        </w:rPr>
-        <w:t xml:space="preserve"> exist in certain properties, exact values are set. See </w:t>
+        <w:t xml:space="preserve">All text files are built up in a specific way. In the first tab, an ID or name is given. In the second tabs, raw properties are given to the object. In the third tabs that sometimes have to exist in certain properties, exact values are set. See </w:t>
       </w:r>
       <w:r>
         <w:rPr>
-          <w:rStyle w:val="SchwacherVerweis"/>
+          <w:rStyle w:val="SubtleReference"/>
         </w:rPr>
         <w:t xml:space="preserve">Graph 1 </w:t>
       </w:r>
@@ -1053,30 +955,20 @@
       </w:r>
       <w:r>
         <w:rPr>
-          <w:rStyle w:val="SchwacherVerweis"/>
+          <w:rStyle w:val="SubtleReference"/>
         </w:rPr>
         <w:t xml:space="preserve"> Graph 2 </w:t>
       </w:r>
-      <w:proofErr w:type="spellStart"/>
       <w:r>
         <w:t>for</w:t>
       </w:r>
-      <w:proofErr w:type="spellEnd"/>
       <w:r>
-        <w:t xml:space="preserve"> </w:t>
-      </w:r>
-      <w:proofErr w:type="spellStart"/>
-      <w:r>
-        <w:t>details</w:t>
-      </w:r>
-      <w:proofErr w:type="spellEnd"/>
-      <w:r>
-        <w:t>.</w:t>
+        <w:t xml:space="preserve"> details.</w:t>
       </w:r>
     </w:p>
     <w:tbl>
       <w:tblPr>
-        <w:tblStyle w:val="TabellemithellemGitternetz"/>
+        <w:tblStyle w:val="TableGridLight"/>
         <w:tblW w:w="0" w:type="auto"/>
         <w:tblLook w:val="04A0" w:firstRow="1" w:lastRow="0" w:firstColumn="1" w:lastColumn="0" w:noHBand="0" w:noVBand="1"/>
       </w:tblPr>
@@ -1159,28 +1051,7 @@
                 <w:lang w:val="en-US"/>
               </w:rPr>
               <w:tab/>
-            </w:r>
-            <w:proofErr w:type="spellStart"/>
-            <w:r>
-              <w:rPr>
-                <w:rFonts w:ascii="Consolas" w:hAnsi="Consolas" w:cs="Courier New"/>
-                <w:color w:val="000000" w:themeColor="text1"/>
-                <w:sz w:val="20"/>
-                <w:szCs w:val="20"/>
-                <w:lang w:val="en-US"/>
-              </w:rPr>
-              <w:t>OverlapHeight</w:t>
-            </w:r>
-            <w:proofErr w:type="spellEnd"/>
-            <w:r>
-              <w:rPr>
-                <w:rFonts w:ascii="Consolas" w:hAnsi="Consolas" w:cs="Courier New"/>
-                <w:color w:val="000000" w:themeColor="text1"/>
-                <w:sz w:val="20"/>
-                <w:szCs w:val="20"/>
-                <w:lang w:val="en-US"/>
-              </w:rPr>
-              <w:t>=7</w:t>
+              <w:t>OverlapHeight=7</w:t>
             </w:r>
           </w:p>
           <w:p>
@@ -1205,41 +1076,8 @@
                 <w:lang w:val="en-US"/>
               </w:rPr>
               <w:tab/>
-            </w:r>
-            <w:proofErr w:type="spellStart"/>
-            <w:r>
-              <w:rPr>
-                <w:rFonts w:ascii="Consolas" w:hAnsi="Consolas" w:cs="Courier New"/>
-                <w:color w:val="000000" w:themeColor="text1"/>
-                <w:sz w:val="20"/>
-                <w:szCs w:val="20"/>
-                <w:lang w:val="en-US"/>
-              </w:rPr>
-              <w:t>EdgeSprite</w:t>
-            </w:r>
-            <w:proofErr w:type="spellEnd"/>
-            <w:r>
-              <w:rPr>
-                <w:rFonts w:ascii="Consolas" w:hAnsi="Consolas" w:cs="Courier New"/>
-                <w:color w:val="000000" w:themeColor="text1"/>
-                <w:sz w:val="20"/>
-                <w:szCs w:val="20"/>
-                <w:lang w:val="en-US"/>
-              </w:rPr>
-              <w:t>=</w:t>
-            </w:r>
-            <w:proofErr w:type="spellStart"/>
-            <w:r>
-              <w:rPr>
-                <w:rFonts w:ascii="Consolas" w:hAnsi="Consolas" w:cs="Courier New"/>
-                <w:color w:val="000000" w:themeColor="text1"/>
-                <w:sz w:val="20"/>
-                <w:szCs w:val="20"/>
-                <w:lang w:val="en-US"/>
-              </w:rPr>
-              <w:t>sand_edges</w:t>
-            </w:r>
-            <w:proofErr w:type="spellEnd"/>
+              <w:t>EdgeSprite=sand_edges</w:t>
+            </w:r>
           </w:p>
           <w:p>
             <w:pPr>
@@ -1263,41 +1101,8 @@
                 <w:lang w:val="en-US"/>
               </w:rPr>
               <w:tab/>
-            </w:r>
-            <w:proofErr w:type="spellStart"/>
-            <w:r>
-              <w:rPr>
-                <w:rFonts w:ascii="Consolas" w:hAnsi="Consolas" w:cs="Courier New"/>
-                <w:color w:val="000000" w:themeColor="text1"/>
-                <w:sz w:val="20"/>
-                <w:szCs w:val="20"/>
-                <w:lang w:val="en-US"/>
-              </w:rPr>
-              <w:t>CornerSprite</w:t>
-            </w:r>
-            <w:proofErr w:type="spellEnd"/>
-            <w:r>
-              <w:rPr>
-                <w:rFonts w:ascii="Consolas" w:hAnsi="Consolas" w:cs="Courier New"/>
-                <w:color w:val="000000" w:themeColor="text1"/>
-                <w:sz w:val="20"/>
-                <w:szCs w:val="20"/>
-                <w:lang w:val="en-US"/>
-              </w:rPr>
-              <w:t>=</w:t>
-            </w:r>
-            <w:proofErr w:type="spellStart"/>
-            <w:r>
-              <w:rPr>
-                <w:rFonts w:ascii="Consolas" w:hAnsi="Consolas" w:cs="Courier New"/>
-                <w:color w:val="000000" w:themeColor="text1"/>
-                <w:sz w:val="20"/>
-                <w:szCs w:val="20"/>
-                <w:lang w:val="en-US"/>
-              </w:rPr>
-              <w:t>sand_corners</w:t>
-            </w:r>
-            <w:proofErr w:type="spellEnd"/>
+              <w:t>CornerSprite=sand_corners</w:t>
+            </w:r>
           </w:p>
           <w:p>
             <w:pPr>
@@ -1328,42 +1133,57 @@
     <w:p>
       <w:pPr>
         <w:rPr>
-          <w:rStyle w:val="SchwacherVerweis"/>
+          <w:rStyle w:val="SubtleReference"/>
           <w:lang w:val="en-GB"/>
         </w:rPr>
       </w:pPr>
       <w:r>
         <w:rPr>
-          <w:rStyle w:val="SchwacherVerweis"/>
+          <w:rStyle w:val="SubtleReference"/>
           <w:lang w:val="en-GB"/>
         </w:rPr>
         <w:t xml:space="preserve">Graph 1: Example of </w:t>
       </w:r>
       <w:r>
         <w:rPr>
-          <w:rStyle w:val="SchwacherVerweis"/>
+          <w:rStyle w:val="SubtleReference"/>
           <w:lang w:val="en-GB"/>
         </w:rPr>
         <w:t>a</w:t>
       </w:r>
       <w:r>
         <w:rPr>
-          <w:rStyle w:val="SchwacherVerweis"/>
+          <w:rStyle w:val="SubtleReference"/>
           <w:lang w:val="en-GB"/>
         </w:rPr>
         <w:t xml:space="preserve"> </w:t>
       </w:r>
       <w:r>
         <w:rPr>
-          <w:rStyle w:val="SchwacherVerweis"/>
+          <w:rStyle w:val="SubtleReference"/>
           <w:lang w:val="en-GB"/>
         </w:rPr>
         <w:t>tile.</w:t>
+      </w:r>
+    </w:p>
+    <w:p>
+      <w:pPr>
+        <w:rPr>
+          <w:rStyle w:val="SubtleReference"/>
+          <w:lang w:val="en-GB"/>
+        </w:rPr>
+      </w:pPr>
+      <w:r>
+        <w:rPr>
+          <w:rStyle w:val="SubtleReference"/>
+          <w:lang w:val="en-GB"/>
+        </w:rPr>
+        <w:br w:type="page"/>
       </w:r>
     </w:p>
     <w:tbl>
       <w:tblPr>
-        <w:tblStyle w:val="TabellemithellemGitternetz"/>
+        <w:tblStyle w:val="TableGridLight"/>
         <w:tblW w:w="0" w:type="auto"/>
         <w:tblLook w:val="04A0" w:firstRow="1" w:lastRow="0" w:firstColumn="1" w:lastColumn="0" w:noHBand="0" w:noVBand="1"/>
       </w:tblPr>
@@ -1388,7 +1208,6 @@
                 <w:lang w:val="en-US"/>
               </w:rPr>
             </w:pPr>
-            <w:proofErr w:type="spellStart"/>
             <w:r>
               <w:rPr>
                 <w:rFonts w:ascii="Consolas" w:hAnsi="Consolas" w:cs="Courier New"/>
@@ -1397,18 +1216,8 @@
                 <w:szCs w:val="20"/>
                 <w:lang w:val="en-US"/>
               </w:rPr>
-              <w:t>slime_small</w:t>
-            </w:r>
-            <w:proofErr w:type="spellEnd"/>
-            <w:r>
-              <w:rPr>
-                <w:rFonts w:ascii="Consolas" w:hAnsi="Consolas" w:cs="Courier New"/>
-                <w:color w:val="000000" w:themeColor="text1"/>
-                <w:sz w:val="20"/>
-                <w:szCs w:val="20"/>
-                <w:lang w:val="en-US"/>
-              </w:rPr>
-              <w:t>=</w:t>
+              <w:lastRenderedPageBreak/>
+              <w:t>slime_small=</w:t>
             </w:r>
           </w:p>
           <w:p>
@@ -1433,28 +1242,7 @@
                 <w:lang w:val="en-US"/>
               </w:rPr>
               <w:tab/>
-            </w:r>
-            <w:proofErr w:type="spellStart"/>
-            <w:r>
-              <w:rPr>
-                <w:rFonts w:ascii="Consolas" w:hAnsi="Consolas" w:cs="Courier New"/>
-                <w:color w:val="000000" w:themeColor="text1"/>
-                <w:sz w:val="20"/>
-                <w:szCs w:val="20"/>
-                <w:lang w:val="en-US"/>
-              </w:rPr>
-              <w:t>Part@Sprite</w:t>
-            </w:r>
-            <w:proofErr w:type="spellEnd"/>
-            <w:r>
-              <w:rPr>
-                <w:rFonts w:ascii="Consolas" w:hAnsi="Consolas" w:cs="Courier New"/>
-                <w:color w:val="000000" w:themeColor="text1"/>
-                <w:sz w:val="20"/>
-                <w:szCs w:val="20"/>
-                <w:lang w:val="en-US"/>
-              </w:rPr>
-              <w:t>=</w:t>
+              <w:t>Part@Sprite=</w:t>
             </w:r>
           </w:p>
           <w:p>
@@ -1489,20 +1277,8 @@
                 <w:lang w:val="en-US"/>
               </w:rPr>
               <w:tab/>
-              <w:t>Name=</w:t>
-            </w:r>
-            <w:proofErr w:type="spellStart"/>
-            <w:r>
-              <w:rPr>
-                <w:rFonts w:ascii="Consolas" w:hAnsi="Consolas" w:cs="Courier New"/>
-                <w:color w:val="000000" w:themeColor="text1"/>
-                <w:sz w:val="20"/>
-                <w:szCs w:val="20"/>
-                <w:lang w:val="en-US"/>
-              </w:rPr>
-              <w:t>slime_mini</w:t>
-            </w:r>
-            <w:proofErr w:type="spellEnd"/>
+              <w:t>Name=slime_mini</w:t>
+            </w:r>
           </w:p>
           <w:p>
             <w:pPr>
@@ -1641,28 +1417,7 @@
                 <w:lang w:val="en-US"/>
               </w:rPr>
               <w:tab/>
-            </w:r>
-            <w:proofErr w:type="spellStart"/>
-            <w:r>
-              <w:rPr>
-                <w:rFonts w:ascii="Consolas" w:hAnsi="Consolas" w:cs="Courier New"/>
-                <w:color w:val="000000" w:themeColor="text1"/>
-                <w:sz w:val="20"/>
-                <w:szCs w:val="20"/>
-                <w:lang w:val="en-US"/>
-              </w:rPr>
-              <w:t>UseAsPreview</w:t>
-            </w:r>
-            <w:proofErr w:type="spellEnd"/>
-            <w:r>
-              <w:rPr>
-                <w:rFonts w:ascii="Consolas" w:hAnsi="Consolas" w:cs="Courier New"/>
-                <w:color w:val="000000" w:themeColor="text1"/>
-                <w:sz w:val="20"/>
-                <w:szCs w:val="20"/>
-                <w:lang w:val="en-US"/>
-              </w:rPr>
-              <w:t>=true</w:t>
+              <w:t>UseAsPreview=true</w:t>
             </w:r>
           </w:p>
           <w:p>
@@ -1686,7 +1441,6 @@
                 <w:szCs w:val="20"/>
                 <w:lang w:val="en-US"/>
               </w:rPr>
-              <w:lastRenderedPageBreak/>
               <w:t>[…]</w:t>
             </w:r>
           </w:p>
@@ -1712,28 +1466,7 @@
                 <w:lang w:val="en-US"/>
               </w:rPr>
               <w:tab/>
-            </w:r>
-            <w:proofErr w:type="spellStart"/>
-            <w:r>
-              <w:rPr>
-                <w:rFonts w:ascii="Consolas" w:hAnsi="Consolas" w:cs="Courier New"/>
-                <w:color w:val="000000" w:themeColor="text1"/>
-                <w:sz w:val="20"/>
-                <w:szCs w:val="20"/>
-                <w:lang w:val="en-US"/>
-              </w:rPr>
-              <w:t>Part@Mobility</w:t>
-            </w:r>
-            <w:proofErr w:type="spellEnd"/>
-            <w:r>
-              <w:rPr>
-                <w:rFonts w:ascii="Consolas" w:hAnsi="Consolas" w:cs="Courier New"/>
-                <w:color w:val="000000" w:themeColor="text1"/>
-                <w:sz w:val="20"/>
-                <w:szCs w:val="20"/>
-                <w:lang w:val="en-US"/>
-              </w:rPr>
-              <w:t>=</w:t>
+              <w:t>Part@Mobility=</w:t>
             </w:r>
           </w:p>
           <w:p>
@@ -1863,28 +1596,7 @@
                 <w:lang w:val="en-US"/>
               </w:rPr>
               <w:tab/>
-            </w:r>
-            <w:proofErr w:type="spellStart"/>
-            <w:r>
-              <w:rPr>
-                <w:rFonts w:ascii="Consolas" w:hAnsi="Consolas" w:cs="Courier New"/>
-                <w:color w:val="000000" w:themeColor="text1"/>
-                <w:sz w:val="20"/>
-                <w:szCs w:val="20"/>
-                <w:lang w:val="en-US"/>
-              </w:rPr>
-              <w:t>Part@Health</w:t>
-            </w:r>
-            <w:proofErr w:type="spellEnd"/>
-            <w:r>
-              <w:rPr>
-                <w:rFonts w:ascii="Consolas" w:hAnsi="Consolas" w:cs="Courier New"/>
-                <w:color w:val="000000" w:themeColor="text1"/>
-                <w:sz w:val="20"/>
-                <w:szCs w:val="20"/>
-                <w:lang w:val="en-US"/>
-              </w:rPr>
-              <w:t>=</w:t>
+              <w:t>Part@Health=</w:t>
             </w:r>
           </w:p>
           <w:p>
@@ -1919,28 +1631,7 @@
                 <w:lang w:val="en-US"/>
               </w:rPr>
               <w:tab/>
-            </w:r>
-            <w:proofErr w:type="spellStart"/>
-            <w:r>
-              <w:rPr>
-                <w:rFonts w:ascii="Consolas" w:hAnsi="Consolas" w:cs="Courier New"/>
-                <w:color w:val="000000" w:themeColor="text1"/>
-                <w:sz w:val="20"/>
-                <w:szCs w:val="20"/>
-                <w:lang w:val="en-US"/>
-              </w:rPr>
-              <w:t>MaxHealth</w:t>
-            </w:r>
-            <w:proofErr w:type="spellEnd"/>
-            <w:r>
-              <w:rPr>
-                <w:rFonts w:ascii="Consolas" w:hAnsi="Consolas" w:cs="Courier New"/>
-                <w:color w:val="000000" w:themeColor="text1"/>
-                <w:sz w:val="20"/>
-                <w:szCs w:val="20"/>
-                <w:lang w:val="en-US"/>
-              </w:rPr>
-              <w:t>=200</w:t>
+              <w:t>MaxHealth=200</w:t>
             </w:r>
           </w:p>
           <w:p>
@@ -1971,21 +1662,20 @@
     <w:p>
       <w:pPr>
         <w:rPr>
-          <w:rStyle w:val="SchwacherVerweis"/>
+          <w:rStyle w:val="SubtleReference"/>
           <w:lang w:val="en-GB"/>
         </w:rPr>
       </w:pPr>
       <w:r>
         <w:rPr>
-          <w:rStyle w:val="SchwacherVerweis"/>
+          <w:rStyle w:val="SubtleReference"/>
           <w:lang w:val="en-GB"/>
         </w:rPr>
-        <w:lastRenderedPageBreak/>
         <w:t>Graph 2: Example of an a</w:t>
       </w:r>
       <w:r>
         <w:rPr>
-          <w:rStyle w:val="SchwacherVerweis"/>
+          <w:rStyle w:val="SubtleReference"/>
           <w:lang w:val="en-GB"/>
         </w:rPr>
         <w:t>ctor.</w:t>
@@ -2006,10 +1696,17 @@
       </w:r>
       <w:r>
         <w:rPr>
-          <w:rStyle w:val="SchwacherVerweis"/>
+          <w:rStyle w:val="SubtleReference"/>
           <w:lang w:val="en-GB"/>
         </w:rPr>
-        <w:t>Table 3</w:t>
+        <w:t xml:space="preserve">Table </w:t>
+      </w:r>
+      <w:r>
+        <w:rPr>
+          <w:rStyle w:val="SubtleReference"/>
+          <w:lang w:val="en-GB"/>
+        </w:rPr>
+        <w:t>2</w:t>
       </w:r>
       <w:r>
         <w:rPr>
@@ -2019,17 +1716,24 @@
       </w:r>
       <w:r>
         <w:rPr>
-          <w:rStyle w:val="SchwacherVerweis"/>
+          <w:rStyle w:val="SubtleReference"/>
           <w:lang w:val="en-GB"/>
         </w:rPr>
         <w:t>Tab</w:t>
       </w:r>
       <w:r>
         <w:rPr>
-          <w:rStyle w:val="SchwacherVerweis"/>
+          <w:rStyle w:val="SubtleReference"/>
           <w:lang w:val="en-GB"/>
         </w:rPr>
-        <w:t>le 4</w:t>
+        <w:t xml:space="preserve">le </w:t>
+      </w:r>
+      <w:r>
+        <w:rPr>
+          <w:rStyle w:val="SubtleReference"/>
+          <w:lang w:val="en-GB"/>
+        </w:rPr>
+        <w:t>3</w:t>
       </w:r>
       <w:r>
         <w:rPr>
@@ -2047,7 +1751,7 @@
         <w:rPr>
           <w:lang w:val="en-US"/>
         </w:rPr>
-        <w:t>It is important to know them since th</w:t>
+        <w:t>It is important to kno</w:t>
       </w:r>
       <w:bookmarkStart w:id="2" w:name="_GoBack"/>
       <w:bookmarkEnd w:id="2"/>
@@ -2055,32 +1759,18 @@
         <w:rPr>
           <w:lang w:val="en-US"/>
         </w:rPr>
-        <w:t xml:space="preserve">ey will be used in </w:t>
-      </w:r>
-      <w:proofErr w:type="spellStart"/>
-      <w:r>
-        <w:rPr>
-          <w:lang w:val="en-US"/>
-        </w:rPr>
-        <w:t>modding</w:t>
-      </w:r>
-      <w:proofErr w:type="spellEnd"/>
-      <w:r>
-        <w:rPr>
-          <w:lang w:val="en-US"/>
-        </w:rPr>
-        <w:t xml:space="preserve"> all the time. In order to understand the scales in the game, you can look at </w:t>
+        <w:t xml:space="preserve">w them since they will be used in modding all the time. In order to understand the scales in the game, you can look at </w:t>
       </w:r>
       <w:r>
         <w:rPr>
-          <w:rStyle w:val="SchwacherVerweis"/>
+          <w:rStyle w:val="SubtleReference"/>
           <w:lang w:val="en-GB"/>
         </w:rPr>
         <w:t>Gr</w:t>
       </w:r>
       <w:r>
         <w:rPr>
-          <w:rStyle w:val="SchwacherVerweis"/>
+          <w:rStyle w:val="SubtleReference"/>
           <w:lang w:val="en-GB"/>
         </w:rPr>
         <w:t>aph 3</w:t>
@@ -2094,7 +1784,7 @@
     </w:p>
     <w:tbl>
       <w:tblPr>
-        <w:tblStyle w:val="Gitternetztabelle1hell"/>
+        <w:tblStyle w:val="GridTable1Light"/>
         <w:tblW w:w="9067" w:type="dxa"/>
         <w:tblLook w:val="04A0" w:firstRow="1" w:lastRow="0" w:firstColumn="1" w:lastColumn="0" w:noHBand="0" w:noVBand="1"/>
       </w:tblPr>
@@ -2200,16 +1890,8 @@
               <w:rPr>
                 <w:lang w:val="en-US"/>
               </w:rPr>
-              <w:t xml:space="preserve">24 </w:t>
-            </w:r>
-            <w:proofErr w:type="gramStart"/>
-            <w:r>
-              <w:rPr>
-                <w:lang w:val="en-US"/>
-              </w:rPr>
-              <w:t>pixel</w:t>
-            </w:r>
-            <w:proofErr w:type="gramEnd"/>
+              <w:t>24 pixel</w:t>
+            </w:r>
           </w:p>
         </w:tc>
         <w:tc>
@@ -2260,21 +1942,7 @@
               <w:rPr>
                 <w:lang w:val="en-US"/>
               </w:rPr>
-              <w:t>Tile size (</w:t>
-            </w:r>
-            <w:proofErr w:type="spellStart"/>
-            <w:r>
-              <w:rPr>
-                <w:lang w:val="en-US"/>
-              </w:rPr>
-              <w:t>ingame</w:t>
-            </w:r>
-            <w:proofErr w:type="spellEnd"/>
-            <w:r>
-              <w:rPr>
-                <w:lang w:val="en-US"/>
-              </w:rPr>
-              <w:t>)</w:t>
+              <w:t>Tile size (ingame)</w:t>
             </w:r>
           </w:p>
         </w:tc>
@@ -2312,21 +1980,7 @@
               <w:rPr>
                 <w:lang w:val="en-US"/>
               </w:rPr>
-              <w:t xml:space="preserve">Tile size in </w:t>
-            </w:r>
-            <w:proofErr w:type="spellStart"/>
-            <w:r>
-              <w:rPr>
-                <w:lang w:val="en-US"/>
-              </w:rPr>
-              <w:t>ingame</w:t>
-            </w:r>
-            <w:proofErr w:type="spellEnd"/>
-            <w:r>
-              <w:rPr>
-                <w:lang w:val="en-US"/>
-              </w:rPr>
-              <w:t xml:space="preserve"> units.</w:t>
+              <w:t>Tile size in ingame units.</w:t>
             </w:r>
             <w:r>
               <w:rPr>
@@ -2352,21 +2006,7 @@
                   <w:rFonts w:ascii="Cambria Math" w:hAnsi="Cambria Math"/>
                   <w:lang w:val="en-US"/>
                 </w:rPr>
-                <m:t xml:space="preserve">128/3 </m:t>
-              </m:r>
-              <m:r>
-                <w:rPr>
-                  <w:rFonts w:ascii="Cambria Math" w:hAnsi="Cambria Math"/>
-                  <w:lang w:val="en-US"/>
-                </w:rPr>
-                <m:t>≈</m:t>
-              </m:r>
-              <m:r>
-                <w:rPr>
-                  <w:rFonts w:ascii="Cambria Math" w:hAnsi="Cambria Math"/>
-                  <w:lang w:val="en-US"/>
-                </w:rPr>
-                <m:t xml:space="preserve"> 43</m:t>
+                <m:t>128/3 ≈ 43</m:t>
               </m:r>
             </m:oMath>
             <w:r>
@@ -2438,16 +2078,8 @@
               <w:rPr>
                 <w:lang w:val="en-US"/>
               </w:rPr>
-              <w:t xml:space="preserve">unit </w:t>
-            </w:r>
-            <w:proofErr w:type="spellStart"/>
-            <w:r>
-              <w:rPr>
-                <w:lang w:val="en-US"/>
-              </w:rPr>
-              <w:t>ingame</w:t>
-            </w:r>
-            <w:proofErr w:type="spellEnd"/>
+              <w:t>unit ingame</w:t>
+            </w:r>
             <w:r>
               <w:rPr>
                 <w:lang w:val="en-US"/>
@@ -2461,34 +2093,48 @@
     <w:p>
       <w:pPr>
         <w:rPr>
-          <w:rStyle w:val="SchwacherVerweis"/>
+          <w:rStyle w:val="SubtleReference"/>
           <w:lang w:val="en-GB"/>
         </w:rPr>
       </w:pPr>
       <w:r>
         <w:rPr>
-          <w:rStyle w:val="SchwacherVerweis"/>
+          <w:rStyle w:val="SubtleReference"/>
           <w:lang w:val="en-GB"/>
         </w:rPr>
-        <w:t>Table 3: Constants of Warrior</w:t>
+        <w:t xml:space="preserve">Table </w:t>
       </w:r>
       <w:r>
         <w:rPr>
-          <w:rStyle w:val="SchwacherVerweis"/>
+          <w:rStyle w:val="SubtleReference"/>
+          <w:lang w:val="en-GB"/>
+        </w:rPr>
+        <w:t>2</w:t>
+      </w:r>
+      <w:r>
+        <w:rPr>
+          <w:rStyle w:val="SubtleReference"/>
+          <w:lang w:val="en-GB"/>
+        </w:rPr>
+        <w:t>: Constants of Warrior</w:t>
+      </w:r>
+      <w:r>
+        <w:rPr>
+          <w:rStyle w:val="SubtleReference"/>
           <w:lang w:val="en-GB"/>
         </w:rPr>
         <w:t>’</w:t>
       </w:r>
       <w:r>
         <w:rPr>
-          <w:rStyle w:val="SchwacherVerweis"/>
+          <w:rStyle w:val="SubtleReference"/>
           <w:lang w:val="en-GB"/>
         </w:rPr>
         <w:t>s</w:t>
       </w:r>
       <w:r>
         <w:rPr>
-          <w:rStyle w:val="SchwacherVerweis"/>
+          <w:rStyle w:val="SubtleReference"/>
           <w:lang w:val="en-GB"/>
         </w:rPr>
         <w:t xml:space="preserve"> Snuggery</w:t>
@@ -2496,7 +2142,7 @@
     </w:p>
     <w:tbl>
       <w:tblPr>
-        <w:tblStyle w:val="Gitternetztabelle1hell"/>
+        <w:tblStyle w:val="GridTable1Light"/>
         <w:tblW w:w="0" w:type="auto"/>
         <w:tblLook w:val="04A0" w:firstRow="1" w:lastRow="0" w:firstColumn="1" w:lastColumn="0" w:noHBand="0" w:noVBand="1"/>
       </w:tblPr>
@@ -2580,7 +2226,6 @@
                 <w:lang w:val="en-US"/>
               </w:rPr>
             </w:pPr>
-            <w:proofErr w:type="spellStart"/>
             <w:r>
               <w:rPr>
                 <w:rFonts w:ascii="Courier New" w:hAnsi="Courier New" w:cs="Courier New"/>
@@ -2588,7 +2233,6 @@
               </w:rPr>
               <w:t>CPos</w:t>
             </w:r>
-            <w:proofErr w:type="spellEnd"/>
           </w:p>
         </w:tc>
         <w:tc>
@@ -2599,19 +2243,20 @@
             <w:pPr>
               <w:cnfStyle w:val="000000000000" w:firstRow="0" w:lastRow="0" w:firstColumn="0" w:lastColumn="0" w:oddVBand="0" w:evenVBand="0" w:oddHBand="0" w:evenHBand="0" w:firstRowFirstColumn="0" w:firstRowLastColumn="0" w:lastRowFirstColumn="0" w:lastRowLastColumn="0"/>
               <w:rPr>
-                <w:lang w:val="en-US"/>
-              </w:rPr>
-            </w:pPr>
-            <w:r>
-              <w:rPr>
-                <w:rFonts w:ascii="Courier New" w:hAnsi="Courier New" w:cs="Courier New"/>
+                <w:rFonts w:ascii="Consolas" w:hAnsi="Consolas"/>
+                <w:lang w:val="en-US"/>
+              </w:rPr>
+            </w:pPr>
+            <w:r>
+              <w:rPr>
+                <w:rFonts w:ascii="Consolas" w:hAnsi="Consolas" w:cs="Courier New"/>
                 <w:lang w:val="en-US"/>
               </w:rPr>
               <w:t>Offset=</w:t>
             </w:r>
             <w:r>
               <w:rPr>
-                <w:rFonts w:ascii="Courier New" w:hAnsi="Courier New" w:cs="Courier New"/>
+                <w:rFonts w:ascii="Consolas" w:hAnsi="Consolas" w:cs="Courier New"/>
                 <w:color w:val="7F7F7F" w:themeColor="text1" w:themeTint="80"/>
                 <w:lang w:val="en-US"/>
               </w:rPr>
@@ -2634,29 +2279,7 @@
               <w:rPr>
                 <w:lang w:val="en-US"/>
               </w:rPr>
-              <w:t>Vector. (</w:t>
-            </w:r>
-            <w:proofErr w:type="spellStart"/>
-            <w:proofErr w:type="gramStart"/>
-            <w:r>
-              <w:rPr>
-                <w:lang w:val="en-US"/>
-              </w:rPr>
-              <w:t>x,y</w:t>
-            </w:r>
-            <w:proofErr w:type="gramEnd"/>
-            <w:r>
-              <w:rPr>
-                <w:lang w:val="en-US"/>
-              </w:rPr>
-              <w:t>,z</w:t>
-            </w:r>
-            <w:proofErr w:type="spellEnd"/>
-            <w:r>
-              <w:rPr>
-                <w:lang w:val="en-US"/>
-              </w:rPr>
-              <w:t>) in game size</w:t>
+              <w:t>Vector. (x,y,z) in game size</w:t>
             </w:r>
             <w:r>
               <w:rPr>
@@ -2679,7 +2302,6 @@
                 <w:lang w:val="en-US"/>
               </w:rPr>
             </w:pPr>
-            <w:proofErr w:type="spellStart"/>
             <w:r>
               <w:rPr>
                 <w:rFonts w:ascii="Courier New" w:hAnsi="Courier New" w:cs="Courier New"/>
@@ -2687,7 +2309,6 @@
               </w:rPr>
               <w:t>MPos</w:t>
             </w:r>
-            <w:proofErr w:type="spellEnd"/>
           </w:p>
         </w:tc>
         <w:tc>
@@ -2698,19 +2319,20 @@
             <w:pPr>
               <w:cnfStyle w:val="000000000000" w:firstRow="0" w:lastRow="0" w:firstColumn="0" w:lastColumn="0" w:oddVBand="0" w:evenVBand="0" w:oddHBand="0" w:evenHBand="0" w:firstRowFirstColumn="0" w:firstRowLastColumn="0" w:lastRowFirstColumn="0" w:lastRowLastColumn="0"/>
               <w:rPr>
-                <w:lang w:val="en-US"/>
-              </w:rPr>
-            </w:pPr>
-            <w:r>
-              <w:rPr>
-                <w:rFonts w:ascii="Courier New" w:hAnsi="Courier New" w:cs="Courier New"/>
+                <w:rFonts w:ascii="Consolas" w:hAnsi="Consolas"/>
+                <w:lang w:val="en-US"/>
+              </w:rPr>
+            </w:pPr>
+            <w:r>
+              <w:rPr>
+                <w:rFonts w:ascii="Consolas" w:hAnsi="Consolas" w:cs="Courier New"/>
                 <w:lang w:val="en-US"/>
               </w:rPr>
               <w:t>Position=</w:t>
             </w:r>
             <w:r>
               <w:rPr>
-                <w:rFonts w:ascii="Courier New" w:hAnsi="Courier New" w:cs="Courier New"/>
+                <w:rFonts w:ascii="Consolas" w:hAnsi="Consolas" w:cs="Courier New"/>
                 <w:color w:val="7F7F7F" w:themeColor="text1" w:themeTint="80"/>
                 <w:lang w:val="en-US"/>
               </w:rPr>
@@ -2733,23 +2355,7 @@
               <w:rPr>
                 <w:lang w:val="en-US"/>
               </w:rPr>
-              <w:t>Vector. (</w:t>
-            </w:r>
-            <w:proofErr w:type="spellStart"/>
-            <w:proofErr w:type="gramStart"/>
-            <w:r>
-              <w:rPr>
-                <w:lang w:val="en-US"/>
-              </w:rPr>
-              <w:t>x,y</w:t>
-            </w:r>
-            <w:proofErr w:type="spellEnd"/>
-            <w:proofErr w:type="gramEnd"/>
-            <w:r>
-              <w:rPr>
-                <w:lang w:val="en-US"/>
-              </w:rPr>
-              <w:t xml:space="preserve">) in </w:t>
+              <w:t xml:space="preserve">Vector. (x,y) in </w:t>
             </w:r>
             <w:r>
               <w:rPr>
@@ -2795,19 +2401,20 @@
             <w:pPr>
               <w:cnfStyle w:val="000000000000" w:firstRow="0" w:lastRow="0" w:firstColumn="0" w:lastColumn="0" w:oddVBand="0" w:evenVBand="0" w:oddHBand="0" w:evenHBand="0" w:firstRowFirstColumn="0" w:firstRowLastColumn="0" w:lastRowFirstColumn="0" w:lastRowLastColumn="0"/>
               <w:rPr>
-                <w:lang w:val="en-US"/>
-              </w:rPr>
-            </w:pPr>
-            <w:r>
-              <w:rPr>
-                <w:rFonts w:ascii="Courier New" w:hAnsi="Courier New" w:cs="Courier New"/>
+                <w:rFonts w:ascii="Consolas" w:hAnsi="Consolas"/>
+                <w:lang w:val="en-US"/>
+              </w:rPr>
+            </w:pPr>
+            <w:r>
+              <w:rPr>
+                <w:rFonts w:ascii="Consolas" w:hAnsi="Consolas" w:cs="Courier New"/>
                 <w:lang w:val="en-US"/>
               </w:rPr>
               <w:t>Color=</w:t>
             </w:r>
             <w:r>
               <w:rPr>
-                <w:rFonts w:ascii="Courier New" w:hAnsi="Courier New" w:cs="Courier New"/>
+                <w:rFonts w:ascii="Consolas" w:hAnsi="Consolas" w:cs="Courier New"/>
                 <w:color w:val="7F7F7F" w:themeColor="text1" w:themeTint="80"/>
                 <w:lang w:val="en-US"/>
               </w:rPr>
@@ -2815,7 +2422,7 @@
             </w:r>
             <w:r>
               <w:rPr>
-                <w:rFonts w:ascii="Courier New" w:hAnsi="Courier New" w:cs="Courier New"/>
+                <w:rFonts w:ascii="Consolas" w:hAnsi="Consolas" w:cs="Courier New"/>
                 <w:color w:val="7F7F7F" w:themeColor="text1" w:themeTint="80"/>
                 <w:lang w:val="en-US"/>
               </w:rPr>
@@ -2838,22 +2445,7 @@
               <w:rPr>
                 <w:lang w:val="en-US"/>
               </w:rPr>
-              <w:t>Color. (</w:t>
-            </w:r>
-            <w:proofErr w:type="spellStart"/>
-            <w:proofErr w:type="gramStart"/>
-            <w:r>
-              <w:rPr>
-                <w:lang w:val="en-US"/>
-              </w:rPr>
-              <w:t>r,g</w:t>
-            </w:r>
-            <w:proofErr w:type="gramEnd"/>
-            <w:r>
-              <w:rPr>
-                <w:lang w:val="en-US"/>
-              </w:rPr>
-              <w:t>,b</w:t>
+              <w:t>Color. (r,g,b</w:t>
             </w:r>
             <w:r>
               <w:rPr>
@@ -2861,7 +2453,6 @@
               </w:rPr>
               <w:t>,a</w:t>
             </w:r>
-            <w:proofErr w:type="spellEnd"/>
             <w:r>
               <w:rPr>
                 <w:lang w:val="en-US"/>
@@ -2906,19 +2497,20 @@
             <w:pPr>
               <w:cnfStyle w:val="000000000000" w:firstRow="0" w:lastRow="0" w:firstColumn="0" w:lastColumn="0" w:oddVBand="0" w:evenVBand="0" w:oddHBand="0" w:evenHBand="0" w:firstRowFirstColumn="0" w:firstRowLastColumn="0" w:lastRowFirstColumn="0" w:lastRowLastColumn="0"/>
               <w:rPr>
-                <w:lang w:val="en-US"/>
-              </w:rPr>
-            </w:pPr>
-            <w:r>
-              <w:rPr>
-                <w:rFonts w:ascii="Courier New" w:hAnsi="Courier New" w:cs="Courier New"/>
+                <w:rFonts w:ascii="Consolas" w:hAnsi="Consolas"/>
+                <w:lang w:val="en-US"/>
+              </w:rPr>
+            </w:pPr>
+            <w:r>
+              <w:rPr>
+                <w:rFonts w:ascii="Consolas" w:hAnsi="Consolas" w:cs="Courier New"/>
                 <w:lang w:val="en-US"/>
               </w:rPr>
               <w:t>Health=</w:t>
             </w:r>
             <w:r>
               <w:rPr>
-                <w:rFonts w:ascii="Courier New" w:hAnsi="Courier New" w:cs="Courier New"/>
+                <w:rFonts w:ascii="Consolas" w:hAnsi="Consolas" w:cs="Courier New"/>
                 <w:color w:val="7F7F7F" w:themeColor="text1" w:themeTint="80"/>
                 <w:lang w:val="en-US"/>
               </w:rPr>
@@ -2976,19 +2568,27 @@
             <w:pPr>
               <w:cnfStyle w:val="000000000000" w:firstRow="0" w:lastRow="0" w:firstColumn="0" w:lastColumn="0" w:oddVBand="0" w:evenVBand="0" w:oddHBand="0" w:evenHBand="0" w:firstRowFirstColumn="0" w:firstRowLastColumn="0" w:lastRowFirstColumn="0" w:lastRowLastColumn="0"/>
               <w:rPr>
-                <w:lang w:val="en-US"/>
-              </w:rPr>
-            </w:pPr>
-            <w:r>
-              <w:rPr>
-                <w:rFonts w:ascii="Courier New" w:hAnsi="Courier New" w:cs="Courier New"/>
-                <w:lang w:val="en-US"/>
-              </w:rPr>
-              <w:t>Velocity=</w:t>
-            </w:r>
-            <w:r>
-              <w:rPr>
-                <w:rFonts w:ascii="Courier New" w:hAnsi="Courier New" w:cs="Courier New"/>
+                <w:rFonts w:ascii="Consolas" w:hAnsi="Consolas"/>
+                <w:lang w:val="en-US"/>
+              </w:rPr>
+            </w:pPr>
+            <w:r>
+              <w:rPr>
+                <w:rFonts w:ascii="Consolas" w:hAnsi="Consolas" w:cs="Courier New"/>
+                <w:lang w:val="en-US"/>
+              </w:rPr>
+              <w:t>Probability</w:t>
+            </w:r>
+            <w:r>
+              <w:rPr>
+                <w:rFonts w:ascii="Consolas" w:hAnsi="Consolas" w:cs="Courier New"/>
+                <w:lang w:val="en-US"/>
+              </w:rPr>
+              <w:t>=</w:t>
+            </w:r>
+            <w:r>
+              <w:rPr>
+                <w:rFonts w:ascii="Consolas" w:hAnsi="Consolas" w:cs="Courier New"/>
                 <w:color w:val="7F7F7F" w:themeColor="text1" w:themeTint="80"/>
                 <w:lang w:val="en-US"/>
               </w:rPr>
@@ -3046,33 +2646,24 @@
             <w:pPr>
               <w:cnfStyle w:val="000000000000" w:firstRow="0" w:lastRow="0" w:firstColumn="0" w:lastColumn="0" w:oddVBand="0" w:evenVBand="0" w:oddHBand="0" w:evenHBand="0" w:firstRowFirstColumn="0" w:firstRowLastColumn="0" w:lastRowFirstColumn="0" w:lastRowLastColumn="0"/>
               <w:rPr>
-                <w:lang w:val="en-US"/>
-              </w:rPr>
-            </w:pPr>
-            <w:r>
-              <w:rPr>
-                <w:rFonts w:ascii="Courier New" w:hAnsi="Courier New" w:cs="Courier New"/>
+                <w:rFonts w:ascii="Consolas" w:hAnsi="Consolas"/>
+                <w:lang w:val="en-US"/>
+              </w:rPr>
+            </w:pPr>
+            <w:r>
+              <w:rPr>
+                <w:rFonts w:ascii="Consolas" w:hAnsi="Consolas" w:cs="Courier New"/>
                 <w:lang w:val="en-US"/>
               </w:rPr>
               <w:t>Text=</w:t>
             </w:r>
-            <w:proofErr w:type="spellStart"/>
-            <w:r>
-              <w:rPr>
-                <w:rFonts w:ascii="Courier New" w:hAnsi="Courier New" w:cs="Courier New"/>
+            <w:r>
+              <w:rPr>
+                <w:rFonts w:ascii="Consolas" w:hAnsi="Consolas" w:cs="Courier New"/>
                 <w:color w:val="7F7F7F" w:themeColor="text1" w:themeTint="80"/>
                 <w:lang w:val="en-US"/>
               </w:rPr>
-              <w:t>Hahahahaha</w:t>
-            </w:r>
-            <w:proofErr w:type="spellEnd"/>
-            <w:r>
-              <w:rPr>
-                <w:rFonts w:ascii="Courier New" w:hAnsi="Courier New" w:cs="Courier New"/>
-                <w:color w:val="7F7F7F" w:themeColor="text1" w:themeTint="80"/>
-                <w:lang w:val="en-US"/>
-              </w:rPr>
-              <w:t>!</w:t>
+              <w:t>Hahahahaha!</w:t>
             </w:r>
           </w:p>
         </w:tc>
@@ -3109,21 +2700,12 @@
                 <w:lang w:val="en-US"/>
               </w:rPr>
             </w:pPr>
-            <w:proofErr w:type="spellStart"/>
             <w:r>
               <w:rPr>
                 <w:rFonts w:ascii="Courier New" w:hAnsi="Courier New" w:cs="Courier New"/>
                 <w:lang w:val="en-US"/>
               </w:rPr>
-              <w:t>Enum</w:t>
-            </w:r>
-            <w:proofErr w:type="spellEnd"/>
-            <w:r>
-              <w:rPr>
-                <w:rFonts w:ascii="Courier New" w:hAnsi="Courier New" w:cs="Courier New"/>
-                <w:lang w:val="en-US"/>
-              </w:rPr>
-              <w:t xml:space="preserve"> (varies)</w:t>
+              <w:t>Enum (varies)</w:t>
             </w:r>
           </w:p>
         </w:tc>
@@ -3135,19 +2717,34 @@
             <w:pPr>
               <w:cnfStyle w:val="000000000000" w:firstRow="0" w:lastRow="0" w:firstColumn="0" w:lastColumn="0" w:oddVBand="0" w:evenVBand="0" w:oddHBand="0" w:evenHBand="0" w:firstRowFirstColumn="0" w:firstRowLastColumn="0" w:lastRowFirstColumn="0" w:lastRowLastColumn="0"/>
               <w:rPr>
-                <w:lang w:val="en-US"/>
-              </w:rPr>
-            </w:pPr>
-            <w:r>
-              <w:rPr>
-                <w:rFonts w:ascii="Courier New" w:hAnsi="Courier New" w:cs="Courier New"/>
-                <w:lang w:val="en-US"/>
-              </w:rPr>
-              <w:t>Collectable=</w:t>
-            </w:r>
-            <w:r>
-              <w:rPr>
-                <w:rFonts w:ascii="Courier New" w:hAnsi="Courier New" w:cs="Courier New"/>
+                <w:rFonts w:ascii="Consolas" w:hAnsi="Consolas"/>
+                <w:lang w:val="en-US"/>
+              </w:rPr>
+            </w:pPr>
+            <w:r>
+              <w:rPr>
+                <w:rFonts w:ascii="Consolas" w:hAnsi="Consolas" w:cs="Courier New"/>
+                <w:lang w:val="en-US"/>
+              </w:rPr>
+              <w:t>Collectable</w:t>
+            </w:r>
+            <w:r>
+              <w:rPr>
+                <w:rFonts w:ascii="Consolas" w:hAnsi="Consolas" w:cs="Courier New"/>
+                <w:lang w:val="en-US"/>
+              </w:rPr>
+              <w:t>Type</w:t>
+            </w:r>
+            <w:r>
+              <w:rPr>
+                <w:rFonts w:ascii="Consolas" w:hAnsi="Consolas" w:cs="Courier New"/>
+                <w:lang w:val="en-US"/>
+              </w:rPr>
+              <w:t>=</w:t>
+            </w:r>
+            <w:r>
+              <w:rPr>
+                <w:rFonts w:ascii="Consolas" w:hAnsi="Consolas" w:cs="Courier New"/>
                 <w:color w:val="7F7F7F" w:themeColor="text1" w:themeTint="80"/>
                 <w:lang w:val="en-US"/>
               </w:rPr>
@@ -3179,20 +2776,34 @@
     <w:p>
       <w:pPr>
         <w:rPr>
-          <w:rStyle w:val="SchwacherVerweis"/>
+          <w:rStyle w:val="SubtleReference"/>
           <w:lang w:val="en-GB"/>
         </w:rPr>
       </w:pPr>
       <w:r>
         <w:rPr>
-          <w:rStyle w:val="SchwacherVerweis"/>
+          <w:rStyle w:val="SubtleReference"/>
           <w:lang w:val="en-GB"/>
         </w:rPr>
-        <w:t>Table 4: Data types of W</w:t>
+        <w:t xml:space="preserve">Table </w:t>
       </w:r>
       <w:r>
         <w:rPr>
-          <w:rStyle w:val="SchwacherVerweis"/>
+          <w:rStyle w:val="SubtleReference"/>
+          <w:lang w:val="en-GB"/>
+        </w:rPr>
+        <w:t>3</w:t>
+      </w:r>
+      <w:r>
+        <w:rPr>
+          <w:rStyle w:val="SubtleReference"/>
+          <w:lang w:val="en-GB"/>
+        </w:rPr>
+        <w:t>: Data types of W</w:t>
+      </w:r>
+      <w:r>
+        <w:rPr>
+          <w:rStyle w:val="SubtleReference"/>
           <w:lang w:val="en-GB"/>
         </w:rPr>
         <w:t>arrior’s Snuggery</w:t>
@@ -3201,14 +2812,54 @@
     <w:p>
       <w:pPr>
         <w:rPr>
-          <w:smallCaps/>
-          <w:color w:val="5A5A5A" w:themeColor="text1" w:themeTint="A5"/>
+          <w:rStyle w:val="SubtleReference"/>
           <w:lang w:val="en-GB"/>
         </w:rPr>
       </w:pPr>
       <w:r>
         <w:rPr>
-          <w:rStyle w:val="SchwacherVerweis"/>
+          <w:rStyle w:val="SubtleReference"/>
+          <w:lang w:val="en-GB"/>
+        </w:rPr>
+        <w:drawing>
+          <wp:inline distT="0" distB="0" distL="0" distR="0" wp14:anchorId="1962F349" wp14:editId="03D74140">
+            <wp:extent cx="4086971" cy="1598388"/>
+            <wp:effectExtent l="0" t="0" r="8890" b="1905"/>
+            <wp:docPr id="1" name="Picture 1"/>
+            <wp:cNvGraphicFramePr>
+              <a:graphicFrameLocks xmlns:a="http://schemas.openxmlformats.org/drawingml/2006/main" noChangeAspect="1"/>
+            </wp:cNvGraphicFramePr>
+            <a:graphic xmlns:a="http://schemas.openxmlformats.org/drawingml/2006/main">
+              <a:graphicData uri="http://schemas.openxmlformats.org/drawingml/2006/picture">
+                <pic:pic xmlns:pic="http://schemas.openxmlformats.org/drawingml/2006/picture">
+                  <pic:nvPicPr>
+                    <pic:cNvPr id="1" name=""/>
+                    <pic:cNvPicPr/>
+                  </pic:nvPicPr>
+                  <pic:blipFill>
+                    <a:blip r:embed="rId8"/>
+                    <a:stretch>
+                      <a:fillRect/>
+                    </a:stretch>
+                  </pic:blipFill>
+                  <pic:spPr>
+                    <a:xfrm>
+                      <a:off x="0" y="0"/>
+                      <a:ext cx="4114020" cy="1608967"/>
+                    </a:xfrm>
+                    <a:prstGeom prst="rect">
+                      <a:avLst/>
+                    </a:prstGeom>
+                  </pic:spPr>
+                </pic:pic>
+              </a:graphicData>
+            </a:graphic>
+          </wp:inline>
+        </w:drawing>
+      </w:r>
+      <w:r>
+        <w:rPr>
+          <w:rStyle w:val="SubtleReference"/>
           <w:lang w:val="en-GB"/>
         </w:rPr>
         <w:br/>
@@ -3217,7 +2868,23 @@
     </w:p>
     <w:p>
       <w:pPr>
-        <w:pStyle w:val="berschrift1"/>
+        <w:rPr>
+          <w:smallCaps/>
+          <w:color w:val="5A5A5A" w:themeColor="text1" w:themeTint="A5"/>
+          <w:lang w:val="en-GB"/>
+        </w:rPr>
+      </w:pPr>
+      <w:r>
+        <w:rPr>
+          <w:rStyle w:val="SubtleReference"/>
+          <w:lang w:val="en-GB"/>
+        </w:rPr>
+        <w:br w:type="page"/>
+      </w:r>
+    </w:p>
+    <w:p>
+      <w:pPr>
+        <w:pStyle w:val="Heading1"/>
         <w:numPr>
           <w:ilvl w:val="0"/>
           <w:numId w:val="1"/>
@@ -3226,17 +2893,19 @@
           <w:lang w:val="en-US"/>
         </w:rPr>
       </w:pPr>
-      <w:bookmarkStart w:id="3" w:name="_Toc22281928"/>
+      <w:bookmarkStart w:id="3" w:name="_Toc22494520"/>
       <w:r>
         <w:rPr>
           <w:lang w:val="en-US"/>
         </w:rPr>
+        <w:lastRenderedPageBreak/>
         <w:t>Example</w:t>
       </w:r>
       <w:bookmarkEnd w:id="3"/>
     </w:p>
     <w:p>
       <w:pPr>
+        <w:jc w:val="both"/>
         <w:rPr>
           <w:lang w:val="en-US"/>
         </w:rPr>
@@ -3245,23 +2914,41 @@
         <w:rPr>
           <w:lang w:val="en-US"/>
         </w:rPr>
-        <w:t>In the following part, we will add another actor to the game. On the left side of the table, the original code is given. On the right side, each line will be explained.</w:t>
+        <w:t>In the following part, we will add another actor to the game. On the left side of the table, the original code is given. On the right side, each line will be explained</w:t>
+      </w:r>
+      <w:r>
+        <w:rPr>
+          <w:lang w:val="en-US"/>
+        </w:rPr>
+        <w:t xml:space="preserve"> </w:t>
+      </w:r>
+      <w:r>
+        <w:rPr>
+          <w:lang w:val="en-US"/>
+        </w:rPr>
+        <w:t>briefly</w:t>
+      </w:r>
+      <w:r>
+        <w:rPr>
+          <w:lang w:val="en-US"/>
+        </w:rPr>
+        <w:t>.</w:t>
       </w:r>
     </w:p>
     <w:tbl>
       <w:tblPr>
-        <w:tblStyle w:val="TabellemithellemGitternetz"/>
+        <w:tblStyle w:val="TableGridLight"/>
         <w:tblW w:w="0" w:type="auto"/>
         <w:tblLook w:val="04A0" w:firstRow="1" w:lastRow="0" w:firstColumn="1" w:lastColumn="0" w:noHBand="0" w:noVBand="1"/>
       </w:tblPr>
       <w:tblGrid>
-        <w:gridCol w:w="4531"/>
-        <w:gridCol w:w="4258"/>
+        <w:gridCol w:w="3686"/>
+        <w:gridCol w:w="5103"/>
       </w:tblGrid>
       <w:tr>
         <w:tc>
           <w:tcPr>
-            <w:tcW w:w="4531" w:type="dxa"/>
+            <w:tcW w:w="3686" w:type="dxa"/>
             <w:tcBorders>
               <w:top w:val="nil"/>
               <w:left w:val="nil"/>
@@ -3292,39 +2979,30 @@
             <w:pPr>
               <w:rPr>
                 <w:rFonts w:ascii="Consolas" w:hAnsi="Consolas"/>
-                <w:sz w:val="20"/>
-                <w:szCs w:val="20"/>
-                <w:lang w:val="en-US"/>
-              </w:rPr>
-            </w:pPr>
-            <w:r>
-              <w:rPr>
-                <w:rFonts w:ascii="Consolas" w:hAnsi="Consolas"/>
-                <w:sz w:val="20"/>
-                <w:szCs w:val="20"/>
-                <w:lang w:val="en-US"/>
-              </w:rPr>
-              <w:tab/>
-            </w:r>
-            <w:proofErr w:type="spellStart"/>
-            <w:r>
-              <w:rPr>
-                <w:rFonts w:ascii="Consolas" w:hAnsi="Consolas"/>
-                <w:sz w:val="20"/>
-                <w:szCs w:val="20"/>
-                <w:lang w:val="en-US"/>
-              </w:rPr>
-              <w:t>Part@AnimatedSprite</w:t>
-            </w:r>
-            <w:proofErr w:type="spellEnd"/>
-            <w:r>
-              <w:rPr>
-                <w:rFonts w:ascii="Consolas" w:hAnsi="Consolas"/>
-                <w:sz w:val="20"/>
-                <w:szCs w:val="20"/>
-                <w:lang w:val="en-US"/>
-              </w:rPr>
-              <w:t>=</w:t>
+                <w:b/>
+                <w:sz w:val="20"/>
+                <w:szCs w:val="20"/>
+                <w:lang w:val="en-US"/>
+              </w:rPr>
+            </w:pPr>
+            <w:r>
+              <w:rPr>
+                <w:rFonts w:ascii="Consolas" w:hAnsi="Consolas"/>
+                <w:sz w:val="20"/>
+                <w:szCs w:val="20"/>
+                <w:lang w:val="en-US"/>
+              </w:rPr>
+              <w:tab/>
+            </w:r>
+            <w:r>
+              <w:rPr>
+                <w:rFonts w:ascii="Consolas" w:hAnsi="Consolas"/>
+                <w:b/>
+                <w:sz w:val="20"/>
+                <w:szCs w:val="20"/>
+                <w:lang w:val="en-US"/>
+              </w:rPr>
+              <w:t>Part@AnimatedSprite=</w:t>
             </w:r>
           </w:p>
           <w:p>
@@ -3469,162 +3147,95 @@
                 <w:lang w:val="en-US"/>
               </w:rPr>
               <w:tab/>
-              <w:t>Offset=</w:t>
-            </w:r>
-            <w:proofErr w:type="gramStart"/>
-            <w:r>
-              <w:rPr>
-                <w:rFonts w:ascii="Consolas" w:hAnsi="Consolas"/>
-                <w:sz w:val="20"/>
-                <w:szCs w:val="20"/>
-                <w:lang w:val="en-US"/>
-              </w:rPr>
-              <w:t>0,-</w:t>
-            </w:r>
-            <w:proofErr w:type="gramEnd"/>
-            <w:r>
-              <w:rPr>
-                <w:rFonts w:ascii="Consolas" w:hAnsi="Consolas"/>
-                <w:sz w:val="20"/>
-                <w:szCs w:val="20"/>
-                <w:lang w:val="en-US"/>
-              </w:rPr>
-              <w:t>128,0</w:t>
-            </w:r>
-          </w:p>
-          <w:p>
-            <w:pPr>
-              <w:rPr>
-                <w:rFonts w:ascii="Consolas" w:hAnsi="Consolas"/>
-                <w:sz w:val="20"/>
-                <w:szCs w:val="20"/>
-                <w:lang w:val="en-US"/>
-              </w:rPr>
-            </w:pPr>
-            <w:r>
-              <w:rPr>
-                <w:rFonts w:ascii="Consolas" w:hAnsi="Consolas"/>
-                <w:sz w:val="20"/>
-                <w:szCs w:val="20"/>
-                <w:lang w:val="en-US"/>
-              </w:rPr>
-              <w:tab/>
-            </w:r>
-            <w:r>
-              <w:rPr>
-                <w:rFonts w:ascii="Consolas" w:hAnsi="Consolas"/>
-                <w:sz w:val="20"/>
-                <w:szCs w:val="20"/>
-                <w:lang w:val="en-US"/>
-              </w:rPr>
-              <w:tab/>
-            </w:r>
-            <w:proofErr w:type="spellStart"/>
-            <w:r>
-              <w:rPr>
-                <w:rFonts w:ascii="Consolas" w:hAnsi="Consolas"/>
-                <w:sz w:val="20"/>
-                <w:szCs w:val="20"/>
-                <w:lang w:val="en-US"/>
-              </w:rPr>
-              <w:t>UseAsPreview</w:t>
-            </w:r>
-            <w:proofErr w:type="spellEnd"/>
-            <w:r>
-              <w:rPr>
-                <w:rFonts w:ascii="Consolas" w:hAnsi="Consolas"/>
-                <w:sz w:val="20"/>
-                <w:szCs w:val="20"/>
-                <w:lang w:val="en-US"/>
-              </w:rPr>
-              <w:t>=true</w:t>
-            </w:r>
-          </w:p>
-          <w:p>
-            <w:pPr>
-              <w:rPr>
-                <w:rFonts w:ascii="Consolas" w:hAnsi="Consolas"/>
-                <w:sz w:val="20"/>
-                <w:szCs w:val="20"/>
-                <w:lang w:val="en-US"/>
-              </w:rPr>
-            </w:pPr>
-            <w:r>
-              <w:rPr>
-                <w:rFonts w:ascii="Consolas" w:hAnsi="Consolas"/>
-                <w:sz w:val="20"/>
-                <w:szCs w:val="20"/>
-                <w:lang w:val="en-US"/>
-              </w:rPr>
-              <w:tab/>
-            </w:r>
-            <w:proofErr w:type="spellStart"/>
-            <w:r>
-              <w:rPr>
-                <w:rFonts w:ascii="Consolas" w:hAnsi="Consolas"/>
-                <w:sz w:val="20"/>
-                <w:szCs w:val="20"/>
-                <w:lang w:val="en-US"/>
-              </w:rPr>
-              <w:t>Part@ParticleForce</w:t>
-            </w:r>
-            <w:proofErr w:type="spellEnd"/>
-            <w:r>
-              <w:rPr>
-                <w:rFonts w:ascii="Consolas" w:hAnsi="Consolas"/>
-                <w:sz w:val="20"/>
-                <w:szCs w:val="20"/>
-                <w:lang w:val="en-US"/>
-              </w:rPr>
-              <w:t>=</w:t>
-            </w:r>
-          </w:p>
-          <w:p>
-            <w:pPr>
-              <w:rPr>
-                <w:rFonts w:ascii="Consolas" w:hAnsi="Consolas"/>
-                <w:sz w:val="20"/>
-                <w:szCs w:val="20"/>
-                <w:lang w:val="en-US"/>
-              </w:rPr>
-            </w:pPr>
-            <w:r>
-              <w:rPr>
-                <w:rFonts w:ascii="Consolas" w:hAnsi="Consolas"/>
-                <w:sz w:val="20"/>
-                <w:szCs w:val="20"/>
-                <w:lang w:val="en-US"/>
-              </w:rPr>
-              <w:tab/>
-            </w:r>
-            <w:r>
-              <w:rPr>
-                <w:rFonts w:ascii="Consolas" w:hAnsi="Consolas"/>
-                <w:sz w:val="20"/>
-                <w:szCs w:val="20"/>
-                <w:lang w:val="en-US"/>
-              </w:rPr>
-              <w:tab/>
-            </w:r>
-            <w:proofErr w:type="spellStart"/>
-            <w:r>
-              <w:rPr>
-                <w:rFonts w:ascii="Consolas" w:hAnsi="Consolas"/>
-                <w:sz w:val="20"/>
-                <w:szCs w:val="20"/>
-                <w:lang w:val="en-US"/>
-              </w:rPr>
-              <w:t>ForceType</w:t>
-            </w:r>
-            <w:proofErr w:type="spellEnd"/>
-            <w:r>
-              <w:rPr>
-                <w:rFonts w:ascii="Consolas" w:hAnsi="Consolas"/>
-                <w:sz w:val="20"/>
-                <w:szCs w:val="20"/>
-                <w:lang w:val="en-US"/>
-              </w:rPr>
-              <w:t>=FORCE</w:t>
+              <w:t>Offset=0,-128,0</w:t>
+            </w:r>
+          </w:p>
+          <w:p>
+            <w:pPr>
+              <w:rPr>
+                <w:rFonts w:ascii="Consolas" w:hAnsi="Consolas"/>
+                <w:sz w:val="20"/>
+                <w:szCs w:val="20"/>
+                <w:lang w:val="en-US"/>
+              </w:rPr>
+            </w:pPr>
+            <w:r>
+              <w:rPr>
+                <w:rFonts w:ascii="Consolas" w:hAnsi="Consolas"/>
+                <w:sz w:val="20"/>
+                <w:szCs w:val="20"/>
+                <w:lang w:val="en-US"/>
+              </w:rPr>
+              <w:tab/>
+            </w:r>
+            <w:r>
+              <w:rPr>
+                <w:rFonts w:ascii="Consolas" w:hAnsi="Consolas"/>
+                <w:sz w:val="20"/>
+                <w:szCs w:val="20"/>
+                <w:lang w:val="en-US"/>
+              </w:rPr>
+              <w:tab/>
+              <w:t>UseAsPreview=true</w:t>
+            </w:r>
+          </w:p>
+          <w:p>
+            <w:pPr>
+              <w:rPr>
+                <w:rFonts w:ascii="Consolas" w:hAnsi="Consolas"/>
+                <w:b/>
+                <w:sz w:val="20"/>
+                <w:szCs w:val="20"/>
+                <w:lang w:val="en-US"/>
+              </w:rPr>
+            </w:pPr>
+            <w:r>
+              <w:rPr>
+                <w:rFonts w:ascii="Consolas" w:hAnsi="Consolas"/>
+                <w:sz w:val="20"/>
+                <w:szCs w:val="20"/>
+                <w:lang w:val="en-US"/>
+              </w:rPr>
+              <w:tab/>
+            </w:r>
+            <w:r>
+              <w:rPr>
+                <w:rFonts w:ascii="Consolas" w:hAnsi="Consolas"/>
+                <w:b/>
+                <w:sz w:val="20"/>
+                <w:szCs w:val="20"/>
+                <w:lang w:val="en-US"/>
+              </w:rPr>
+              <w:t>Part@ParticleForce=</w:t>
+            </w:r>
+          </w:p>
+          <w:p>
+            <w:pPr>
+              <w:rPr>
+                <w:rFonts w:ascii="Consolas" w:hAnsi="Consolas"/>
+                <w:sz w:val="20"/>
+                <w:szCs w:val="20"/>
+                <w:lang w:val="en-US"/>
+              </w:rPr>
+            </w:pPr>
+            <w:r>
+              <w:rPr>
+                <w:rFonts w:ascii="Consolas" w:hAnsi="Consolas"/>
+                <w:sz w:val="20"/>
+                <w:szCs w:val="20"/>
+                <w:lang w:val="en-US"/>
+              </w:rPr>
+              <w:tab/>
+            </w:r>
+            <w:r>
+              <w:rPr>
+                <w:rFonts w:ascii="Consolas" w:hAnsi="Consolas"/>
+                <w:sz w:val="20"/>
+                <w:szCs w:val="20"/>
+                <w:lang w:val="en-US"/>
+              </w:rPr>
+              <w:tab/>
+              <w:t>ForceType=FORCE</w:t>
             </w:r>
           </w:p>
           <w:p>
@@ -3682,328 +3293,213 @@
                 <w:lang w:val="en-US"/>
               </w:rPr>
               <w:tab/>
-            </w:r>
-            <w:proofErr w:type="spellStart"/>
-            <w:r>
-              <w:rPr>
-                <w:rFonts w:ascii="Consolas" w:hAnsi="Consolas"/>
-                <w:sz w:val="20"/>
-                <w:szCs w:val="20"/>
-                <w:lang w:val="en-US"/>
-              </w:rPr>
-              <w:t>MaxRange</w:t>
-            </w:r>
-            <w:proofErr w:type="spellEnd"/>
-            <w:r>
-              <w:rPr>
-                <w:rFonts w:ascii="Consolas" w:hAnsi="Consolas"/>
-                <w:sz w:val="20"/>
-                <w:szCs w:val="20"/>
-                <w:lang w:val="en-US"/>
-              </w:rPr>
-              <w:t>=10240</w:t>
-            </w:r>
-          </w:p>
-          <w:p>
-            <w:pPr>
-              <w:rPr>
-                <w:rFonts w:ascii="Consolas" w:hAnsi="Consolas"/>
-                <w:sz w:val="20"/>
-                <w:szCs w:val="20"/>
-                <w:lang w:val="en-US"/>
-              </w:rPr>
-            </w:pPr>
-            <w:r>
-              <w:rPr>
-                <w:rFonts w:ascii="Consolas" w:hAnsi="Consolas"/>
-                <w:sz w:val="20"/>
-                <w:szCs w:val="20"/>
-                <w:lang w:val="en-US"/>
-              </w:rPr>
-              <w:tab/>
-            </w:r>
-            <w:r>
-              <w:rPr>
-                <w:rFonts w:ascii="Consolas" w:hAnsi="Consolas"/>
-                <w:sz w:val="20"/>
-                <w:szCs w:val="20"/>
-                <w:lang w:val="en-US"/>
-              </w:rPr>
-              <w:tab/>
-            </w:r>
-            <w:proofErr w:type="spellStart"/>
-            <w:r>
-              <w:rPr>
-                <w:rFonts w:ascii="Consolas" w:hAnsi="Consolas"/>
-                <w:sz w:val="20"/>
-                <w:szCs w:val="20"/>
-                <w:lang w:val="en-US"/>
-              </w:rPr>
-              <w:t>MinRange</w:t>
-            </w:r>
-            <w:proofErr w:type="spellEnd"/>
-            <w:r>
-              <w:rPr>
-                <w:rFonts w:ascii="Consolas" w:hAnsi="Consolas"/>
-                <w:sz w:val="20"/>
-                <w:szCs w:val="20"/>
-                <w:lang w:val="en-US"/>
-              </w:rPr>
-              <w:t>=0</w:t>
-            </w:r>
-          </w:p>
-          <w:p>
-            <w:pPr>
-              <w:rPr>
-                <w:rFonts w:ascii="Consolas" w:hAnsi="Consolas"/>
-                <w:sz w:val="20"/>
-                <w:szCs w:val="20"/>
-                <w:lang w:val="en-US"/>
-              </w:rPr>
-            </w:pPr>
-            <w:r>
-              <w:rPr>
-                <w:rFonts w:ascii="Consolas" w:hAnsi="Consolas"/>
-                <w:sz w:val="20"/>
-                <w:szCs w:val="20"/>
-                <w:lang w:val="en-US"/>
-              </w:rPr>
-              <w:tab/>
-            </w:r>
-            <w:proofErr w:type="spellStart"/>
-            <w:r>
-              <w:rPr>
-                <w:rFonts w:ascii="Consolas" w:hAnsi="Consolas"/>
-                <w:sz w:val="20"/>
-                <w:szCs w:val="20"/>
-                <w:lang w:val="en-US"/>
-              </w:rPr>
-              <w:t>Part@World</w:t>
-            </w:r>
-            <w:proofErr w:type="spellEnd"/>
-            <w:r>
-              <w:rPr>
-                <w:rFonts w:ascii="Consolas" w:hAnsi="Consolas"/>
-                <w:sz w:val="20"/>
-                <w:szCs w:val="20"/>
-                <w:lang w:val="en-US"/>
-              </w:rPr>
-              <w:t>=</w:t>
-            </w:r>
-          </w:p>
-          <w:p>
-            <w:pPr>
-              <w:rPr>
-                <w:rFonts w:ascii="Consolas" w:hAnsi="Consolas"/>
-                <w:sz w:val="20"/>
-                <w:szCs w:val="20"/>
-                <w:lang w:val="en-US"/>
-              </w:rPr>
-            </w:pPr>
-            <w:r>
-              <w:rPr>
-                <w:rFonts w:ascii="Consolas" w:hAnsi="Consolas"/>
-                <w:sz w:val="20"/>
-                <w:szCs w:val="20"/>
-                <w:lang w:val="en-US"/>
-              </w:rPr>
-              <w:tab/>
-            </w:r>
-            <w:r>
-              <w:rPr>
-                <w:rFonts w:ascii="Consolas" w:hAnsi="Consolas"/>
-                <w:sz w:val="20"/>
-                <w:szCs w:val="20"/>
-                <w:lang w:val="en-US"/>
-              </w:rPr>
-              <w:tab/>
-            </w:r>
-            <w:proofErr w:type="spellStart"/>
-            <w:r>
-              <w:rPr>
-                <w:rFonts w:ascii="Consolas" w:hAnsi="Consolas"/>
-                <w:sz w:val="20"/>
-                <w:szCs w:val="20"/>
-                <w:lang w:val="en-US"/>
-              </w:rPr>
-              <w:t>CanTrigger</w:t>
-            </w:r>
-            <w:proofErr w:type="spellEnd"/>
-            <w:r>
-              <w:rPr>
-                <w:rFonts w:ascii="Consolas" w:hAnsi="Consolas"/>
-                <w:sz w:val="20"/>
-                <w:szCs w:val="20"/>
-                <w:lang w:val="en-US"/>
-              </w:rPr>
-              <w:t>=yes</w:t>
-            </w:r>
-          </w:p>
-          <w:p>
-            <w:pPr>
-              <w:rPr>
-                <w:rFonts w:ascii="Consolas" w:hAnsi="Consolas"/>
-                <w:sz w:val="20"/>
-                <w:szCs w:val="20"/>
-                <w:lang w:val="en-US"/>
-              </w:rPr>
-            </w:pPr>
-            <w:r>
-              <w:rPr>
-                <w:rFonts w:ascii="Consolas" w:hAnsi="Consolas"/>
-                <w:sz w:val="20"/>
-                <w:szCs w:val="20"/>
-                <w:lang w:val="en-US"/>
-              </w:rPr>
-              <w:tab/>
-            </w:r>
-            <w:r>
-              <w:rPr>
-                <w:rFonts w:ascii="Consolas" w:hAnsi="Consolas"/>
-                <w:sz w:val="20"/>
-                <w:szCs w:val="20"/>
-                <w:lang w:val="en-US"/>
-              </w:rPr>
-              <w:tab/>
-            </w:r>
-            <w:proofErr w:type="spellStart"/>
-            <w:r>
-              <w:rPr>
-                <w:rFonts w:ascii="Consolas" w:hAnsi="Consolas"/>
-                <w:sz w:val="20"/>
-                <w:szCs w:val="20"/>
-                <w:lang w:val="en-US"/>
-              </w:rPr>
-              <w:t>ShowDamage</w:t>
-            </w:r>
-            <w:proofErr w:type="spellEnd"/>
-            <w:r>
-              <w:rPr>
-                <w:rFonts w:ascii="Consolas" w:hAnsi="Consolas"/>
-                <w:sz w:val="20"/>
-                <w:szCs w:val="20"/>
-                <w:lang w:val="en-US"/>
-              </w:rPr>
-              <w:t>=yes</w:t>
-            </w:r>
-          </w:p>
-          <w:p>
-            <w:pPr>
-              <w:rPr>
-                <w:rFonts w:ascii="Consolas" w:hAnsi="Consolas"/>
-                <w:sz w:val="20"/>
-                <w:szCs w:val="20"/>
-                <w:lang w:val="en-US"/>
-              </w:rPr>
-            </w:pPr>
-            <w:r>
-              <w:rPr>
-                <w:rFonts w:ascii="Consolas" w:hAnsi="Consolas"/>
-                <w:sz w:val="20"/>
-                <w:szCs w:val="20"/>
-                <w:lang w:val="en-US"/>
-              </w:rPr>
-              <w:tab/>
-            </w:r>
-            <w:proofErr w:type="spellStart"/>
-            <w:r>
-              <w:rPr>
-                <w:rFonts w:ascii="Consolas" w:hAnsi="Consolas"/>
-                <w:sz w:val="20"/>
-                <w:szCs w:val="20"/>
-                <w:lang w:val="en-US"/>
-              </w:rPr>
-              <w:t>Part@Weapon</w:t>
-            </w:r>
-            <w:proofErr w:type="spellEnd"/>
-            <w:r>
-              <w:rPr>
-                <w:rFonts w:ascii="Consolas" w:hAnsi="Consolas"/>
-                <w:sz w:val="20"/>
-                <w:szCs w:val="20"/>
-                <w:lang w:val="en-US"/>
-              </w:rPr>
-              <w:t>=</w:t>
-            </w:r>
-          </w:p>
-          <w:p>
-            <w:pPr>
-              <w:rPr>
-                <w:rFonts w:ascii="Consolas" w:hAnsi="Consolas"/>
-                <w:sz w:val="20"/>
-                <w:szCs w:val="20"/>
-                <w:lang w:val="en-US"/>
-              </w:rPr>
-            </w:pPr>
-            <w:r>
-              <w:rPr>
-                <w:rFonts w:ascii="Consolas" w:hAnsi="Consolas"/>
-                <w:sz w:val="20"/>
-                <w:szCs w:val="20"/>
-                <w:lang w:val="en-US"/>
-              </w:rPr>
-              <w:lastRenderedPageBreak/>
-              <w:tab/>
-            </w:r>
-            <w:r>
-              <w:rPr>
-                <w:rFonts w:ascii="Consolas" w:hAnsi="Consolas"/>
-                <w:sz w:val="20"/>
-                <w:szCs w:val="20"/>
-                <w:lang w:val="en-US"/>
-              </w:rPr>
-              <w:tab/>
-              <w:t>Type=</w:t>
-            </w:r>
-            <w:proofErr w:type="spellStart"/>
-            <w:r>
-              <w:rPr>
-                <w:rFonts w:ascii="Consolas" w:hAnsi="Consolas"/>
-                <w:sz w:val="20"/>
-                <w:szCs w:val="20"/>
-                <w:lang w:val="en-US"/>
-              </w:rPr>
-              <w:t>lazer</w:t>
-            </w:r>
-            <w:proofErr w:type="spellEnd"/>
-          </w:p>
-          <w:p>
-            <w:pPr>
-              <w:rPr>
-                <w:rFonts w:ascii="Consolas" w:hAnsi="Consolas"/>
-                <w:sz w:val="20"/>
-                <w:szCs w:val="20"/>
-                <w:lang w:val="en-US"/>
-              </w:rPr>
-            </w:pPr>
-            <w:r>
-              <w:rPr>
-                <w:rFonts w:ascii="Consolas" w:hAnsi="Consolas"/>
-                <w:sz w:val="20"/>
-                <w:szCs w:val="20"/>
-                <w:lang w:val="en-US"/>
-              </w:rPr>
-              <w:tab/>
-            </w:r>
-            <w:proofErr w:type="spellStart"/>
-            <w:r>
-              <w:rPr>
-                <w:rFonts w:ascii="Consolas" w:hAnsi="Consolas"/>
-                <w:sz w:val="20"/>
-                <w:szCs w:val="20"/>
-                <w:lang w:val="en-US"/>
-              </w:rPr>
-              <w:t>Part@Mobility</w:t>
-            </w:r>
-            <w:proofErr w:type="spellEnd"/>
-            <w:r>
-              <w:rPr>
-                <w:rFonts w:ascii="Consolas" w:hAnsi="Consolas"/>
-                <w:sz w:val="20"/>
-                <w:szCs w:val="20"/>
-                <w:lang w:val="en-US"/>
-              </w:rPr>
-              <w:t>=</w:t>
+              <w:t>MaxRange=10240</w:t>
+            </w:r>
+          </w:p>
+          <w:p>
+            <w:pPr>
+              <w:rPr>
+                <w:rFonts w:ascii="Consolas" w:hAnsi="Consolas"/>
+                <w:sz w:val="20"/>
+                <w:szCs w:val="20"/>
+                <w:lang w:val="en-US"/>
+              </w:rPr>
+            </w:pPr>
+            <w:r>
+              <w:rPr>
+                <w:rFonts w:ascii="Consolas" w:hAnsi="Consolas"/>
+                <w:sz w:val="20"/>
+                <w:szCs w:val="20"/>
+                <w:lang w:val="en-US"/>
+              </w:rPr>
+              <w:tab/>
+            </w:r>
+            <w:r>
+              <w:rPr>
+                <w:rFonts w:ascii="Consolas" w:hAnsi="Consolas"/>
+                <w:sz w:val="20"/>
+                <w:szCs w:val="20"/>
+                <w:lang w:val="en-US"/>
+              </w:rPr>
+              <w:tab/>
+              <w:t>MinRange=0</w:t>
+            </w:r>
+          </w:p>
+          <w:p>
+            <w:pPr>
+              <w:rPr>
+                <w:rFonts w:ascii="Consolas" w:hAnsi="Consolas"/>
+                <w:b/>
+                <w:sz w:val="20"/>
+                <w:szCs w:val="20"/>
+                <w:lang w:val="en-US"/>
+              </w:rPr>
+            </w:pPr>
+            <w:r>
+              <w:rPr>
+                <w:rFonts w:ascii="Consolas" w:hAnsi="Consolas"/>
+                <w:sz w:val="20"/>
+                <w:szCs w:val="20"/>
+                <w:lang w:val="en-US"/>
+              </w:rPr>
+              <w:tab/>
+            </w:r>
+            <w:r>
+              <w:rPr>
+                <w:rFonts w:ascii="Consolas" w:hAnsi="Consolas"/>
+                <w:b/>
+                <w:sz w:val="20"/>
+                <w:szCs w:val="20"/>
+                <w:lang w:val="en-US"/>
+              </w:rPr>
+              <w:t>Part@World=</w:t>
+            </w:r>
+          </w:p>
+          <w:p>
+            <w:pPr>
+              <w:rPr>
+                <w:rFonts w:ascii="Consolas" w:hAnsi="Consolas"/>
+                <w:sz w:val="20"/>
+                <w:szCs w:val="20"/>
+                <w:lang w:val="en-US"/>
+              </w:rPr>
+            </w:pPr>
+            <w:r>
+              <w:rPr>
+                <w:rFonts w:ascii="Consolas" w:hAnsi="Consolas"/>
+                <w:sz w:val="20"/>
+                <w:szCs w:val="20"/>
+                <w:lang w:val="en-US"/>
+              </w:rPr>
+              <w:tab/>
+            </w:r>
+            <w:r>
+              <w:rPr>
+                <w:rFonts w:ascii="Consolas" w:hAnsi="Consolas"/>
+                <w:sz w:val="20"/>
+                <w:szCs w:val="20"/>
+                <w:lang w:val="en-US"/>
+              </w:rPr>
+              <w:tab/>
+              <w:t>CanTrigger=yes</w:t>
+            </w:r>
+          </w:p>
+          <w:p>
+            <w:pPr>
+              <w:rPr>
+                <w:rFonts w:ascii="Consolas" w:hAnsi="Consolas"/>
+                <w:sz w:val="20"/>
+                <w:szCs w:val="20"/>
+                <w:lang w:val="en-US"/>
+              </w:rPr>
+            </w:pPr>
+            <w:r>
+              <w:rPr>
+                <w:rFonts w:ascii="Consolas" w:hAnsi="Consolas"/>
+                <w:sz w:val="20"/>
+                <w:szCs w:val="20"/>
+                <w:lang w:val="en-US"/>
+              </w:rPr>
+              <w:tab/>
+            </w:r>
+            <w:r>
+              <w:rPr>
+                <w:rFonts w:ascii="Consolas" w:hAnsi="Consolas"/>
+                <w:sz w:val="20"/>
+                <w:szCs w:val="20"/>
+                <w:lang w:val="en-US"/>
+              </w:rPr>
+              <w:tab/>
+              <w:t>ShowDamage=yes</w:t>
+            </w:r>
+          </w:p>
+          <w:p>
+            <w:pPr>
+              <w:rPr>
+                <w:rFonts w:ascii="Consolas" w:hAnsi="Consolas"/>
+                <w:b/>
+                <w:sz w:val="20"/>
+                <w:szCs w:val="20"/>
+                <w:lang w:val="en-US"/>
+              </w:rPr>
+            </w:pPr>
+            <w:r>
+              <w:rPr>
+                <w:rFonts w:ascii="Consolas" w:hAnsi="Consolas"/>
+                <w:sz w:val="20"/>
+                <w:szCs w:val="20"/>
+                <w:lang w:val="en-US"/>
+              </w:rPr>
+              <w:tab/>
+            </w:r>
+            <w:r>
+              <w:rPr>
+                <w:rFonts w:ascii="Consolas" w:hAnsi="Consolas"/>
+                <w:b/>
+                <w:sz w:val="20"/>
+                <w:szCs w:val="20"/>
+                <w:lang w:val="en-US"/>
+              </w:rPr>
+              <w:t>Part@Weapon=</w:t>
+            </w:r>
+          </w:p>
+          <w:p>
+            <w:pPr>
+              <w:rPr>
+                <w:rFonts w:ascii="Consolas" w:hAnsi="Consolas"/>
+                <w:sz w:val="20"/>
+                <w:szCs w:val="20"/>
+                <w:lang w:val="en-US"/>
+              </w:rPr>
+            </w:pPr>
+            <w:r>
+              <w:rPr>
+                <w:rFonts w:ascii="Consolas" w:hAnsi="Consolas"/>
+                <w:sz w:val="20"/>
+                <w:szCs w:val="20"/>
+                <w:lang w:val="en-US"/>
+              </w:rPr>
+              <w:tab/>
+            </w:r>
+            <w:r>
+              <w:rPr>
+                <w:rFonts w:ascii="Consolas" w:hAnsi="Consolas"/>
+                <w:sz w:val="20"/>
+                <w:szCs w:val="20"/>
+                <w:lang w:val="en-US"/>
+              </w:rPr>
+              <w:tab/>
+              <w:t>Type=lazer</w:t>
+            </w:r>
+          </w:p>
+          <w:p>
+            <w:pPr>
+              <w:rPr>
+                <w:rFonts w:ascii="Consolas" w:hAnsi="Consolas"/>
+                <w:b/>
+                <w:sz w:val="20"/>
+                <w:szCs w:val="20"/>
+                <w:lang w:val="en-US"/>
+              </w:rPr>
+            </w:pPr>
+            <w:r>
+              <w:rPr>
+                <w:rFonts w:ascii="Consolas" w:hAnsi="Consolas"/>
+                <w:sz w:val="20"/>
+                <w:szCs w:val="20"/>
+                <w:lang w:val="en-US"/>
+              </w:rPr>
+              <w:tab/>
+            </w:r>
+            <w:r>
+              <w:rPr>
+                <w:rFonts w:ascii="Consolas" w:hAnsi="Consolas"/>
+                <w:b/>
+                <w:sz w:val="20"/>
+                <w:szCs w:val="20"/>
+                <w:lang w:val="en-US"/>
+              </w:rPr>
+              <w:t>Part@Mobility=</w:t>
             </w:r>
           </w:p>
           <w:p>
@@ -4097,126 +3593,89 @@
             <w:pPr>
               <w:rPr>
                 <w:rFonts w:ascii="Consolas" w:hAnsi="Consolas"/>
-                <w:sz w:val="20"/>
-                <w:szCs w:val="20"/>
-                <w:lang w:val="en-US"/>
-              </w:rPr>
-            </w:pPr>
-            <w:r>
-              <w:rPr>
-                <w:rFonts w:ascii="Consolas" w:hAnsi="Consolas"/>
-                <w:sz w:val="20"/>
-                <w:szCs w:val="20"/>
-                <w:lang w:val="en-US"/>
-              </w:rPr>
-              <w:tab/>
-            </w:r>
-            <w:proofErr w:type="spellStart"/>
-            <w:r>
-              <w:rPr>
-                <w:rFonts w:ascii="Consolas" w:hAnsi="Consolas"/>
-                <w:sz w:val="20"/>
-                <w:szCs w:val="20"/>
-                <w:lang w:val="en-US"/>
-              </w:rPr>
-              <w:t>Part@Health</w:t>
-            </w:r>
-            <w:proofErr w:type="spellEnd"/>
-            <w:r>
-              <w:rPr>
-                <w:rFonts w:ascii="Consolas" w:hAnsi="Consolas"/>
-                <w:sz w:val="20"/>
-                <w:szCs w:val="20"/>
-                <w:lang w:val="en-US"/>
-              </w:rPr>
-              <w:t>=</w:t>
-            </w:r>
-          </w:p>
-          <w:p>
-            <w:pPr>
-              <w:rPr>
-                <w:rFonts w:ascii="Consolas" w:hAnsi="Consolas"/>
-                <w:sz w:val="20"/>
-                <w:szCs w:val="20"/>
-                <w:lang w:val="en-US"/>
-              </w:rPr>
-            </w:pPr>
-            <w:r>
-              <w:rPr>
-                <w:rFonts w:ascii="Consolas" w:hAnsi="Consolas"/>
-                <w:sz w:val="20"/>
-                <w:szCs w:val="20"/>
-                <w:lang w:val="en-US"/>
-              </w:rPr>
-              <w:tab/>
-            </w:r>
-            <w:r>
-              <w:rPr>
-                <w:rFonts w:ascii="Consolas" w:hAnsi="Consolas"/>
-                <w:sz w:val="20"/>
-                <w:szCs w:val="20"/>
-                <w:lang w:val="en-US"/>
-              </w:rPr>
-              <w:tab/>
-            </w:r>
-            <w:proofErr w:type="spellStart"/>
-            <w:r>
-              <w:rPr>
-                <w:rFonts w:ascii="Consolas" w:hAnsi="Consolas"/>
-                <w:sz w:val="20"/>
-                <w:szCs w:val="20"/>
-                <w:lang w:val="en-US"/>
-              </w:rPr>
-              <w:t>MaxHealth</w:t>
-            </w:r>
-            <w:proofErr w:type="spellEnd"/>
-            <w:r>
-              <w:rPr>
-                <w:rFonts w:ascii="Consolas" w:hAnsi="Consolas"/>
-                <w:sz w:val="20"/>
-                <w:szCs w:val="20"/>
-                <w:lang w:val="en-US"/>
-              </w:rPr>
-              <w:t>=1000</w:t>
-            </w:r>
-          </w:p>
-          <w:p>
-            <w:pPr>
-              <w:rPr>
-                <w:rFonts w:ascii="Consolas" w:hAnsi="Consolas"/>
-                <w:sz w:val="20"/>
-                <w:szCs w:val="20"/>
-                <w:lang w:val="en-US"/>
-              </w:rPr>
-            </w:pPr>
-            <w:r>
-              <w:rPr>
-                <w:rFonts w:ascii="Consolas" w:hAnsi="Consolas"/>
-                <w:sz w:val="20"/>
-                <w:szCs w:val="20"/>
-                <w:lang w:val="en-US"/>
-              </w:rPr>
-              <w:tab/>
-            </w:r>
-            <w:proofErr w:type="spellStart"/>
-            <w:r>
-              <w:rPr>
-                <w:rFonts w:ascii="Consolas" w:hAnsi="Consolas"/>
-                <w:sz w:val="20"/>
-                <w:szCs w:val="20"/>
-                <w:lang w:val="en-US"/>
-              </w:rPr>
-              <w:t>Part@Regeneration</w:t>
-            </w:r>
-            <w:proofErr w:type="spellEnd"/>
-            <w:r>
-              <w:rPr>
-                <w:rFonts w:ascii="Consolas" w:hAnsi="Consolas"/>
-                <w:sz w:val="20"/>
-                <w:szCs w:val="20"/>
-                <w:lang w:val="en-US"/>
-              </w:rPr>
-              <w:t>=</w:t>
+                <w:b/>
+                <w:sz w:val="20"/>
+                <w:szCs w:val="20"/>
+                <w:lang w:val="en-US"/>
+              </w:rPr>
+            </w:pPr>
+            <w:r>
+              <w:rPr>
+                <w:rFonts w:ascii="Consolas" w:hAnsi="Consolas"/>
+                <w:sz w:val="20"/>
+                <w:szCs w:val="20"/>
+                <w:lang w:val="en-US"/>
+              </w:rPr>
+              <w:tab/>
+            </w:r>
+            <w:r>
+              <w:rPr>
+                <w:rFonts w:ascii="Consolas" w:hAnsi="Consolas"/>
+                <w:b/>
+                <w:sz w:val="20"/>
+                <w:szCs w:val="20"/>
+                <w:lang w:val="en-US"/>
+              </w:rPr>
+              <w:t>Part@Health=</w:t>
+            </w:r>
+          </w:p>
+          <w:p>
+            <w:pPr>
+              <w:rPr>
+                <w:rFonts w:ascii="Consolas" w:hAnsi="Consolas"/>
+                <w:sz w:val="20"/>
+                <w:szCs w:val="20"/>
+                <w:lang w:val="en-US"/>
+              </w:rPr>
+            </w:pPr>
+            <w:r>
+              <w:rPr>
+                <w:rFonts w:ascii="Consolas" w:hAnsi="Consolas"/>
+                <w:sz w:val="20"/>
+                <w:szCs w:val="20"/>
+                <w:lang w:val="en-US"/>
+              </w:rPr>
+              <w:tab/>
+            </w:r>
+            <w:r>
+              <w:rPr>
+                <w:rFonts w:ascii="Consolas" w:hAnsi="Consolas"/>
+                <w:sz w:val="20"/>
+                <w:szCs w:val="20"/>
+                <w:lang w:val="en-US"/>
+              </w:rPr>
+              <w:tab/>
+              <w:t>MaxHealth=1000</w:t>
+            </w:r>
+          </w:p>
+          <w:p>
+            <w:pPr>
+              <w:rPr>
+                <w:rFonts w:ascii="Consolas" w:hAnsi="Consolas"/>
+                <w:b/>
+                <w:sz w:val="20"/>
+                <w:szCs w:val="20"/>
+                <w:lang w:val="en-US"/>
+              </w:rPr>
+            </w:pPr>
+            <w:r>
+              <w:rPr>
+                <w:rFonts w:ascii="Consolas" w:hAnsi="Consolas"/>
+                <w:sz w:val="20"/>
+                <w:szCs w:val="20"/>
+                <w:lang w:val="en-US"/>
+              </w:rPr>
+              <w:tab/>
+            </w:r>
+            <w:r>
+              <w:rPr>
+                <w:rFonts w:ascii="Consolas" w:hAnsi="Consolas"/>
+                <w:b/>
+                <w:sz w:val="20"/>
+                <w:szCs w:val="20"/>
+                <w:lang w:val="en-US"/>
+              </w:rPr>
+              <w:t>Part@Regeneration=</w:t>
             </w:r>
           </w:p>
           <w:p>
@@ -4303,65 +3762,37 @@
                 <w:lang w:val="en-US"/>
               </w:rPr>
               <w:tab/>
-            </w:r>
-            <w:proofErr w:type="spellStart"/>
-            <w:r>
-              <w:rPr>
-                <w:rFonts w:ascii="Consolas" w:hAnsi="Consolas"/>
-                <w:sz w:val="20"/>
-                <w:szCs w:val="20"/>
-                <w:lang w:val="en-US"/>
-              </w:rPr>
-              <w:t>TimeAfterHit</w:t>
-            </w:r>
-            <w:proofErr w:type="spellEnd"/>
-            <w:r>
-              <w:rPr>
-                <w:rFonts w:ascii="Consolas" w:hAnsi="Consolas"/>
-                <w:sz w:val="20"/>
-                <w:szCs w:val="20"/>
-                <w:lang w:val="en-US"/>
-              </w:rPr>
-              <w:t>=20</w:t>
-            </w:r>
-          </w:p>
-          <w:p>
-            <w:pPr>
-              <w:rPr>
-                <w:rFonts w:ascii="Consolas" w:hAnsi="Consolas"/>
-                <w:sz w:val="20"/>
-                <w:szCs w:val="20"/>
-                <w:lang w:val="en-US"/>
-              </w:rPr>
-            </w:pPr>
-            <w:r>
-              <w:rPr>
-                <w:rFonts w:ascii="Consolas" w:hAnsi="Consolas"/>
-                <w:sz w:val="20"/>
-                <w:szCs w:val="20"/>
-                <w:lang w:val="en-US"/>
-              </w:rPr>
-              <w:tab/>
-            </w:r>
-            <w:proofErr w:type="spellStart"/>
-            <w:r>
-              <w:rPr>
-                <w:rFonts w:ascii="Consolas" w:hAnsi="Consolas"/>
-                <w:sz w:val="20"/>
-                <w:szCs w:val="20"/>
-                <w:lang w:val="en-US"/>
-              </w:rPr>
-              <w:t>Part@Physics</w:t>
-            </w:r>
-            <w:proofErr w:type="spellEnd"/>
-            <w:r>
-              <w:rPr>
-                <w:rFonts w:ascii="Consolas" w:hAnsi="Consolas"/>
-                <w:sz w:val="20"/>
-                <w:szCs w:val="20"/>
-                <w:lang w:val="en-US"/>
-              </w:rPr>
-              <w:t>=</w:t>
+              <w:t>TimeAfterHit=20</w:t>
+            </w:r>
+          </w:p>
+          <w:p>
+            <w:pPr>
+              <w:rPr>
+                <w:rFonts w:ascii="Consolas" w:hAnsi="Consolas"/>
+                <w:b/>
+                <w:sz w:val="20"/>
+                <w:szCs w:val="20"/>
+                <w:lang w:val="en-US"/>
+              </w:rPr>
+            </w:pPr>
+            <w:r>
+              <w:rPr>
+                <w:rFonts w:ascii="Consolas" w:hAnsi="Consolas"/>
+                <w:sz w:val="20"/>
+                <w:szCs w:val="20"/>
+                <w:lang w:val="en-US"/>
+              </w:rPr>
+              <w:tab/>
+            </w:r>
+            <w:r>
+              <w:rPr>
+                <w:rFonts w:ascii="Consolas" w:hAnsi="Consolas"/>
+                <w:b/>
+                <w:sz w:val="20"/>
+                <w:szCs w:val="20"/>
+                <w:lang w:val="en-US"/>
+              </w:rPr>
+              <w:t>Part@Physics=</w:t>
             </w:r>
           </w:p>
           <w:p>
@@ -4426,39 +3857,30 @@
             <w:pPr>
               <w:rPr>
                 <w:rFonts w:ascii="Consolas" w:hAnsi="Consolas"/>
-                <w:sz w:val="20"/>
-                <w:szCs w:val="20"/>
-                <w:lang w:val="en-US"/>
-              </w:rPr>
-            </w:pPr>
-            <w:r>
-              <w:rPr>
-                <w:rFonts w:ascii="Consolas" w:hAnsi="Consolas"/>
-                <w:sz w:val="20"/>
-                <w:szCs w:val="20"/>
-                <w:lang w:val="en-US"/>
-              </w:rPr>
-              <w:tab/>
-            </w:r>
-            <w:proofErr w:type="spellStart"/>
-            <w:r>
-              <w:rPr>
-                <w:rFonts w:ascii="Consolas" w:hAnsi="Consolas"/>
-                <w:sz w:val="20"/>
-                <w:szCs w:val="20"/>
-                <w:lang w:val="en-US"/>
-              </w:rPr>
-              <w:t>Part@Playable</w:t>
-            </w:r>
-            <w:proofErr w:type="spellEnd"/>
-            <w:r>
-              <w:rPr>
-                <w:rFonts w:ascii="Consolas" w:hAnsi="Consolas"/>
-                <w:sz w:val="20"/>
-                <w:szCs w:val="20"/>
-                <w:lang w:val="en-US"/>
-              </w:rPr>
-              <w:t>=</w:t>
+                <w:b/>
+                <w:sz w:val="20"/>
+                <w:szCs w:val="20"/>
+                <w:lang w:val="en-US"/>
+              </w:rPr>
+            </w:pPr>
+            <w:r>
+              <w:rPr>
+                <w:rFonts w:ascii="Consolas" w:hAnsi="Consolas"/>
+                <w:sz w:val="20"/>
+                <w:szCs w:val="20"/>
+                <w:lang w:val="en-US"/>
+              </w:rPr>
+              <w:tab/>
+            </w:r>
+            <w:r>
+              <w:rPr>
+                <w:rFonts w:ascii="Consolas" w:hAnsi="Consolas"/>
+                <w:b/>
+                <w:sz w:val="20"/>
+                <w:szCs w:val="20"/>
+                <w:lang w:val="en-US"/>
+              </w:rPr>
+              <w:t>Part@Playable=</w:t>
             </w:r>
           </w:p>
           <w:p>
@@ -4523,39 +3945,30 @@
             <w:pPr>
               <w:rPr>
                 <w:rFonts w:ascii="Consolas" w:hAnsi="Consolas"/>
-                <w:sz w:val="20"/>
-                <w:szCs w:val="20"/>
-                <w:lang w:val="en-US"/>
-              </w:rPr>
-            </w:pPr>
-            <w:r>
-              <w:rPr>
-                <w:rFonts w:ascii="Consolas" w:hAnsi="Consolas"/>
-                <w:sz w:val="20"/>
-                <w:szCs w:val="20"/>
-                <w:lang w:val="en-US"/>
-              </w:rPr>
-              <w:tab/>
-            </w:r>
-            <w:proofErr w:type="spellStart"/>
-            <w:r>
-              <w:rPr>
-                <w:rFonts w:ascii="Consolas" w:hAnsi="Consolas"/>
-                <w:sz w:val="20"/>
-                <w:szCs w:val="20"/>
-                <w:lang w:val="en-US"/>
-              </w:rPr>
-              <w:t>Part@SpawnOnDamage</w:t>
-            </w:r>
-            <w:proofErr w:type="spellEnd"/>
-            <w:r>
-              <w:rPr>
-                <w:rFonts w:ascii="Consolas" w:hAnsi="Consolas"/>
-                <w:sz w:val="20"/>
-                <w:szCs w:val="20"/>
-                <w:lang w:val="en-US"/>
-              </w:rPr>
-              <w:t>=</w:t>
+                <w:b/>
+                <w:sz w:val="20"/>
+                <w:szCs w:val="20"/>
+                <w:lang w:val="en-US"/>
+              </w:rPr>
+            </w:pPr>
+            <w:r>
+              <w:rPr>
+                <w:rFonts w:ascii="Consolas" w:hAnsi="Consolas"/>
+                <w:sz w:val="20"/>
+                <w:szCs w:val="20"/>
+                <w:lang w:val="en-US"/>
+              </w:rPr>
+              <w:tab/>
+            </w:r>
+            <w:r>
+              <w:rPr>
+                <w:rFonts w:ascii="Consolas" w:hAnsi="Consolas"/>
+                <w:b/>
+                <w:sz w:val="20"/>
+                <w:szCs w:val="20"/>
+                <w:lang w:val="en-US"/>
+              </w:rPr>
+              <w:t>Part@SpawnOnDamage=</w:t>
             </w:r>
           </w:p>
           <w:p>
@@ -4678,39 +4091,30 @@
             <w:pPr>
               <w:rPr>
                 <w:rFonts w:ascii="Consolas" w:hAnsi="Consolas"/>
-                <w:sz w:val="20"/>
-                <w:szCs w:val="20"/>
-                <w:lang w:val="en-US"/>
-              </w:rPr>
-            </w:pPr>
-            <w:r>
-              <w:rPr>
-                <w:rFonts w:ascii="Consolas" w:hAnsi="Consolas"/>
-                <w:sz w:val="20"/>
-                <w:szCs w:val="20"/>
-                <w:lang w:val="en-US"/>
-              </w:rPr>
-              <w:tab/>
-            </w:r>
-            <w:proofErr w:type="spellStart"/>
-            <w:r>
-              <w:rPr>
-                <w:rFonts w:ascii="Consolas" w:hAnsi="Consolas"/>
-                <w:sz w:val="20"/>
-                <w:szCs w:val="20"/>
-                <w:lang w:val="en-US"/>
-              </w:rPr>
-              <w:t>Part@SpawnOnMove</w:t>
-            </w:r>
-            <w:proofErr w:type="spellEnd"/>
-            <w:r>
-              <w:rPr>
-                <w:rFonts w:ascii="Consolas" w:hAnsi="Consolas"/>
-                <w:sz w:val="20"/>
-                <w:szCs w:val="20"/>
-                <w:lang w:val="en-US"/>
-              </w:rPr>
-              <w:t>=</w:t>
+                <w:b/>
+                <w:sz w:val="20"/>
+                <w:szCs w:val="20"/>
+                <w:lang w:val="en-US"/>
+              </w:rPr>
+            </w:pPr>
+            <w:r>
+              <w:rPr>
+                <w:rFonts w:ascii="Consolas" w:hAnsi="Consolas"/>
+                <w:sz w:val="20"/>
+                <w:szCs w:val="20"/>
+                <w:lang w:val="en-US"/>
+              </w:rPr>
+              <w:tab/>
+            </w:r>
+            <w:r>
+              <w:rPr>
+                <w:rFonts w:ascii="Consolas" w:hAnsi="Consolas"/>
+                <w:b/>
+                <w:sz w:val="20"/>
+                <w:szCs w:val="20"/>
+                <w:lang w:val="en-US"/>
+              </w:rPr>
+              <w:t>Part@SpawnOnMove=</w:t>
             </w:r>
           </w:p>
           <w:p>
@@ -4833,39 +4237,30 @@
             <w:pPr>
               <w:rPr>
                 <w:rFonts w:ascii="Consolas" w:hAnsi="Consolas"/>
-                <w:sz w:val="20"/>
-                <w:szCs w:val="20"/>
-                <w:lang w:val="en-US"/>
-              </w:rPr>
-            </w:pPr>
-            <w:r>
-              <w:rPr>
-                <w:rFonts w:ascii="Consolas" w:hAnsi="Consolas"/>
-                <w:sz w:val="20"/>
-                <w:szCs w:val="20"/>
-                <w:lang w:val="en-US"/>
-              </w:rPr>
-              <w:tab/>
-            </w:r>
-            <w:proofErr w:type="spellStart"/>
-            <w:r>
-              <w:rPr>
-                <w:rFonts w:ascii="Consolas" w:hAnsi="Consolas"/>
-                <w:sz w:val="20"/>
-                <w:szCs w:val="20"/>
-                <w:lang w:val="en-US"/>
-              </w:rPr>
-              <w:t>Part@RevealsShroud</w:t>
-            </w:r>
-            <w:proofErr w:type="spellEnd"/>
-            <w:r>
-              <w:rPr>
-                <w:rFonts w:ascii="Consolas" w:hAnsi="Consolas"/>
-                <w:sz w:val="20"/>
-                <w:szCs w:val="20"/>
-                <w:lang w:val="en-US"/>
-              </w:rPr>
-              <w:t>=</w:t>
+                <w:b/>
+                <w:sz w:val="20"/>
+                <w:szCs w:val="20"/>
+                <w:lang w:val="en-US"/>
+              </w:rPr>
+            </w:pPr>
+            <w:r>
+              <w:rPr>
+                <w:rFonts w:ascii="Consolas" w:hAnsi="Consolas"/>
+                <w:sz w:val="20"/>
+                <w:szCs w:val="20"/>
+                <w:lang w:val="en-US"/>
+              </w:rPr>
+              <w:tab/>
+            </w:r>
+            <w:r>
+              <w:rPr>
+                <w:rFonts w:ascii="Consolas" w:hAnsi="Consolas"/>
+                <w:b/>
+                <w:sz w:val="20"/>
+                <w:szCs w:val="20"/>
+                <w:lang w:val="en-US"/>
+              </w:rPr>
+              <w:t>Part@RevealsShroud=</w:t>
             </w:r>
           </w:p>
           <w:p>
@@ -4926,7 +4321,7 @@
         </w:tc>
         <w:tc>
           <w:tcPr>
-            <w:tcW w:w="4258" w:type="dxa"/>
+            <w:tcW w:w="5103" w:type="dxa"/>
             <w:tcBorders>
               <w:top w:val="nil"/>
               <w:left w:val="nil"/>
@@ -4937,16 +4332,932 @@
           <w:p>
             <w:pPr>
               <w:rPr>
-                <w:lang w:val="en-US"/>
-              </w:rPr>
-            </w:pPr>
+                <w:rFonts w:ascii="Consolas" w:hAnsi="Consolas"/>
+                <w:b/>
+                <w:sz w:val="20"/>
+                <w:lang w:val="en-US"/>
+              </w:rPr>
+            </w:pPr>
+            <w:r>
+              <w:rPr>
+                <w:rFonts w:ascii="Consolas" w:hAnsi="Consolas"/>
+                <w:b/>
+                <w:sz w:val="20"/>
+                <w:lang w:val="en-US"/>
+              </w:rPr>
+              <w:t>Name of the actor.</w:t>
+            </w:r>
+          </w:p>
+          <w:p>
+            <w:pPr>
+              <w:rPr>
+                <w:rFonts w:ascii="Consolas" w:hAnsi="Consolas"/>
+                <w:b/>
+                <w:sz w:val="20"/>
+                <w:lang w:val="en-US"/>
+              </w:rPr>
+            </w:pPr>
+            <w:r>
+              <w:rPr>
+                <w:rFonts w:ascii="Consolas" w:hAnsi="Consolas"/>
+                <w:b/>
+                <w:sz w:val="20"/>
+                <w:lang w:val="en-US"/>
+              </w:rPr>
+              <w:t>Actor has an a</w:t>
+            </w:r>
+            <w:r>
+              <w:rPr>
+                <w:rFonts w:ascii="Consolas" w:hAnsi="Consolas"/>
+                <w:b/>
+                <w:sz w:val="20"/>
+                <w:lang w:val="en-US"/>
+              </w:rPr>
+              <w:t xml:space="preserve">nimated </w:t>
+            </w:r>
+            <w:r>
+              <w:rPr>
+                <w:rFonts w:ascii="Consolas" w:hAnsi="Consolas"/>
+                <w:b/>
+                <w:sz w:val="20"/>
+                <w:lang w:val="en-US"/>
+              </w:rPr>
+              <w:t>s</w:t>
+            </w:r>
+            <w:r>
+              <w:rPr>
+                <w:rFonts w:ascii="Consolas" w:hAnsi="Consolas"/>
+                <w:b/>
+                <w:sz w:val="20"/>
+                <w:lang w:val="en-US"/>
+              </w:rPr>
+              <w:t>prite.</w:t>
+            </w:r>
+          </w:p>
+          <w:p>
+            <w:pPr>
+              <w:ind w:left="360"/>
+              <w:rPr>
+                <w:rFonts w:ascii="Consolas" w:hAnsi="Consolas"/>
+                <w:sz w:val="20"/>
+                <w:lang w:val="en-US"/>
+              </w:rPr>
+            </w:pPr>
+            <w:r>
+              <w:rPr>
+                <w:rFonts w:ascii="Consolas" w:hAnsi="Consolas"/>
+                <w:sz w:val="20"/>
+                <w:lang w:val="en-US"/>
+              </w:rPr>
+              <w:t>Name of the animation</w:t>
+            </w:r>
+          </w:p>
+          <w:p>
+            <w:pPr>
+              <w:ind w:left="360"/>
+              <w:rPr>
+                <w:rFonts w:ascii="Consolas" w:hAnsi="Consolas"/>
+                <w:sz w:val="20"/>
+                <w:lang w:val="en-US"/>
+              </w:rPr>
+            </w:pPr>
+            <w:r>
+              <w:rPr>
+                <w:rFonts w:ascii="Consolas" w:hAnsi="Consolas"/>
+                <w:sz w:val="20"/>
+                <w:lang w:val="en-US"/>
+              </w:rPr>
+              <w:t>Dimensions of a single frame</w:t>
+            </w:r>
+          </w:p>
+          <w:p>
+            <w:pPr>
+              <w:ind w:left="360"/>
+              <w:rPr>
+                <w:rFonts w:ascii="Consolas" w:hAnsi="Consolas"/>
+                <w:sz w:val="20"/>
+                <w:lang w:val="en-US"/>
+              </w:rPr>
+            </w:pPr>
+            <w:r>
+              <w:rPr>
+                <w:rFonts w:ascii="Consolas" w:hAnsi="Consolas"/>
+                <w:sz w:val="20"/>
+                <w:lang w:val="en-US"/>
+              </w:rPr>
+              <w:t>Facings of the animation</w:t>
+            </w:r>
+          </w:p>
+          <w:p>
+            <w:pPr>
+              <w:ind w:left="360"/>
+              <w:rPr>
+                <w:rFonts w:ascii="Consolas" w:hAnsi="Consolas"/>
+                <w:sz w:val="20"/>
+                <w:lang w:val="en-US"/>
+              </w:rPr>
+            </w:pPr>
+            <w:r>
+              <w:rPr>
+                <w:rFonts w:ascii="Consolas" w:hAnsi="Consolas"/>
+                <w:sz w:val="20"/>
+                <w:lang w:val="en-US"/>
+              </w:rPr>
+              <w:t>Condition: when does the anim play?</w:t>
+            </w:r>
+          </w:p>
+          <w:p>
+            <w:pPr>
+              <w:ind w:left="360"/>
+              <w:rPr>
+                <w:rFonts w:ascii="Consolas" w:hAnsi="Consolas"/>
+                <w:sz w:val="20"/>
+                <w:lang w:val="en-US"/>
+              </w:rPr>
+            </w:pPr>
+            <w:r>
+              <w:rPr>
+                <w:rFonts w:ascii="Consolas" w:hAnsi="Consolas"/>
+                <w:sz w:val="20"/>
+                <w:lang w:val="en-US"/>
+              </w:rPr>
+              <w:t>Offset relative to the object</w:t>
+            </w:r>
+          </w:p>
+          <w:p>
+            <w:pPr>
+              <w:ind w:left="360"/>
+              <w:rPr>
+                <w:rFonts w:ascii="Consolas" w:hAnsi="Consolas"/>
+                <w:b/>
+                <w:sz w:val="20"/>
+                <w:lang w:val="en-US"/>
+              </w:rPr>
+            </w:pPr>
+            <w:r>
+              <w:rPr>
+                <w:rFonts w:ascii="Consolas" w:hAnsi="Consolas"/>
+                <w:sz w:val="20"/>
+                <w:lang w:val="en-US"/>
+              </w:rPr>
+              <w:t>Use as preview in the editor</w:t>
+            </w:r>
+          </w:p>
+          <w:p>
+            <w:pPr>
+              <w:rPr>
+                <w:rFonts w:ascii="Consolas" w:hAnsi="Consolas"/>
+                <w:b/>
+                <w:sz w:val="20"/>
+                <w:lang w:val="en-US"/>
+              </w:rPr>
+            </w:pPr>
+            <w:r>
+              <w:rPr>
+                <w:rFonts w:ascii="Consolas" w:hAnsi="Consolas"/>
+                <w:b/>
+                <w:sz w:val="20"/>
+                <w:lang w:val="en-US"/>
+              </w:rPr>
+              <w:t>Actor a</w:t>
+            </w:r>
+            <w:r>
+              <w:rPr>
+                <w:rFonts w:ascii="Consolas" w:hAnsi="Consolas"/>
+                <w:b/>
+                <w:sz w:val="20"/>
+                <w:lang w:val="en-US"/>
+              </w:rPr>
+              <w:t>pplies forces to particles</w:t>
+            </w:r>
+            <w:r>
+              <w:rPr>
+                <w:rFonts w:ascii="Consolas" w:hAnsi="Consolas"/>
+                <w:b/>
+                <w:sz w:val="20"/>
+                <w:lang w:val="en-US"/>
+              </w:rPr>
+              <w:t>.</w:t>
+            </w:r>
+          </w:p>
+          <w:p>
+            <w:pPr>
+              <w:ind w:left="360"/>
+              <w:rPr>
+                <w:rFonts w:ascii="Consolas" w:hAnsi="Consolas"/>
+                <w:sz w:val="20"/>
+                <w:lang w:val="en-US"/>
+              </w:rPr>
+            </w:pPr>
+            <w:r>
+              <w:rPr>
+                <w:rFonts w:ascii="Consolas" w:hAnsi="Consolas"/>
+                <w:sz w:val="20"/>
+                <w:lang w:val="en-US"/>
+              </w:rPr>
+              <w:t>Simple force, which means attraction</w:t>
+            </w:r>
+          </w:p>
+          <w:p>
+            <w:pPr>
+              <w:ind w:left="360"/>
+              <w:rPr>
+                <w:rFonts w:ascii="Consolas" w:hAnsi="Consolas"/>
+                <w:sz w:val="20"/>
+                <w:lang w:val="en-US"/>
+              </w:rPr>
+            </w:pPr>
+            <w:r>
+              <w:rPr>
+                <w:rFonts w:ascii="Consolas" w:hAnsi="Consolas"/>
+                <w:sz w:val="20"/>
+                <w:lang w:val="en-US"/>
+              </w:rPr>
+              <w:t>Strength of the force</w:t>
+            </w:r>
+          </w:p>
+          <w:p>
+            <w:pPr>
+              <w:ind w:left="360"/>
+              <w:rPr>
+                <w:rFonts w:ascii="Consolas" w:hAnsi="Consolas"/>
+                <w:sz w:val="20"/>
+                <w:lang w:val="en-US"/>
+              </w:rPr>
+            </w:pPr>
+            <w:r>
+              <w:rPr>
+                <w:rFonts w:ascii="Consolas" w:hAnsi="Consolas"/>
+                <w:sz w:val="20"/>
+                <w:lang w:val="en-US"/>
+              </w:rPr>
+              <w:t>Maximum range</w:t>
+            </w:r>
+          </w:p>
+          <w:p>
+            <w:pPr>
+              <w:ind w:left="360"/>
+              <w:rPr>
+                <w:rFonts w:ascii="Consolas" w:hAnsi="Consolas"/>
+                <w:sz w:val="20"/>
+                <w:lang w:val="en-US"/>
+              </w:rPr>
+            </w:pPr>
+            <w:r>
+              <w:rPr>
+                <w:rFonts w:ascii="Consolas" w:hAnsi="Consolas"/>
+                <w:sz w:val="20"/>
+                <w:lang w:val="en-US"/>
+              </w:rPr>
+              <w:t>Minimum range</w:t>
+            </w:r>
+          </w:p>
+          <w:p>
+            <w:pPr>
+              <w:rPr>
+                <w:rFonts w:ascii="Consolas" w:hAnsi="Consolas"/>
+                <w:b/>
+                <w:sz w:val="20"/>
+                <w:lang w:val="en-US"/>
+              </w:rPr>
+            </w:pPr>
+            <w:r>
+              <w:rPr>
+                <w:rFonts w:ascii="Consolas" w:hAnsi="Consolas"/>
+                <w:b/>
+                <w:sz w:val="20"/>
+                <w:lang w:val="en-US"/>
+              </w:rPr>
+              <w:t>Basic information for the world</w:t>
+            </w:r>
+            <w:r>
+              <w:rPr>
+                <w:rFonts w:ascii="Consolas" w:hAnsi="Consolas"/>
+                <w:b/>
+                <w:sz w:val="20"/>
+                <w:lang w:val="en-US"/>
+              </w:rPr>
+              <w:t>.</w:t>
+            </w:r>
+          </w:p>
+          <w:p>
+            <w:pPr>
+              <w:ind w:left="360"/>
+              <w:rPr>
+                <w:rFonts w:ascii="Consolas" w:hAnsi="Consolas"/>
+                <w:sz w:val="20"/>
+                <w:lang w:val="en-US"/>
+              </w:rPr>
+            </w:pPr>
+            <w:r>
+              <w:rPr>
+                <w:rFonts w:ascii="Consolas" w:hAnsi="Consolas"/>
+                <w:sz w:val="20"/>
+                <w:lang w:val="en-US"/>
+              </w:rPr>
+              <w:t>Can trigger collectables</w:t>
+            </w:r>
+          </w:p>
+          <w:p>
+            <w:pPr>
+              <w:ind w:left="360"/>
+              <w:rPr>
+                <w:rFonts w:ascii="Consolas" w:hAnsi="Consolas"/>
+                <w:sz w:val="20"/>
+                <w:lang w:val="en-US"/>
+              </w:rPr>
+            </w:pPr>
+            <w:r>
+              <w:rPr>
+                <w:rFonts w:ascii="Consolas" w:hAnsi="Consolas"/>
+                <w:sz w:val="20"/>
+                <w:lang w:val="en-US"/>
+              </w:rPr>
+              <w:t>Damage taken will be displayed</w:t>
+            </w:r>
+          </w:p>
+          <w:p>
+            <w:pPr>
+              <w:rPr>
+                <w:rFonts w:ascii="Consolas" w:hAnsi="Consolas"/>
+                <w:b/>
+                <w:sz w:val="20"/>
+                <w:lang w:val="en-US"/>
+              </w:rPr>
+            </w:pPr>
+            <w:r>
+              <w:rPr>
+                <w:rFonts w:ascii="Consolas" w:hAnsi="Consolas"/>
+                <w:b/>
+                <w:sz w:val="20"/>
+                <w:lang w:val="en-US"/>
+              </w:rPr>
+              <w:t>Actor carries a weapon.</w:t>
+            </w:r>
+          </w:p>
+          <w:p>
+            <w:pPr>
+              <w:ind w:left="360"/>
+              <w:rPr>
+                <w:rFonts w:ascii="Consolas" w:hAnsi="Consolas"/>
+                <w:sz w:val="20"/>
+                <w:lang w:val="en-US"/>
+              </w:rPr>
+            </w:pPr>
+            <w:r>
+              <w:rPr>
+                <w:rFonts w:ascii="Consolas" w:hAnsi="Consolas"/>
+                <w:sz w:val="20"/>
+                <w:lang w:val="en-US"/>
+              </w:rPr>
+              <w:t>Weapon type</w:t>
+            </w:r>
+          </w:p>
+          <w:p>
+            <w:pPr>
+              <w:rPr>
+                <w:rFonts w:ascii="Consolas" w:hAnsi="Consolas"/>
+                <w:b/>
+                <w:sz w:val="20"/>
+                <w:lang w:val="en-US"/>
+              </w:rPr>
+            </w:pPr>
+            <w:r>
+              <w:rPr>
+                <w:rFonts w:ascii="Consolas" w:hAnsi="Consolas"/>
+                <w:b/>
+                <w:sz w:val="20"/>
+                <w:lang w:val="en-US"/>
+              </w:rPr>
+              <w:t>Actor can move.</w:t>
+            </w:r>
+          </w:p>
+          <w:p>
+            <w:pPr>
+              <w:ind w:left="360"/>
+              <w:rPr>
+                <w:rFonts w:ascii="Consolas" w:hAnsi="Consolas"/>
+                <w:sz w:val="20"/>
+                <w:lang w:val="en-US"/>
+              </w:rPr>
+            </w:pPr>
+            <w:r>
+              <w:rPr>
+                <w:rFonts w:ascii="Consolas" w:hAnsi="Consolas"/>
+                <w:sz w:val="20"/>
+                <w:lang w:val="en-US"/>
+              </w:rPr>
+              <w:t>Speed</w:t>
+            </w:r>
+          </w:p>
+          <w:p>
+            <w:pPr>
+              <w:ind w:left="360"/>
+              <w:rPr>
+                <w:rFonts w:ascii="Consolas" w:hAnsi="Consolas"/>
+                <w:sz w:val="20"/>
+                <w:lang w:val="en-US"/>
+              </w:rPr>
+            </w:pPr>
+            <w:r>
+              <w:rPr>
+                <w:rFonts w:ascii="Consolas" w:hAnsi="Consolas"/>
+                <w:sz w:val="20"/>
+                <w:lang w:val="en-US"/>
+              </w:rPr>
+              <w:t>How fast the acceleration is</w:t>
+            </w:r>
+          </w:p>
+          <w:p>
+            <w:pPr>
+              <w:ind w:left="360"/>
+              <w:rPr>
+                <w:rFonts w:ascii="Consolas" w:hAnsi="Consolas"/>
+                <w:sz w:val="20"/>
+                <w:lang w:val="en-US"/>
+              </w:rPr>
+            </w:pPr>
+            <w:r>
+              <w:rPr>
+                <w:rFonts w:ascii="Consolas" w:hAnsi="Consolas"/>
+                <w:sz w:val="20"/>
+                <w:lang w:val="en-US"/>
+              </w:rPr>
+              <w:t>How fast the deceleration is</w:t>
+            </w:r>
+          </w:p>
+          <w:p>
+            <w:pPr>
+              <w:rPr>
+                <w:rFonts w:ascii="Consolas" w:hAnsi="Consolas"/>
+                <w:b/>
+                <w:sz w:val="20"/>
+                <w:lang w:val="en-US"/>
+              </w:rPr>
+            </w:pPr>
+            <w:r>
+              <w:rPr>
+                <w:rFonts w:ascii="Consolas" w:hAnsi="Consolas"/>
+                <w:b/>
+                <w:sz w:val="20"/>
+                <w:lang w:val="en-US"/>
+              </w:rPr>
+              <w:t>Actor can be killed and has health.</w:t>
+            </w:r>
+          </w:p>
+          <w:p>
+            <w:pPr>
+              <w:ind w:left="360"/>
+              <w:rPr>
+                <w:rFonts w:ascii="Consolas" w:hAnsi="Consolas"/>
+                <w:sz w:val="20"/>
+                <w:lang w:val="en-US"/>
+              </w:rPr>
+            </w:pPr>
+            <w:r>
+              <w:rPr>
+                <w:rFonts w:ascii="Consolas" w:hAnsi="Consolas"/>
+                <w:sz w:val="20"/>
+                <w:lang w:val="en-US"/>
+              </w:rPr>
+              <w:t>Maximum health to get</w:t>
+            </w:r>
+          </w:p>
+          <w:p>
+            <w:pPr>
+              <w:rPr>
+                <w:rFonts w:ascii="Consolas" w:hAnsi="Consolas"/>
+                <w:b/>
+                <w:sz w:val="20"/>
+                <w:lang w:val="en-US"/>
+              </w:rPr>
+            </w:pPr>
+            <w:r>
+              <w:rPr>
+                <w:rFonts w:ascii="Consolas" w:hAnsi="Consolas"/>
+                <w:b/>
+                <w:sz w:val="20"/>
+                <w:lang w:val="en-US"/>
+              </w:rPr>
+              <w:t>Actor regenerates health.</w:t>
+            </w:r>
+          </w:p>
+          <w:p>
+            <w:pPr>
+              <w:ind w:left="360"/>
+              <w:rPr>
+                <w:rFonts w:ascii="Consolas" w:hAnsi="Consolas"/>
+                <w:sz w:val="20"/>
+                <w:lang w:val="en-US"/>
+              </w:rPr>
+            </w:pPr>
+            <w:r>
+              <w:rPr>
+                <w:rFonts w:ascii="Consolas" w:hAnsi="Consolas"/>
+                <w:sz w:val="20"/>
+                <w:lang w:val="en-US"/>
+              </w:rPr>
+              <w:t>Amount of HP to regenerate</w:t>
+            </w:r>
+          </w:p>
+          <w:p>
+            <w:pPr>
+              <w:ind w:left="360"/>
+              <w:rPr>
+                <w:rFonts w:ascii="Consolas" w:hAnsi="Consolas"/>
+                <w:sz w:val="20"/>
+                <w:lang w:val="en-US"/>
+              </w:rPr>
+            </w:pPr>
+            <w:r>
+              <w:rPr>
+                <w:rFonts w:ascii="Consolas" w:hAnsi="Consolas"/>
+                <w:sz w:val="20"/>
+                <w:lang w:val="en-US"/>
+              </w:rPr>
+              <w:t>Regeneration interval</w:t>
+            </w:r>
+          </w:p>
+          <w:p>
+            <w:pPr>
+              <w:ind w:left="360"/>
+              <w:rPr>
+                <w:rFonts w:ascii="Consolas" w:hAnsi="Consolas"/>
+                <w:sz w:val="20"/>
+                <w:lang w:val="en-US"/>
+              </w:rPr>
+            </w:pPr>
+            <w:r>
+              <w:rPr>
+                <w:rFonts w:ascii="Consolas" w:hAnsi="Consolas"/>
+                <w:sz w:val="20"/>
+                <w:lang w:val="en-US"/>
+              </w:rPr>
+              <w:t>Regeneration interval after being damaged</w:t>
+            </w:r>
+          </w:p>
+          <w:p>
+            <w:pPr>
+              <w:rPr>
+                <w:rFonts w:ascii="Consolas" w:hAnsi="Consolas"/>
+                <w:b/>
+                <w:sz w:val="20"/>
+                <w:lang w:val="en-US"/>
+              </w:rPr>
+            </w:pPr>
+            <w:r>
+              <w:rPr>
+                <w:rFonts w:ascii="Consolas" w:hAnsi="Consolas"/>
+                <w:b/>
+                <w:sz w:val="20"/>
+                <w:lang w:val="en-US"/>
+              </w:rPr>
+              <w:t>Actor has physical body.</w:t>
+            </w:r>
+          </w:p>
+          <w:p>
+            <w:pPr>
+              <w:ind w:left="360"/>
+              <w:rPr>
+                <w:rFonts w:ascii="Consolas" w:hAnsi="Consolas"/>
+                <w:sz w:val="20"/>
+                <w:lang w:val="en-US"/>
+              </w:rPr>
+            </w:pPr>
+            <w:r>
+              <w:rPr>
+                <w:rFonts w:ascii="Consolas" w:hAnsi="Consolas"/>
+                <w:sz w:val="20"/>
+                <w:lang w:val="en-US"/>
+              </w:rPr>
+              <w:t>Shape of the physical body</w:t>
+            </w:r>
+          </w:p>
+          <w:p>
+            <w:pPr>
+              <w:ind w:left="360"/>
+              <w:rPr>
+                <w:rFonts w:ascii="Consolas" w:hAnsi="Consolas"/>
+                <w:sz w:val="20"/>
+                <w:lang w:val="en-US"/>
+              </w:rPr>
+            </w:pPr>
+            <w:r>
+              <w:rPr>
+                <w:rFonts w:ascii="Consolas" w:hAnsi="Consolas"/>
+                <w:sz w:val="20"/>
+                <w:lang w:val="en-US"/>
+              </w:rPr>
+              <w:t>Bounds of the physical body</w:t>
+            </w:r>
+          </w:p>
+          <w:p>
+            <w:pPr>
+              <w:rPr>
+                <w:rFonts w:ascii="Consolas" w:hAnsi="Consolas"/>
+                <w:b/>
+                <w:sz w:val="20"/>
+                <w:lang w:val="en-US"/>
+              </w:rPr>
+            </w:pPr>
+            <w:r>
+              <w:rPr>
+                <w:rFonts w:ascii="Consolas" w:hAnsi="Consolas"/>
+                <w:b/>
+                <w:sz w:val="20"/>
+                <w:lang w:val="en-US"/>
+              </w:rPr>
+              <w:t>Actor is playable.</w:t>
+            </w:r>
+          </w:p>
+          <w:p>
+            <w:pPr>
+              <w:ind w:left="360"/>
+              <w:rPr>
+                <w:rFonts w:ascii="Consolas" w:hAnsi="Consolas"/>
+                <w:sz w:val="20"/>
+                <w:lang w:val="en-US"/>
+              </w:rPr>
+            </w:pPr>
+            <w:r>
+              <w:rPr>
+                <w:rFonts w:ascii="Consolas" w:hAnsi="Consolas"/>
+                <w:sz w:val="20"/>
+                <w:lang w:val="en-US"/>
+              </w:rPr>
+              <w:t>Assure that it’s playable</w:t>
+            </w:r>
+          </w:p>
+          <w:p>
+            <w:pPr>
+              <w:ind w:left="360"/>
+              <w:rPr>
+                <w:rFonts w:ascii="Consolas" w:hAnsi="Consolas"/>
+                <w:sz w:val="20"/>
+                <w:lang w:val="en-US"/>
+              </w:rPr>
+            </w:pPr>
+            <w:r>
+              <w:rPr>
+                <w:rFonts w:ascii="Consolas" w:hAnsi="Consolas"/>
+                <w:sz w:val="20"/>
+                <w:lang w:val="en-US"/>
+              </w:rPr>
+              <w:t>How much switching to the actor costs</w:t>
+            </w:r>
+          </w:p>
+          <w:p>
+            <w:pPr>
+              <w:rPr>
+                <w:rFonts w:ascii="Consolas" w:hAnsi="Consolas"/>
+                <w:b/>
+                <w:sz w:val="20"/>
+                <w:lang w:val="en-US"/>
+              </w:rPr>
+            </w:pPr>
+            <w:r>
+              <w:rPr>
+                <w:rFonts w:ascii="Consolas" w:hAnsi="Consolas"/>
+                <w:b/>
+                <w:sz w:val="20"/>
+                <w:lang w:val="en-US"/>
+              </w:rPr>
+              <w:t xml:space="preserve">Actor spawns </w:t>
+            </w:r>
+            <w:r>
+              <w:rPr>
+                <w:rFonts w:ascii="Consolas" w:hAnsi="Consolas"/>
+                <w:b/>
+                <w:sz w:val="20"/>
+                <w:lang w:val="en-US"/>
+              </w:rPr>
+              <w:t>stuff when being damaged.</w:t>
+            </w:r>
+          </w:p>
+          <w:p>
+            <w:pPr>
+              <w:ind w:left="360"/>
+              <w:rPr>
+                <w:rFonts w:ascii="Consolas" w:hAnsi="Consolas"/>
+                <w:sz w:val="20"/>
+                <w:lang w:val="en-US"/>
+              </w:rPr>
+            </w:pPr>
+            <w:r>
+              <w:rPr>
+                <w:rFonts w:ascii="Consolas" w:hAnsi="Consolas"/>
+                <w:sz w:val="20"/>
+                <w:lang w:val="en-US"/>
+              </w:rPr>
+              <w:t>Probability to spawn stuff</w:t>
+            </w:r>
+          </w:p>
+          <w:p>
+            <w:pPr>
+              <w:ind w:left="360"/>
+              <w:rPr>
+                <w:rFonts w:ascii="Consolas" w:hAnsi="Consolas"/>
+                <w:sz w:val="20"/>
+                <w:lang w:val="en-US"/>
+              </w:rPr>
+            </w:pPr>
+            <w:r>
+              <w:rPr>
+                <w:rFonts w:ascii="Consolas" w:hAnsi="Consolas"/>
+                <w:sz w:val="20"/>
+                <w:lang w:val="en-US"/>
+              </w:rPr>
+              <w:t>How much of the stuff should be spawned</w:t>
+            </w:r>
+          </w:p>
+          <w:p>
+            <w:pPr>
+              <w:ind w:left="360"/>
+              <w:rPr>
+                <w:rFonts w:ascii="Consolas" w:hAnsi="Consolas"/>
+                <w:sz w:val="20"/>
+                <w:lang w:val="en-US"/>
+              </w:rPr>
+            </w:pPr>
+            <w:r>
+              <w:rPr>
+                <w:rFonts w:ascii="Consolas" w:hAnsi="Consolas"/>
+                <w:sz w:val="20"/>
+                <w:lang w:val="en-US"/>
+              </w:rPr>
+              <w:t>Name of the stuff</w:t>
+            </w:r>
+          </w:p>
+          <w:p>
+            <w:pPr>
+              <w:ind w:left="360"/>
+              <w:rPr>
+                <w:rFonts w:ascii="Consolas" w:hAnsi="Consolas"/>
+                <w:sz w:val="20"/>
+                <w:lang w:val="en-US"/>
+              </w:rPr>
+            </w:pPr>
+            <w:r>
+              <w:rPr>
+                <w:rFonts w:ascii="Consolas" w:hAnsi="Consolas"/>
+                <w:sz w:val="20"/>
+                <w:lang w:val="en-US"/>
+              </w:rPr>
+              <w:t>Type of the stuff</w:t>
+            </w:r>
+          </w:p>
+          <w:p>
+            <w:pPr>
+              <w:rPr>
+                <w:rFonts w:ascii="Consolas" w:hAnsi="Consolas"/>
+                <w:b/>
+                <w:sz w:val="20"/>
+                <w:lang w:val="en-US"/>
+              </w:rPr>
+            </w:pPr>
+            <w:r>
+              <w:rPr>
+                <w:rFonts w:ascii="Consolas" w:hAnsi="Consolas"/>
+                <w:b/>
+                <w:sz w:val="20"/>
+                <w:lang w:val="en-US"/>
+              </w:rPr>
+              <w:t>Actor spawns stuff when moving.</w:t>
+            </w:r>
+          </w:p>
+          <w:p>
+            <w:pPr>
+              <w:ind w:left="360"/>
+              <w:rPr>
+                <w:rFonts w:ascii="Consolas" w:hAnsi="Consolas"/>
+                <w:sz w:val="20"/>
+                <w:lang w:val="en-US"/>
+              </w:rPr>
+            </w:pPr>
+            <w:r>
+              <w:rPr>
+                <w:rFonts w:ascii="Consolas" w:hAnsi="Consolas"/>
+                <w:sz w:val="20"/>
+                <w:lang w:val="en-US"/>
+              </w:rPr>
+              <w:t>How much of the stuff should be spawned</w:t>
+            </w:r>
+          </w:p>
+          <w:p>
+            <w:pPr>
+              <w:ind w:left="360"/>
+              <w:rPr>
+                <w:rFonts w:ascii="Consolas" w:hAnsi="Consolas"/>
+                <w:sz w:val="20"/>
+                <w:lang w:val="en-US"/>
+              </w:rPr>
+            </w:pPr>
+            <w:r>
+              <w:rPr>
+                <w:rFonts w:ascii="Consolas" w:hAnsi="Consolas"/>
+                <w:sz w:val="20"/>
+                <w:lang w:val="en-US"/>
+              </w:rPr>
+              <w:t>Name of the stuff</w:t>
+            </w:r>
+          </w:p>
+          <w:p>
+            <w:pPr>
+              <w:ind w:left="360"/>
+              <w:rPr>
+                <w:rFonts w:ascii="Consolas" w:hAnsi="Consolas"/>
+                <w:sz w:val="20"/>
+                <w:lang w:val="en-US"/>
+              </w:rPr>
+            </w:pPr>
+            <w:r>
+              <w:rPr>
+                <w:rFonts w:ascii="Consolas" w:hAnsi="Consolas"/>
+                <w:sz w:val="20"/>
+                <w:lang w:val="en-US"/>
+              </w:rPr>
+              <w:t>Type of the stuff</w:t>
+            </w:r>
+          </w:p>
+          <w:p>
+            <w:pPr>
+              <w:ind w:left="360"/>
+              <w:rPr>
+                <w:rFonts w:ascii="Consolas" w:hAnsi="Consolas"/>
+                <w:sz w:val="20"/>
+                <w:lang w:val="en-US"/>
+              </w:rPr>
+            </w:pPr>
+            <w:r>
+              <w:rPr>
+                <w:rFonts w:ascii="Consolas" w:hAnsi="Consolas"/>
+                <w:sz w:val="20"/>
+                <w:lang w:val="en-US"/>
+              </w:rPr>
+              <w:t>Interval between spawning the stuff.</w:t>
+            </w:r>
+          </w:p>
+          <w:p>
+            <w:pPr>
+              <w:rPr>
+                <w:rFonts w:ascii="Consolas" w:hAnsi="Consolas"/>
+                <w:b/>
+                <w:sz w:val="20"/>
+                <w:lang w:val="en-US"/>
+              </w:rPr>
+            </w:pPr>
+            <w:r>
+              <w:rPr>
+                <w:rFonts w:ascii="Consolas" w:hAnsi="Consolas"/>
+                <w:b/>
+                <w:sz w:val="20"/>
+                <w:lang w:val="en-US"/>
+              </w:rPr>
+              <w:t>Actor reveals shroud.</w:t>
+            </w:r>
+          </w:p>
+          <w:p>
+            <w:pPr>
+              <w:ind w:left="360"/>
+              <w:rPr>
+                <w:rFonts w:ascii="Consolas" w:hAnsi="Consolas"/>
+                <w:sz w:val="20"/>
+                <w:lang w:val="en-US"/>
+              </w:rPr>
+            </w:pPr>
+            <w:r>
+              <w:rPr>
+                <w:rFonts w:ascii="Consolas" w:hAnsi="Consolas"/>
+                <w:sz w:val="20"/>
+                <w:lang w:val="en-US"/>
+              </w:rPr>
+              <w:t>Range of the reveal effect</w:t>
+            </w:r>
+          </w:p>
+          <w:p>
+            <w:pPr>
+              <w:ind w:left="360"/>
+              <w:rPr>
+                <w:rFonts w:ascii="Consolas" w:hAnsi="Consolas"/>
+                <w:sz w:val="20"/>
+                <w:lang w:val="en-US"/>
+              </w:rPr>
+            </w:pPr>
+            <w:r>
+              <w:rPr>
+                <w:rFonts w:ascii="Consolas" w:hAnsi="Consolas"/>
+                <w:sz w:val="20"/>
+                <w:lang w:val="en-US"/>
+              </w:rPr>
+              <w:t>How fast the shroud should be updated</w:t>
+            </w:r>
           </w:p>
         </w:tc>
       </w:tr>
     </w:tbl>
     <w:p>
       <w:pPr>
-        <w:pStyle w:val="berschrift1"/>
+        <w:pStyle w:val="Heading1"/>
         <w:numPr>
           <w:ilvl w:val="0"/>
           <w:numId w:val="1"/>
@@ -4955,7 +5266,7 @@
           <w:lang w:val="en-US"/>
         </w:rPr>
       </w:pPr>
-      <w:bookmarkStart w:id="4" w:name="_Toc22281929"/>
+      <w:bookmarkStart w:id="4" w:name="_Toc22494521"/>
       <w:r>
         <w:rPr>
           <w:lang w:val="en-US"/>
@@ -4983,7 +5294,6 @@
         </w:rPr>
         <w:t xml:space="preserve">Rules can be generated by the </w:t>
       </w:r>
-      <w:proofErr w:type="spellStart"/>
       <w:r>
         <w:rPr>
           <w:i/>
@@ -4991,7 +5301,6 @@
         </w:rPr>
         <w:t>DocWriter</w:t>
       </w:r>
-      <w:proofErr w:type="spellEnd"/>
       <w:r>
         <w:rPr>
           <w:lang w:val="en-US"/>
@@ -5029,16 +5338,9 @@
         <w:t xml:space="preserve"> Please note that some of them might have missing information. In that case, please notify abc013.</w:t>
       </w:r>
     </w:p>
-    <w:p>
-      <w:pPr>
-        <w:rPr>
-          <w:lang w:val="en-US"/>
-        </w:rPr>
-      </w:pPr>
-    </w:p>
     <w:sectPr>
-      <w:headerReference w:type="default" r:id="rId8"/>
-      <w:footerReference w:type="default" r:id="rId9"/>
+      <w:headerReference w:type="default" r:id="rId9"/>
+      <w:footerReference w:type="default" r:id="rId10"/>
       <w:pgSz w:w="11906" w:h="16838"/>
       <w:pgMar w:top="1417" w:right="1417" w:bottom="1134" w:left="1417" w:header="708" w:footer="708" w:gutter="0"/>
       <w:cols w:space="708"/>
@@ -5199,7 +5501,7 @@
   </w:p>
   <w:p>
     <w:pPr>
-      <w:pStyle w:val="Fuzeile"/>
+      <w:pStyle w:val="Footer"/>
     </w:pPr>
   </w:p>
 </w:ftr>
@@ -5234,7 +5536,7 @@
 <w:hdr xmlns:wpc="http://schemas.microsoft.com/office/word/2010/wordprocessingCanvas" xmlns:cx="http://schemas.microsoft.com/office/drawing/2014/chartex" xmlns:cx1="http://schemas.microsoft.com/office/drawing/2015/9/8/chartex" xmlns:cx2="http://schemas.microsoft.com/office/drawing/2015/10/21/chartex" xmlns:cx3="http://schemas.microsoft.com/office/drawing/2016/5/9/chartex" xmlns:cx4="http://schemas.microsoft.com/office/drawing/2016/5/10/chartex" xmlns:cx5="http://schemas.microsoft.com/office/drawing/2016/5/11/chartex" xmlns:cx6="http://schemas.microsoft.com/office/drawing/2016/5/12/chartex" xmlns:cx7="http://schemas.microsoft.com/office/drawing/2016/5/13/chartex" xmlns:cx8="http://schemas.microsoft.com/office/drawing/2016/5/14/chartex" xmlns:mc="http://schemas.openxmlformats.org/markup-compatibility/2006" xmlns:aink="http://schemas.microsoft.com/office/drawing/2016/ink" xmlns:am3d="http://schemas.microsoft.com/office/drawing/2017/model3d" xmlns:o="urn:schemas-microsoft-com:office:office" xmlns:r="http://schemas.openxmlformats.org/officeDocument/2006/relationships" xmlns:m="http://schemas.openxmlformats.org/officeDocument/2006/math" xmlns:v="urn:schemas-microsoft-com:vml" xmlns:wp14="http://schemas.microsoft.com/office/word/2010/wordprocessingDrawing" xmlns:wp="http://schemas.openxmlformats.org/drawingml/2006/wordprocessingDrawing" xmlns:w10="urn:schemas-microsoft-com:office:word" xmlns:w="http://schemas.openxmlformats.org/wordprocessingml/2006/main" xmlns:w14="http://schemas.microsoft.com/office/word/2010/wordml" xmlns:w15="http://schemas.microsoft.com/office/word/2012/wordml" xmlns:w16cid="http://schemas.microsoft.com/office/word/2016/wordml/cid" xmlns:w16se="http://schemas.microsoft.com/office/word/2015/wordml/symex" xmlns:wpg="http://schemas.microsoft.com/office/word/2010/wordprocessingGroup" xmlns:wpi="http://schemas.microsoft.com/office/word/2010/wordprocessingInk" xmlns:wne="http://schemas.microsoft.com/office/word/2006/wordml" xmlns:wps="http://schemas.microsoft.com/office/word/2010/wordprocessingShape" mc:Ignorable="w14 w15 w16se w16cid wp14">
   <w:p>
     <w:pPr>
-      <w:pStyle w:val="Kopfzeile"/>
+      <w:pStyle w:val="Header"/>
       <w:rPr>
         <w:lang w:val="en-US"/>
       </w:rPr>
@@ -5243,21 +5545,7 @@
       <w:rPr>
         <w:lang w:val="en-US"/>
       </w:rPr>
-      <w:t xml:space="preserve">A </w:t>
-    </w:r>
-    <w:proofErr w:type="spellStart"/>
-    <w:r>
-      <w:rPr>
-        <w:lang w:val="en-US"/>
-      </w:rPr>
-      <w:t>Modding</w:t>
-    </w:r>
-    <w:proofErr w:type="spellEnd"/>
-    <w:r>
-      <w:rPr>
-        <w:lang w:val="en-US"/>
-      </w:rPr>
-      <w:t xml:space="preserve"> Guide to Warrior’s Snuggery</w:t>
+      <w:t>A Modding Guide to Warrior’s Snuggery</w:t>
     </w:r>
     <w:r>
       <w:rPr>
@@ -5275,7 +5563,7 @@
   </w:p>
   <w:p>
     <w:pPr>
-      <w:pStyle w:val="Kopfzeile"/>
+      <w:pStyle w:val="Header"/>
       <w:rPr>
         <w:lang w:val="en-US"/>
       </w:rPr>
@@ -5287,6 +5575,118 @@
 <file path=word/numbering.xml><?xml version="1.0" encoding="utf-8"?>
 <w:numbering xmlns:wpc="http://schemas.microsoft.com/office/word/2010/wordprocessingCanvas" xmlns:cx="http://schemas.microsoft.com/office/drawing/2014/chartex" xmlns:cx1="http://schemas.microsoft.com/office/drawing/2015/9/8/chartex" xmlns:cx2="http://schemas.microsoft.com/office/drawing/2015/10/21/chartex" xmlns:cx3="http://schemas.microsoft.com/office/drawing/2016/5/9/chartex" xmlns:cx4="http://schemas.microsoft.com/office/drawing/2016/5/10/chartex" xmlns:cx5="http://schemas.microsoft.com/office/drawing/2016/5/11/chartex" xmlns:cx6="http://schemas.microsoft.com/office/drawing/2016/5/12/chartex" xmlns:cx7="http://schemas.microsoft.com/office/drawing/2016/5/13/chartex" xmlns:cx8="http://schemas.microsoft.com/office/drawing/2016/5/14/chartex" xmlns:mc="http://schemas.openxmlformats.org/markup-compatibility/2006" xmlns:aink="http://schemas.microsoft.com/office/drawing/2016/ink" xmlns:am3d="http://schemas.microsoft.com/office/drawing/2017/model3d" xmlns:o="urn:schemas-microsoft-com:office:office" xmlns:r="http://schemas.openxmlformats.org/officeDocument/2006/relationships" xmlns:m="http://schemas.openxmlformats.org/officeDocument/2006/math" xmlns:v="urn:schemas-microsoft-com:vml" xmlns:wp14="http://schemas.microsoft.com/office/word/2010/wordprocessingDrawing" xmlns:wp="http://schemas.openxmlformats.org/drawingml/2006/wordprocessingDrawing" xmlns:w10="urn:schemas-microsoft-com:office:word" xmlns:w="http://schemas.openxmlformats.org/wordprocessingml/2006/main" xmlns:w14="http://schemas.microsoft.com/office/word/2010/wordml" xmlns:w15="http://schemas.microsoft.com/office/word/2012/wordml" xmlns:w16cid="http://schemas.microsoft.com/office/word/2016/wordml/cid" xmlns:w16se="http://schemas.microsoft.com/office/word/2015/wordml/symex" xmlns:wpg="http://schemas.microsoft.com/office/word/2010/wordprocessingGroup" xmlns:wpi="http://schemas.microsoft.com/office/word/2010/wordprocessingInk" xmlns:wne="http://schemas.microsoft.com/office/word/2006/wordml" xmlns:wps="http://schemas.microsoft.com/office/word/2010/wordprocessingShape" mc:Ignorable="w14 w15 w16se w16cid wp14">
   <w:abstractNum w:abstractNumId="0" w15:restartNumberingAfterBreak="0">
+    <w:nsid w:val="0A7C79A5"/>
+    <w:multiLevelType w:val="hybridMultilevel"/>
+    <w:tmpl w:val="EC16C696"/>
+    <w:lvl w:ilvl="0" w:tplc="CA0CB300">
+      <w:numFmt w:val="bullet"/>
+      <w:lvlText w:val="-"/>
+      <w:lvlJc w:val="left"/>
+      <w:pPr>
+        <w:ind w:left="720" w:hanging="360"/>
+      </w:pPr>
+      <w:rPr>
+        <w:rFonts w:ascii="Calibri" w:eastAsiaTheme="minorHAnsi" w:hAnsi="Calibri" w:cs="Calibri" w:hint="default"/>
+      </w:rPr>
+    </w:lvl>
+    <w:lvl w:ilvl="1" w:tplc="04070003" w:tentative="1">
+      <w:start w:val="1"/>
+      <w:numFmt w:val="bullet"/>
+      <w:lvlText w:val="o"/>
+      <w:lvlJc w:val="left"/>
+      <w:pPr>
+        <w:ind w:left="1440" w:hanging="360"/>
+      </w:pPr>
+      <w:rPr>
+        <w:rFonts w:ascii="Courier New" w:hAnsi="Courier New" w:cs="Courier New" w:hint="default"/>
+      </w:rPr>
+    </w:lvl>
+    <w:lvl w:ilvl="2" w:tplc="04070005" w:tentative="1">
+      <w:start w:val="1"/>
+      <w:numFmt w:val="bullet"/>
+      <w:lvlText w:val=""/>
+      <w:lvlJc w:val="left"/>
+      <w:pPr>
+        <w:ind w:left="2160" w:hanging="360"/>
+      </w:pPr>
+      <w:rPr>
+        <w:rFonts w:ascii="Wingdings" w:hAnsi="Wingdings" w:hint="default"/>
+      </w:rPr>
+    </w:lvl>
+    <w:lvl w:ilvl="3" w:tplc="04070001" w:tentative="1">
+      <w:start w:val="1"/>
+      <w:numFmt w:val="bullet"/>
+      <w:lvlText w:val=""/>
+      <w:lvlJc w:val="left"/>
+      <w:pPr>
+        <w:ind w:left="2880" w:hanging="360"/>
+      </w:pPr>
+      <w:rPr>
+        <w:rFonts w:ascii="Symbol" w:hAnsi="Symbol" w:hint="default"/>
+      </w:rPr>
+    </w:lvl>
+    <w:lvl w:ilvl="4" w:tplc="04070003" w:tentative="1">
+      <w:start w:val="1"/>
+      <w:numFmt w:val="bullet"/>
+      <w:lvlText w:val="o"/>
+      <w:lvlJc w:val="left"/>
+      <w:pPr>
+        <w:ind w:left="3600" w:hanging="360"/>
+      </w:pPr>
+      <w:rPr>
+        <w:rFonts w:ascii="Courier New" w:hAnsi="Courier New" w:cs="Courier New" w:hint="default"/>
+      </w:rPr>
+    </w:lvl>
+    <w:lvl w:ilvl="5" w:tplc="04070005" w:tentative="1">
+      <w:start w:val="1"/>
+      <w:numFmt w:val="bullet"/>
+      <w:lvlText w:val=""/>
+      <w:lvlJc w:val="left"/>
+      <w:pPr>
+        <w:ind w:left="4320" w:hanging="360"/>
+      </w:pPr>
+      <w:rPr>
+        <w:rFonts w:ascii="Wingdings" w:hAnsi="Wingdings" w:hint="default"/>
+      </w:rPr>
+    </w:lvl>
+    <w:lvl w:ilvl="6" w:tplc="04070001" w:tentative="1">
+      <w:start w:val="1"/>
+      <w:numFmt w:val="bullet"/>
+      <w:lvlText w:val=""/>
+      <w:lvlJc w:val="left"/>
+      <w:pPr>
+        <w:ind w:left="5040" w:hanging="360"/>
+      </w:pPr>
+      <w:rPr>
+        <w:rFonts w:ascii="Symbol" w:hAnsi="Symbol" w:hint="default"/>
+      </w:rPr>
+    </w:lvl>
+    <w:lvl w:ilvl="7" w:tplc="04070003" w:tentative="1">
+      <w:start w:val="1"/>
+      <w:numFmt w:val="bullet"/>
+      <w:lvlText w:val="o"/>
+      <w:lvlJc w:val="left"/>
+      <w:pPr>
+        <w:ind w:left="5760" w:hanging="360"/>
+      </w:pPr>
+      <w:rPr>
+        <w:rFonts w:ascii="Courier New" w:hAnsi="Courier New" w:cs="Courier New" w:hint="default"/>
+      </w:rPr>
+    </w:lvl>
+    <w:lvl w:ilvl="8" w:tplc="04070005" w:tentative="1">
+      <w:start w:val="1"/>
+      <w:numFmt w:val="bullet"/>
+      <w:lvlText w:val=""/>
+      <w:lvlJc w:val="left"/>
+      <w:pPr>
+        <w:ind w:left="6480" w:hanging="360"/>
+      </w:pPr>
+      <w:rPr>
+        <w:rFonts w:ascii="Wingdings" w:hAnsi="Wingdings" w:hint="default"/>
+      </w:rPr>
+    </w:lvl>
+  </w:abstractNum>
+  <w:abstractNum w:abstractNumId="1" w15:restartNumberingAfterBreak="0">
     <w:nsid w:val="13AB43C9"/>
     <w:multiLevelType w:val="hybridMultilevel"/>
     <w:tmpl w:val="46ACC134"/>
@@ -5399,7 +5799,7 @@
       </w:rPr>
     </w:lvl>
   </w:abstractNum>
-  <w:abstractNum w:abstractNumId="1" w15:restartNumberingAfterBreak="0">
+  <w:abstractNum w:abstractNumId="2" w15:restartNumberingAfterBreak="0">
     <w:nsid w:val="1F1E7E97"/>
     <w:multiLevelType w:val="hybridMultilevel"/>
     <w:tmpl w:val="856642BE"/>
@@ -5512,7 +5912,7 @@
       </w:rPr>
     </w:lvl>
   </w:abstractNum>
-  <w:abstractNum w:abstractNumId="2" w15:restartNumberingAfterBreak="0">
+  <w:abstractNum w:abstractNumId="3" w15:restartNumberingAfterBreak="0">
     <w:nsid w:val="3B6E394F"/>
     <w:multiLevelType w:val="hybridMultilevel"/>
     <w:tmpl w:val="0D76CEB8"/>
@@ -5601,7 +6001,7 @@
       </w:pPr>
     </w:lvl>
   </w:abstractNum>
-  <w:abstractNum w:abstractNumId="3" w15:restartNumberingAfterBreak="0">
+  <w:abstractNum w:abstractNumId="4" w15:restartNumberingAfterBreak="0">
     <w:nsid w:val="46D34A9C"/>
     <w:multiLevelType w:val="hybridMultilevel"/>
     <w:tmpl w:val="993895DA"/>
@@ -5714,17 +6114,250 @@
       </w:rPr>
     </w:lvl>
   </w:abstractNum>
+  <w:abstractNum w:abstractNumId="5" w15:restartNumberingAfterBreak="0">
+    <w:nsid w:val="5E5D676B"/>
+    <w:multiLevelType w:val="hybridMultilevel"/>
+    <w:tmpl w:val="7A0C8AA0"/>
+    <w:lvl w:ilvl="0" w:tplc="CA0CB300">
+      <w:numFmt w:val="bullet"/>
+      <w:lvlText w:val="-"/>
+      <w:lvlJc w:val="left"/>
+      <w:pPr>
+        <w:ind w:left="720" w:hanging="360"/>
+      </w:pPr>
+      <w:rPr>
+        <w:rFonts w:ascii="Calibri" w:eastAsiaTheme="minorHAnsi" w:hAnsi="Calibri" w:cs="Calibri" w:hint="default"/>
+      </w:rPr>
+    </w:lvl>
+    <w:lvl w:ilvl="1" w:tplc="04070003" w:tentative="1">
+      <w:start w:val="1"/>
+      <w:numFmt w:val="bullet"/>
+      <w:lvlText w:val="o"/>
+      <w:lvlJc w:val="left"/>
+      <w:pPr>
+        <w:ind w:left="1440" w:hanging="360"/>
+      </w:pPr>
+      <w:rPr>
+        <w:rFonts w:ascii="Courier New" w:hAnsi="Courier New" w:cs="Courier New" w:hint="default"/>
+      </w:rPr>
+    </w:lvl>
+    <w:lvl w:ilvl="2" w:tplc="04070005" w:tentative="1">
+      <w:start w:val="1"/>
+      <w:numFmt w:val="bullet"/>
+      <w:lvlText w:val=""/>
+      <w:lvlJc w:val="left"/>
+      <w:pPr>
+        <w:ind w:left="2160" w:hanging="360"/>
+      </w:pPr>
+      <w:rPr>
+        <w:rFonts w:ascii="Wingdings" w:hAnsi="Wingdings" w:hint="default"/>
+      </w:rPr>
+    </w:lvl>
+    <w:lvl w:ilvl="3" w:tplc="04070001" w:tentative="1">
+      <w:start w:val="1"/>
+      <w:numFmt w:val="bullet"/>
+      <w:lvlText w:val=""/>
+      <w:lvlJc w:val="left"/>
+      <w:pPr>
+        <w:ind w:left="2880" w:hanging="360"/>
+      </w:pPr>
+      <w:rPr>
+        <w:rFonts w:ascii="Symbol" w:hAnsi="Symbol" w:hint="default"/>
+      </w:rPr>
+    </w:lvl>
+    <w:lvl w:ilvl="4" w:tplc="04070003" w:tentative="1">
+      <w:start w:val="1"/>
+      <w:numFmt w:val="bullet"/>
+      <w:lvlText w:val="o"/>
+      <w:lvlJc w:val="left"/>
+      <w:pPr>
+        <w:ind w:left="3600" w:hanging="360"/>
+      </w:pPr>
+      <w:rPr>
+        <w:rFonts w:ascii="Courier New" w:hAnsi="Courier New" w:cs="Courier New" w:hint="default"/>
+      </w:rPr>
+    </w:lvl>
+    <w:lvl w:ilvl="5" w:tplc="04070005" w:tentative="1">
+      <w:start w:val="1"/>
+      <w:numFmt w:val="bullet"/>
+      <w:lvlText w:val=""/>
+      <w:lvlJc w:val="left"/>
+      <w:pPr>
+        <w:ind w:left="4320" w:hanging="360"/>
+      </w:pPr>
+      <w:rPr>
+        <w:rFonts w:ascii="Wingdings" w:hAnsi="Wingdings" w:hint="default"/>
+      </w:rPr>
+    </w:lvl>
+    <w:lvl w:ilvl="6" w:tplc="04070001" w:tentative="1">
+      <w:start w:val="1"/>
+      <w:numFmt w:val="bullet"/>
+      <w:lvlText w:val=""/>
+      <w:lvlJc w:val="left"/>
+      <w:pPr>
+        <w:ind w:left="5040" w:hanging="360"/>
+      </w:pPr>
+      <w:rPr>
+        <w:rFonts w:ascii="Symbol" w:hAnsi="Symbol" w:hint="default"/>
+      </w:rPr>
+    </w:lvl>
+    <w:lvl w:ilvl="7" w:tplc="04070003" w:tentative="1">
+      <w:start w:val="1"/>
+      <w:numFmt w:val="bullet"/>
+      <w:lvlText w:val="o"/>
+      <w:lvlJc w:val="left"/>
+      <w:pPr>
+        <w:ind w:left="5760" w:hanging="360"/>
+      </w:pPr>
+      <w:rPr>
+        <w:rFonts w:ascii="Courier New" w:hAnsi="Courier New" w:cs="Courier New" w:hint="default"/>
+      </w:rPr>
+    </w:lvl>
+    <w:lvl w:ilvl="8" w:tplc="04070005" w:tentative="1">
+      <w:start w:val="1"/>
+      <w:numFmt w:val="bullet"/>
+      <w:lvlText w:val=""/>
+      <w:lvlJc w:val="left"/>
+      <w:pPr>
+        <w:ind w:left="6480" w:hanging="360"/>
+      </w:pPr>
+      <w:rPr>
+        <w:rFonts w:ascii="Wingdings" w:hAnsi="Wingdings" w:hint="default"/>
+      </w:rPr>
+    </w:lvl>
+  </w:abstractNum>
+  <w:abstractNum w:abstractNumId="6" w15:restartNumberingAfterBreak="0">
+    <w:nsid w:val="6A77383F"/>
+    <w:multiLevelType w:val="hybridMultilevel"/>
+    <w:tmpl w:val="A55EA3C4"/>
+    <w:lvl w:ilvl="0" w:tplc="CA0CB300">
+      <w:numFmt w:val="bullet"/>
+      <w:lvlText w:val="-"/>
+      <w:lvlJc w:val="left"/>
+      <w:pPr>
+        <w:ind w:left="720" w:hanging="360"/>
+      </w:pPr>
+      <w:rPr>
+        <w:rFonts w:ascii="Calibri" w:eastAsiaTheme="minorHAnsi" w:hAnsi="Calibri" w:cs="Calibri" w:hint="default"/>
+      </w:rPr>
+    </w:lvl>
+    <w:lvl w:ilvl="1" w:tplc="04070003" w:tentative="1">
+      <w:start w:val="1"/>
+      <w:numFmt w:val="bullet"/>
+      <w:lvlText w:val="o"/>
+      <w:lvlJc w:val="left"/>
+      <w:pPr>
+        <w:ind w:left="1440" w:hanging="360"/>
+      </w:pPr>
+      <w:rPr>
+        <w:rFonts w:ascii="Courier New" w:hAnsi="Courier New" w:cs="Courier New" w:hint="default"/>
+      </w:rPr>
+    </w:lvl>
+    <w:lvl w:ilvl="2" w:tplc="04070005" w:tentative="1">
+      <w:start w:val="1"/>
+      <w:numFmt w:val="bullet"/>
+      <w:lvlText w:val=""/>
+      <w:lvlJc w:val="left"/>
+      <w:pPr>
+        <w:ind w:left="2160" w:hanging="360"/>
+      </w:pPr>
+      <w:rPr>
+        <w:rFonts w:ascii="Wingdings" w:hAnsi="Wingdings" w:hint="default"/>
+      </w:rPr>
+    </w:lvl>
+    <w:lvl w:ilvl="3" w:tplc="04070001" w:tentative="1">
+      <w:start w:val="1"/>
+      <w:numFmt w:val="bullet"/>
+      <w:lvlText w:val=""/>
+      <w:lvlJc w:val="left"/>
+      <w:pPr>
+        <w:ind w:left="2880" w:hanging="360"/>
+      </w:pPr>
+      <w:rPr>
+        <w:rFonts w:ascii="Symbol" w:hAnsi="Symbol" w:hint="default"/>
+      </w:rPr>
+    </w:lvl>
+    <w:lvl w:ilvl="4" w:tplc="04070003" w:tentative="1">
+      <w:start w:val="1"/>
+      <w:numFmt w:val="bullet"/>
+      <w:lvlText w:val="o"/>
+      <w:lvlJc w:val="left"/>
+      <w:pPr>
+        <w:ind w:left="3600" w:hanging="360"/>
+      </w:pPr>
+      <w:rPr>
+        <w:rFonts w:ascii="Courier New" w:hAnsi="Courier New" w:cs="Courier New" w:hint="default"/>
+      </w:rPr>
+    </w:lvl>
+    <w:lvl w:ilvl="5" w:tplc="04070005" w:tentative="1">
+      <w:start w:val="1"/>
+      <w:numFmt w:val="bullet"/>
+      <w:lvlText w:val=""/>
+      <w:lvlJc w:val="left"/>
+      <w:pPr>
+        <w:ind w:left="4320" w:hanging="360"/>
+      </w:pPr>
+      <w:rPr>
+        <w:rFonts w:ascii="Wingdings" w:hAnsi="Wingdings" w:hint="default"/>
+      </w:rPr>
+    </w:lvl>
+    <w:lvl w:ilvl="6" w:tplc="04070001" w:tentative="1">
+      <w:start w:val="1"/>
+      <w:numFmt w:val="bullet"/>
+      <w:lvlText w:val=""/>
+      <w:lvlJc w:val="left"/>
+      <w:pPr>
+        <w:ind w:left="5040" w:hanging="360"/>
+      </w:pPr>
+      <w:rPr>
+        <w:rFonts w:ascii="Symbol" w:hAnsi="Symbol" w:hint="default"/>
+      </w:rPr>
+    </w:lvl>
+    <w:lvl w:ilvl="7" w:tplc="04070003" w:tentative="1">
+      <w:start w:val="1"/>
+      <w:numFmt w:val="bullet"/>
+      <w:lvlText w:val="o"/>
+      <w:lvlJc w:val="left"/>
+      <w:pPr>
+        <w:ind w:left="5760" w:hanging="360"/>
+      </w:pPr>
+      <w:rPr>
+        <w:rFonts w:ascii="Courier New" w:hAnsi="Courier New" w:cs="Courier New" w:hint="default"/>
+      </w:rPr>
+    </w:lvl>
+    <w:lvl w:ilvl="8" w:tplc="04070005" w:tentative="1">
+      <w:start w:val="1"/>
+      <w:numFmt w:val="bullet"/>
+      <w:lvlText w:val=""/>
+      <w:lvlJc w:val="left"/>
+      <w:pPr>
+        <w:ind w:left="6480" w:hanging="360"/>
+      </w:pPr>
+      <w:rPr>
+        <w:rFonts w:ascii="Wingdings" w:hAnsi="Wingdings" w:hint="default"/>
+      </w:rPr>
+    </w:lvl>
+  </w:abstractNum>
   <w:num w:numId="1">
+    <w:abstractNumId w:val="3"/>
+  </w:num>
+  <w:num w:numId="2">
     <w:abstractNumId w:val="2"/>
   </w:num>
-  <w:num w:numId="2">
+  <w:num w:numId="3">
+    <w:abstractNumId w:val="4"/>
+  </w:num>
+  <w:num w:numId="4">
     <w:abstractNumId w:val="1"/>
   </w:num>
-  <w:num w:numId="3">
-    <w:abstractNumId w:val="3"/>
+  <w:num w:numId="5">
+    <w:abstractNumId w:val="6"/>
   </w:num>
-  <w:num w:numId="4">
+  <w:num w:numId="6">
     <w:abstractNumId w:val="0"/>
+  </w:num>
+  <w:num w:numId="7">
+    <w:abstractNumId w:val="5"/>
   </w:num>
 </w:numbering>
 </file>
@@ -5746,7 +6379,7 @@
       </w:pPr>
     </w:pPrDefault>
   </w:docDefaults>
-  <w:latentStyles w:defLockedState="0" w:defUIPriority="99" w:defSemiHidden="0" w:defUnhideWhenUsed="0" w:defQFormat="0" w:count="377">
+  <w:latentStyles w:defLockedState="0" w:defUIPriority="99" w:defSemiHidden="0" w:defUnhideWhenUsed="0" w:defQFormat="0" w:count="375">
     <w:lsdException w:name="Normal" w:uiPriority="0" w:qFormat="1"/>
     <w:lsdException w:name="heading 1" w:uiPriority="9" w:qFormat="1"/>
     <w:lsdException w:name="heading 2" w:semiHidden="1" w:uiPriority="9" w:unhideWhenUsed="1" w:qFormat="1"/>
@@ -6122,18 +6755,16 @@
     <w:lsdException w:name="Smart Hyperlink" w:semiHidden="1" w:unhideWhenUsed="1"/>
     <w:lsdException w:name="Hashtag" w:semiHidden="1" w:unhideWhenUsed="1"/>
     <w:lsdException w:name="Unresolved Mention" w:semiHidden="1" w:unhideWhenUsed="1"/>
-    <w:lsdException w:name="Smart Link" w:semiHidden="1" w:unhideWhenUsed="1"/>
-    <w:lsdException w:name="Smart Link Error" w:semiHidden="1" w:unhideWhenUsed="1"/>
   </w:latentStyles>
-  <w:style w:type="paragraph" w:default="1" w:styleId="Standard">
+  <w:style w:type="paragraph" w:default="1" w:styleId="Normal">
     <w:name w:val="Normal"/>
     <w:qFormat/>
   </w:style>
-  <w:style w:type="paragraph" w:styleId="berschrift1">
+  <w:style w:type="paragraph" w:styleId="Heading1">
     <w:name w:val="heading 1"/>
-    <w:basedOn w:val="Standard"/>
-    <w:next w:val="Standard"/>
-    <w:link w:val="berschrift1Zchn"/>
+    <w:basedOn w:val="Normal"/>
+    <w:next w:val="Normal"/>
+    <w:link w:val="Heading1Char"/>
     <w:uiPriority w:val="9"/>
     <w:qFormat/>
     <w:rsid w:val="002A637F"/>
@@ -6150,13 +6781,13 @@
       <w:szCs w:val="32"/>
     </w:rPr>
   </w:style>
-  <w:style w:type="character" w:default="1" w:styleId="Absatz-Standardschriftart">
+  <w:style w:type="character" w:default="1" w:styleId="DefaultParagraphFont">
     <w:name w:val="Default Paragraph Font"/>
     <w:uiPriority w:val="1"/>
     <w:semiHidden/>
     <w:unhideWhenUsed/>
   </w:style>
-  <w:style w:type="table" w:default="1" w:styleId="NormaleTabelle">
+  <w:style w:type="table" w:default="1" w:styleId="TableNormal">
     <w:name w:val="Normal Table"/>
     <w:uiPriority w:val="99"/>
     <w:semiHidden/>
@@ -6171,17 +6802,17 @@
       </w:tblCellMar>
     </w:tblPr>
   </w:style>
-  <w:style w:type="numbering" w:default="1" w:styleId="KeineListe">
+  <w:style w:type="numbering" w:default="1" w:styleId="NoList">
     <w:name w:val="No List"/>
     <w:uiPriority w:val="99"/>
     <w:semiHidden/>
     <w:unhideWhenUsed/>
   </w:style>
-  <w:style w:type="paragraph" w:styleId="Titel">
+  <w:style w:type="paragraph" w:styleId="Title">
     <w:name w:val="Title"/>
-    <w:basedOn w:val="Standard"/>
-    <w:next w:val="Standard"/>
-    <w:link w:val="TitelZchn"/>
+    <w:basedOn w:val="Normal"/>
+    <w:next w:val="Normal"/>
+    <w:link w:val="TitleChar"/>
     <w:uiPriority w:val="10"/>
     <w:qFormat/>
     <w:rsid w:val="002A637F"/>
@@ -6197,10 +6828,10 @@
       <w:szCs w:val="56"/>
     </w:rPr>
   </w:style>
-  <w:style w:type="character" w:customStyle="1" w:styleId="TitelZchn">
-    <w:name w:val="Titel Zchn"/>
-    <w:basedOn w:val="Absatz-Standardschriftart"/>
-    <w:link w:val="Titel"/>
+  <w:style w:type="character" w:customStyle="1" w:styleId="TitleChar">
+    <w:name w:val="Title Char"/>
+    <w:basedOn w:val="DefaultParagraphFont"/>
+    <w:link w:val="Title"/>
     <w:uiPriority w:val="10"/>
     <w:rsid w:val="002A637F"/>
     <w:rPr>
@@ -6211,10 +6842,10 @@
       <w:szCs w:val="56"/>
     </w:rPr>
   </w:style>
-  <w:style w:type="character" w:customStyle="1" w:styleId="berschrift1Zchn">
-    <w:name w:val="Überschrift 1 Zchn"/>
-    <w:basedOn w:val="Absatz-Standardschriftart"/>
-    <w:link w:val="berschrift1"/>
+  <w:style w:type="character" w:customStyle="1" w:styleId="Heading1Char">
+    <w:name w:val="Heading 1 Char"/>
+    <w:basedOn w:val="DefaultParagraphFont"/>
+    <w:link w:val="Heading1"/>
     <w:uiPriority w:val="9"/>
     <w:rsid w:val="002A637F"/>
     <w:rPr>
@@ -6224,9 +6855,9 @@
       <w:szCs w:val="32"/>
     </w:rPr>
   </w:style>
-  <w:style w:type="paragraph" w:styleId="Listenabsatz">
+  <w:style w:type="paragraph" w:styleId="ListParagraph">
     <w:name w:val="List Paragraph"/>
-    <w:basedOn w:val="Standard"/>
+    <w:basedOn w:val="Normal"/>
     <w:uiPriority w:val="34"/>
     <w:qFormat/>
     <w:rsid w:val="002A637F"/>
@@ -6235,9 +6866,9 @@
       <w:contextualSpacing/>
     </w:pPr>
   </w:style>
-  <w:style w:type="table" w:styleId="Tabellenraster">
+  <w:style w:type="table" w:styleId="TableGrid">
     <w:name w:val="Table Grid"/>
-    <w:basedOn w:val="NormaleTabelle"/>
+    <w:basedOn w:val="TableNormal"/>
     <w:uiPriority w:val="39"/>
     <w:rsid w:val="002A637F"/>
     <w:pPr>
@@ -6254,9 +6885,9 @@
       </w:tblBorders>
     </w:tblPr>
   </w:style>
-  <w:style w:type="table" w:styleId="TabellemithellemGitternetz">
+  <w:style w:type="table" w:styleId="TableGridLight">
     <w:name w:val="Grid Table Light"/>
-    <w:basedOn w:val="NormaleTabelle"/>
+    <w:basedOn w:val="TableNormal"/>
     <w:uiPriority w:val="40"/>
     <w:rsid w:val="00880728"/>
     <w:pPr>
@@ -6273,9 +6904,9 @@
       </w:tblBorders>
     </w:tblPr>
   </w:style>
-  <w:style w:type="table" w:styleId="Gitternetztabelle1hell">
+  <w:style w:type="table" w:styleId="GridTable1Light">
     <w:name w:val="Grid Table 1 Light"/>
-    <w:basedOn w:val="NormaleTabelle"/>
+    <w:basedOn w:val="TableNormal"/>
     <w:uiPriority w:val="46"/>
     <w:rsid w:val="008E5A5F"/>
     <w:pPr>
@@ -6330,10 +6961,10 @@
       </w:rPr>
     </w:tblStylePr>
   </w:style>
-  <w:style w:type="paragraph" w:styleId="Kopfzeile">
+  <w:style w:type="paragraph" w:styleId="Header">
     <w:name w:val="header"/>
-    <w:basedOn w:val="Standard"/>
-    <w:link w:val="KopfzeileZchn"/>
+    <w:basedOn w:val="Normal"/>
+    <w:link w:val="HeaderChar"/>
     <w:uiPriority w:val="99"/>
     <w:unhideWhenUsed/>
     <w:rsid w:val="003A1D77"/>
@@ -6345,17 +6976,17 @@
       <w:spacing w:after="0" w:line="240" w:lineRule="auto"/>
     </w:pPr>
   </w:style>
-  <w:style w:type="character" w:customStyle="1" w:styleId="KopfzeileZchn">
-    <w:name w:val="Kopfzeile Zchn"/>
-    <w:basedOn w:val="Absatz-Standardschriftart"/>
-    <w:link w:val="Kopfzeile"/>
+  <w:style w:type="character" w:customStyle="1" w:styleId="HeaderChar">
+    <w:name w:val="Header Char"/>
+    <w:basedOn w:val="DefaultParagraphFont"/>
+    <w:link w:val="Header"/>
     <w:uiPriority w:val="99"/>
     <w:rsid w:val="003A1D77"/>
   </w:style>
-  <w:style w:type="paragraph" w:styleId="Fuzeile">
+  <w:style w:type="paragraph" w:styleId="Footer">
     <w:name w:val="footer"/>
-    <w:basedOn w:val="Standard"/>
-    <w:link w:val="FuzeileZchn"/>
+    <w:basedOn w:val="Normal"/>
+    <w:link w:val="FooterChar"/>
     <w:uiPriority w:val="99"/>
     <w:unhideWhenUsed/>
     <w:rsid w:val="003A1D77"/>
@@ -6367,17 +6998,17 @@
       <w:spacing w:after="0" w:line="240" w:lineRule="auto"/>
     </w:pPr>
   </w:style>
-  <w:style w:type="character" w:customStyle="1" w:styleId="FuzeileZchn">
-    <w:name w:val="Fußzeile Zchn"/>
-    <w:basedOn w:val="Absatz-Standardschriftart"/>
-    <w:link w:val="Fuzeile"/>
+  <w:style w:type="character" w:customStyle="1" w:styleId="FooterChar">
+    <w:name w:val="Footer Char"/>
+    <w:basedOn w:val="DefaultParagraphFont"/>
+    <w:link w:val="Footer"/>
     <w:uiPriority w:val="99"/>
     <w:rsid w:val="003A1D77"/>
   </w:style>
-  <w:style w:type="paragraph" w:styleId="Inhaltsverzeichnisberschrift">
+  <w:style w:type="paragraph" w:styleId="TOCHeading">
     <w:name w:val="TOC Heading"/>
-    <w:basedOn w:val="berschrift1"/>
-    <w:next w:val="Standard"/>
+    <w:basedOn w:val="Heading1"/>
+    <w:next w:val="Normal"/>
     <w:uiPriority w:val="39"/>
     <w:unhideWhenUsed/>
     <w:qFormat/>
@@ -6389,10 +7020,10 @@
       <w:lang w:val="en-US"/>
     </w:rPr>
   </w:style>
-  <w:style w:type="paragraph" w:styleId="Verzeichnis1">
+  <w:style w:type="paragraph" w:styleId="TOC1">
     <w:name w:val="toc 1"/>
-    <w:basedOn w:val="Standard"/>
-    <w:next w:val="Standard"/>
+    <w:basedOn w:val="Normal"/>
+    <w:next w:val="Normal"/>
     <w:autoRedefine/>
     <w:uiPriority w:val="39"/>
     <w:unhideWhenUsed/>
@@ -6403,7 +7034,7 @@
   </w:style>
   <w:style w:type="character" w:styleId="Hyperlink">
     <w:name w:val="Hyperlink"/>
-    <w:basedOn w:val="Absatz-Standardschriftart"/>
+    <w:basedOn w:val="DefaultParagraphFont"/>
     <w:uiPriority w:val="99"/>
     <w:unhideWhenUsed/>
     <w:rsid w:val="00236084"/>
@@ -6412,7 +7043,7 @@
       <w:u w:val="single"/>
     </w:rPr>
   </w:style>
-  <w:style w:type="paragraph" w:styleId="KeinLeerraum">
+  <w:style w:type="paragraph" w:styleId="NoSpacing">
     <w:name w:val="No Spacing"/>
     <w:uiPriority w:val="1"/>
     <w:qFormat/>
@@ -6421,9 +7052,9 @@
       <w:spacing w:after="0" w:line="240" w:lineRule="auto"/>
     </w:pPr>
   </w:style>
-  <w:style w:type="character" w:styleId="SchwacherVerweis">
+  <w:style w:type="character" w:styleId="SubtleReference">
     <w:name w:val="Subtle Reference"/>
-    <w:basedOn w:val="Absatz-Standardschriftart"/>
+    <w:basedOn w:val="DefaultParagraphFont"/>
     <w:uiPriority w:val="31"/>
     <w:qFormat/>
     <w:rsid w:val="00A9412D"/>
@@ -6432,11 +7063,11 @@
       <w:color w:val="5A5A5A" w:themeColor="text1" w:themeTint="A5"/>
     </w:rPr>
   </w:style>
-  <w:style w:type="paragraph" w:styleId="Zitat">
+  <w:style w:type="paragraph" w:styleId="Quote">
     <w:name w:val="Quote"/>
-    <w:basedOn w:val="Standard"/>
-    <w:next w:val="Standard"/>
-    <w:link w:val="ZitatZchn"/>
+    <w:basedOn w:val="Normal"/>
+    <w:next w:val="Normal"/>
+    <w:link w:val="QuoteChar"/>
     <w:uiPriority w:val="29"/>
     <w:qFormat/>
     <w:rsid w:val="00503558"/>
@@ -6451,10 +7082,10 @@
       <w:color w:val="404040" w:themeColor="text1" w:themeTint="BF"/>
     </w:rPr>
   </w:style>
-  <w:style w:type="character" w:customStyle="1" w:styleId="ZitatZchn">
-    <w:name w:val="Zitat Zchn"/>
-    <w:basedOn w:val="Absatz-Standardschriftart"/>
-    <w:link w:val="Zitat"/>
+  <w:style w:type="character" w:customStyle="1" w:styleId="QuoteChar">
+    <w:name w:val="Quote Char"/>
+    <w:basedOn w:val="DefaultParagraphFont"/>
+    <w:link w:val="Quote"/>
     <w:uiPriority w:val="29"/>
     <w:rsid w:val="00503558"/>
     <w:rPr>
@@ -6463,9 +7094,9 @@
       <w:color w:val="404040" w:themeColor="text1" w:themeTint="BF"/>
     </w:rPr>
   </w:style>
-  <w:style w:type="character" w:styleId="SchwacheHervorhebung">
+  <w:style w:type="character" w:styleId="SubtleEmphasis">
     <w:name w:val="Subtle Emphasis"/>
-    <w:basedOn w:val="Absatz-Standardschriftart"/>
+    <w:basedOn w:val="DefaultParagraphFont"/>
     <w:uiPriority w:val="19"/>
     <w:qFormat/>
     <w:rsid w:val="00503558"/>
@@ -6473,6 +7104,36 @@
       <w:i/>
       <w:iCs/>
       <w:color w:val="404040" w:themeColor="text1" w:themeTint="BF"/>
+    </w:rPr>
+  </w:style>
+  <w:style w:type="paragraph" w:styleId="BalloonText">
+    <w:name w:val="Balloon Text"/>
+    <w:basedOn w:val="Normal"/>
+    <w:link w:val="BalloonTextChar"/>
+    <w:uiPriority w:val="99"/>
+    <w:semiHidden/>
+    <w:unhideWhenUsed/>
+    <w:rsid w:val="00D022BC"/>
+    <w:pPr>
+      <w:spacing w:after="0" w:line="240" w:lineRule="auto"/>
+    </w:pPr>
+    <w:rPr>
+      <w:rFonts w:ascii="Segoe UI" w:hAnsi="Segoe UI" w:cs="Segoe UI"/>
+      <w:sz w:val="18"/>
+      <w:szCs w:val="18"/>
+    </w:rPr>
+  </w:style>
+  <w:style w:type="character" w:customStyle="1" w:styleId="BalloonTextChar">
+    <w:name w:val="Balloon Text Char"/>
+    <w:basedOn w:val="DefaultParagraphFont"/>
+    <w:link w:val="BalloonText"/>
+    <w:uiPriority w:val="99"/>
+    <w:semiHidden/>
+    <w:rsid w:val="00D022BC"/>
+    <w:rPr>
+      <w:rFonts w:ascii="Segoe UI" w:hAnsi="Segoe UI" w:cs="Segoe UI"/>
+      <w:sz w:val="18"/>
+      <w:szCs w:val="18"/>
     </w:rPr>
   </w:style>
 </w:styles>
@@ -6778,7 +7439,7 @@
 </file>
 
 <file path=customXml/itemProps1.xml><?xml version="1.0" encoding="utf-8"?>
-<ds:datastoreItem xmlns:ds="http://schemas.openxmlformats.org/officeDocument/2006/customXml" ds:itemID="{6BE90B29-6ED3-4E98-9942-FC9666CE1D8E}">
+<ds:datastoreItem xmlns:ds="http://schemas.openxmlformats.org/officeDocument/2006/customXml" ds:itemID="{59CAD2C6-F25D-461E-A882-60A9BF1EDE9D}">
   <ds:schemaRefs>
     <ds:schemaRef ds:uri="http://schemas.openxmlformats.org/officeDocument/2006/bibliography"/>
   </ds:schemaRefs>
